--- a/Laba1.docx
+++ b/Laba1.docx
@@ -679,12 +679,9 @@
     <w:p>
       <w:pPr>
         <w:pStyle w:val="a5"/>
-        <w:ind w:right="446"/>
+        <w:ind w:right="446" w:firstLine="708"/>
         <w:jc w:val="both"/>
       </w:pPr>
-      <w:r>
-        <w:t xml:space="preserve"> </w:t>
-      </w:r>
       <w:r>
         <w:t>Исследование основных средств определения класса, создания объектов</w:t>
       </w:r>
@@ -737,6 +734,7 @@
     </w:p>
     <w:p>
       <w:pPr>
+        <w:ind w:firstLine="708"/>
         <w:rPr>
           <w:rFonts w:ascii="Times New Roman" w:hAnsi="Times New Roman" w:cs="Times New Roman"/>
           <w:sz w:val="28"/>
@@ -751,6 +749,24 @@
         </w:rPr>
         <w:t xml:space="preserve">В варианте задания дано описание типа данных и способа обработки этих данных. Требуется написать две программы. </w:t>
       </w:r>
+    </w:p>
+    <w:p>
+      <w:pPr>
+        <w:ind w:firstLine="708"/>
+        <w:rPr>
+          <w:rFonts w:ascii="Times New Roman" w:hAnsi="Times New Roman" w:cs="Times New Roman"/>
+          <w:sz w:val="28"/>
+          <w:szCs w:val="28"/>
+        </w:rPr>
+      </w:pPr>
+      <w:r>
+        <w:rPr>
+          <w:rFonts w:ascii="Times New Roman" w:hAnsi="Times New Roman" w:cs="Times New Roman"/>
+          <w:sz w:val="28"/>
+          <w:szCs w:val="28"/>
+        </w:rPr>
+        <w:t xml:space="preserve">В первой программе описать структуру данных на языке C++ и оформить следующие действия как функции для работы с описанной структурой: </w:t>
+      </w:r>
       <w:r>
         <w:rPr>
           <w:rFonts w:ascii="Times New Roman" w:hAnsi="Times New Roman" w:cs="Times New Roman"/>
@@ -765,7 +781,7 @@
           <w:sz w:val="28"/>
           <w:szCs w:val="28"/>
         </w:rPr>
-        <w:t xml:space="preserve">В первой программе описать структуру данных на языке C++ и оформить следующие действия как функции для работы с описанной структурой: </w:t>
+        <w:t xml:space="preserve">- ввод с клавиатуры данных в переменную структуры; </w:t>
       </w:r>
       <w:r>
         <w:rPr>
@@ -781,7 +797,7 @@
           <w:sz w:val="28"/>
           <w:szCs w:val="28"/>
         </w:rPr>
-        <w:t xml:space="preserve">- ввод с клавиатуры данных в переменную структуры; </w:t>
+        <w:t xml:space="preserve">- вывод на дисплей введенных данных; </w:t>
       </w:r>
       <w:r>
         <w:rPr>
@@ -797,7 +813,25 @@
           <w:sz w:val="28"/>
           <w:szCs w:val="28"/>
         </w:rPr>
-        <w:t xml:space="preserve">- вывод на дисплей введенных данных; </w:t>
+        <w:t xml:space="preserve">- обработку всех введенных данных по заданному вариантом способу и вывод на дисплей результата обработки. </w:t>
+      </w:r>
+    </w:p>
+    <w:p>
+      <w:pPr>
+        <w:ind w:firstLine="708"/>
+        <w:rPr>
+          <w:rFonts w:ascii="Times New Roman" w:hAnsi="Times New Roman" w:cs="Times New Roman"/>
+          <w:sz w:val="28"/>
+          <w:szCs w:val="28"/>
+        </w:rPr>
+      </w:pPr>
+      <w:r>
+        <w:rPr>
+          <w:rFonts w:ascii="Times New Roman" w:hAnsi="Times New Roman" w:cs="Times New Roman"/>
+          <w:sz w:val="28"/>
+          <w:szCs w:val="28"/>
+        </w:rPr>
+        <w:t xml:space="preserve">Для демонстрации работы функций создать две переменные заданного типа, вывести на экран меню, считать выбор пользователя, выполнить соответствующую функцию. Меню содержит пункты: </w:t>
       </w:r>
       <w:r>
         <w:rPr>
@@ -813,24 +847,7 @@
           <w:sz w:val="28"/>
           <w:szCs w:val="28"/>
         </w:rPr>
-        <w:t xml:space="preserve">- обработку всех введенных данных по заданному вариантом способу и вывод на дисплей результата обработки. </w:t>
-      </w:r>
-    </w:p>
-    <w:p>
-      <w:pPr>
-        <w:rPr>
-          <w:rFonts w:ascii="Times New Roman" w:hAnsi="Times New Roman" w:cs="Times New Roman"/>
-          <w:sz w:val="28"/>
-          <w:szCs w:val="28"/>
-        </w:rPr>
-      </w:pPr>
-      <w:r>
-        <w:rPr>
-          <w:rFonts w:ascii="Times New Roman" w:hAnsi="Times New Roman" w:cs="Times New Roman"/>
-          <w:sz w:val="28"/>
-          <w:szCs w:val="28"/>
-        </w:rPr>
-        <w:t xml:space="preserve">Для демонстрации работы функций создать две переменные заданного типа, вывести на экран меню, считать выбор пользователя, выполнить соответствующую функцию. Меню содержит пункты: </w:t>
+        <w:t xml:space="preserve">- чтение данных с клавиатуры; </w:t>
       </w:r>
       <w:r>
         <w:rPr>
@@ -846,7 +863,7 @@
           <w:sz w:val="28"/>
           <w:szCs w:val="28"/>
         </w:rPr>
-        <w:t xml:space="preserve">- чтение данных с клавиатуры; </w:t>
+        <w:t xml:space="preserve">- вывод данных на дисплей; </w:t>
       </w:r>
       <w:r>
         <w:rPr>
@@ -862,7 +879,7 @@
           <w:sz w:val="28"/>
           <w:szCs w:val="28"/>
         </w:rPr>
-        <w:t xml:space="preserve">- вывод данных на дисплей; </w:t>
+        <w:t xml:space="preserve">- обработка данных; </w:t>
       </w:r>
       <w:r>
         <w:rPr>
@@ -878,33 +895,20 @@
           <w:sz w:val="28"/>
           <w:szCs w:val="28"/>
         </w:rPr>
-        <w:t xml:space="preserve">- обработка данных; </w:t>
-      </w:r>
-      <w:r>
-        <w:rPr>
-          <w:rFonts w:ascii="Times New Roman" w:hAnsi="Times New Roman" w:cs="Times New Roman"/>
-          <w:sz w:val="28"/>
-          <w:szCs w:val="28"/>
-        </w:rPr>
-        <w:br/>
-      </w:r>
-      <w:r>
-        <w:rPr>
-          <w:rFonts w:ascii="Times New Roman" w:hAnsi="Times New Roman" w:cs="Times New Roman"/>
-          <w:sz w:val="28"/>
-          <w:szCs w:val="28"/>
-        </w:rPr>
         <w:t xml:space="preserve">- выход. </w:t>
       </w:r>
     </w:p>
     <w:p>
       <w:pPr>
-        <w:rPr>
-          <w:rFonts w:ascii="Times New Roman" w:hAnsi="Times New Roman" w:cs="Times New Roman"/>
-          <w:sz w:val="28"/>
-          <w:szCs w:val="28"/>
-        </w:rPr>
-      </w:pPr>
+        <w:ind w:firstLine="708"/>
+        <w:rPr>
+          <w:rFonts w:ascii="Times New Roman" w:hAnsi="Times New Roman" w:cs="Times New Roman"/>
+          <w:sz w:val="28"/>
+          <w:szCs w:val="28"/>
+        </w:rPr>
+      </w:pPr>
+      <w:bookmarkStart w:id="0" w:name="_GoBack"/>
+      <w:bookmarkEnd w:id="0"/>
       <w:r>
         <w:rPr>
           <w:rFonts w:ascii="Times New Roman" w:hAnsi="Times New Roman" w:cs="Times New Roman"/>
@@ -1184,7 +1188,6 @@
           <w:sz w:val="28"/>
           <w:szCs w:val="28"/>
         </w:rPr>
-        <w:lastRenderedPageBreak/>
         <w:t xml:space="preserve">4. </w:t>
       </w:r>
       <w:r>
@@ -1268,8 +1271,6 @@
           <w:lang w:val="en-US"/>
         </w:rPr>
       </w:pPr>
-      <w:bookmarkStart w:id="0" w:name="_GoBack"/>
-      <w:bookmarkEnd w:id="0"/>
       <w:r>
         <w:rPr>
           <w:rFonts w:ascii="Times New Roman" w:hAnsi="Times New Roman" w:cs="Times New Roman"/>
@@ -3265,150 +3266,6 @@
           <w:lang w:val="en-US"/>
         </w:rPr>
         <w:t>Рождение</w:t>
-      </w:r>
-      <w:proofErr w:type="spellEnd"/>
-      <w:r>
-        <w:rPr>
-          <w:rFonts w:ascii="Times New Roman" w:hAnsi="Times New Roman" w:cs="Times New Roman"/>
-          <w:sz w:val="28"/>
-          <w:szCs w:val="28"/>
-          <w:lang w:val="en-US"/>
-        </w:rPr>
-        <w:t>:";</w:t>
-      </w:r>
-    </w:p>
-    <w:p>
-      <w:pPr>
-        <w:pStyle w:val="a3"/>
-        <w:rPr>
-          <w:rFonts w:ascii="Times New Roman" w:hAnsi="Times New Roman" w:cs="Times New Roman"/>
-          <w:sz w:val="28"/>
-          <w:szCs w:val="28"/>
-          <w:lang w:val="en-US"/>
-        </w:rPr>
-      </w:pPr>
-      <w:r>
-        <w:rPr>
-          <w:rFonts w:ascii="Times New Roman" w:hAnsi="Times New Roman" w:cs="Times New Roman"/>
-          <w:sz w:val="28"/>
-          <w:szCs w:val="28"/>
-          <w:lang w:val="en-US"/>
-        </w:rPr>
-        <w:t xml:space="preserve">    </w:t>
-      </w:r>
-      <w:proofErr w:type="spellStart"/>
-      <w:proofErr w:type="gramStart"/>
-      <w:r>
-        <w:rPr>
-          <w:rFonts w:ascii="Times New Roman" w:hAnsi="Times New Roman" w:cs="Times New Roman"/>
-          <w:sz w:val="28"/>
-          <w:szCs w:val="28"/>
-          <w:lang w:val="en-US"/>
-        </w:rPr>
-        <w:t>cin</w:t>
-      </w:r>
-      <w:proofErr w:type="spellEnd"/>
-      <w:proofErr w:type="gramEnd"/>
-      <w:r>
-        <w:rPr>
-          <w:rFonts w:ascii="Times New Roman" w:hAnsi="Times New Roman" w:cs="Times New Roman"/>
-          <w:sz w:val="28"/>
-          <w:szCs w:val="28"/>
-          <w:lang w:val="en-US"/>
-        </w:rPr>
-        <w:t xml:space="preserve"> &gt;&gt; </w:t>
-      </w:r>
-      <w:proofErr w:type="spellStart"/>
-      <w:r>
-        <w:rPr>
-          <w:rFonts w:ascii="Times New Roman" w:hAnsi="Times New Roman" w:cs="Times New Roman"/>
-          <w:sz w:val="28"/>
-          <w:szCs w:val="28"/>
-          <w:lang w:val="en-US"/>
-        </w:rPr>
-        <w:t>st</w:t>
-      </w:r>
-      <w:proofErr w:type="spellEnd"/>
-      <w:r>
-        <w:rPr>
-          <w:rFonts w:ascii="Times New Roman" w:hAnsi="Times New Roman" w:cs="Times New Roman"/>
-          <w:sz w:val="28"/>
-          <w:szCs w:val="28"/>
-          <w:lang w:val="en-US"/>
-        </w:rPr>
-        <w:t>-&gt;</w:t>
-      </w:r>
-      <w:proofErr w:type="spellStart"/>
-      <w:r>
-        <w:rPr>
-          <w:rFonts w:ascii="Times New Roman" w:hAnsi="Times New Roman" w:cs="Times New Roman"/>
-          <w:sz w:val="28"/>
-          <w:szCs w:val="28"/>
-          <w:lang w:val="en-US"/>
-        </w:rPr>
-        <w:t>dateBirth</w:t>
-      </w:r>
-      <w:proofErr w:type="spellEnd"/>
-      <w:r>
-        <w:rPr>
-          <w:rFonts w:ascii="Times New Roman" w:hAnsi="Times New Roman" w:cs="Times New Roman"/>
-          <w:sz w:val="28"/>
-          <w:szCs w:val="28"/>
-          <w:lang w:val="en-US"/>
-        </w:rPr>
-        <w:t>;</w:t>
-      </w:r>
-    </w:p>
-    <w:p>
-      <w:pPr>
-        <w:pStyle w:val="a3"/>
-        <w:rPr>
-          <w:rFonts w:ascii="Times New Roman" w:hAnsi="Times New Roman" w:cs="Times New Roman"/>
-          <w:sz w:val="28"/>
-          <w:szCs w:val="28"/>
-          <w:lang w:val="en-US"/>
-        </w:rPr>
-      </w:pPr>
-      <w:r>
-        <w:rPr>
-          <w:rFonts w:ascii="Times New Roman" w:hAnsi="Times New Roman" w:cs="Times New Roman"/>
-          <w:sz w:val="28"/>
-          <w:szCs w:val="28"/>
-          <w:lang w:val="en-US"/>
-        </w:rPr>
-        <w:t xml:space="preserve">    </w:t>
-      </w:r>
-      <w:proofErr w:type="spellStart"/>
-      <w:proofErr w:type="gramStart"/>
-      <w:r>
-        <w:rPr>
-          <w:rFonts w:ascii="Times New Roman" w:hAnsi="Times New Roman" w:cs="Times New Roman"/>
-          <w:sz w:val="28"/>
-          <w:szCs w:val="28"/>
-          <w:lang w:val="en-US"/>
-        </w:rPr>
-        <w:t>cout</w:t>
-      </w:r>
-      <w:proofErr w:type="spellEnd"/>
-      <w:proofErr w:type="gramEnd"/>
-      <w:r>
-        <w:rPr>
-          <w:rFonts w:ascii="Times New Roman" w:hAnsi="Times New Roman" w:cs="Times New Roman"/>
-          <w:sz w:val="28"/>
-          <w:szCs w:val="28"/>
-          <w:lang w:val="en-US"/>
-        </w:rPr>
-        <w:t xml:space="preserve"> &lt;&lt; "</w:t>
-      </w:r>
-      <w:proofErr w:type="spellStart"/>
-      <w:r>
-        <w:rPr>
-          <w:rFonts w:ascii="Times New Roman" w:hAnsi="Times New Roman" w:cs="Times New Roman"/>
-          <w:sz w:val="28"/>
-          <w:szCs w:val="28"/>
-          <w:lang w:val="en-US"/>
-        </w:rPr>
-        <w:t>Номер</w:t>
       </w:r>
       <w:proofErr w:type="spellEnd"/>
       <w:r>
@@ -3491,6 +3348,150 @@
           <w:szCs w:val="28"/>
           <w:lang w:val="en-US"/>
         </w:rPr>
+        <w:t>dateBirth</w:t>
+      </w:r>
+      <w:proofErr w:type="spellEnd"/>
+      <w:r>
+        <w:rPr>
+          <w:rFonts w:ascii="Times New Roman" w:hAnsi="Times New Roman" w:cs="Times New Roman"/>
+          <w:sz w:val="28"/>
+          <w:szCs w:val="28"/>
+          <w:lang w:val="en-US"/>
+        </w:rPr>
+        <w:t>;</w:t>
+      </w:r>
+    </w:p>
+    <w:p>
+      <w:pPr>
+        <w:pStyle w:val="a3"/>
+        <w:rPr>
+          <w:rFonts w:ascii="Times New Roman" w:hAnsi="Times New Roman" w:cs="Times New Roman"/>
+          <w:sz w:val="28"/>
+          <w:szCs w:val="28"/>
+          <w:lang w:val="en-US"/>
+        </w:rPr>
+      </w:pPr>
+      <w:r>
+        <w:rPr>
+          <w:rFonts w:ascii="Times New Roman" w:hAnsi="Times New Roman" w:cs="Times New Roman"/>
+          <w:sz w:val="28"/>
+          <w:szCs w:val="28"/>
+          <w:lang w:val="en-US"/>
+        </w:rPr>
+        <w:t xml:space="preserve">    </w:t>
+      </w:r>
+      <w:proofErr w:type="spellStart"/>
+      <w:proofErr w:type="gramStart"/>
+      <w:r>
+        <w:rPr>
+          <w:rFonts w:ascii="Times New Roman" w:hAnsi="Times New Roman" w:cs="Times New Roman"/>
+          <w:sz w:val="28"/>
+          <w:szCs w:val="28"/>
+          <w:lang w:val="en-US"/>
+        </w:rPr>
+        <w:t>cout</w:t>
+      </w:r>
+      <w:proofErr w:type="spellEnd"/>
+      <w:proofErr w:type="gramEnd"/>
+      <w:r>
+        <w:rPr>
+          <w:rFonts w:ascii="Times New Roman" w:hAnsi="Times New Roman" w:cs="Times New Roman"/>
+          <w:sz w:val="28"/>
+          <w:szCs w:val="28"/>
+          <w:lang w:val="en-US"/>
+        </w:rPr>
+        <w:t xml:space="preserve"> &lt;&lt; "</w:t>
+      </w:r>
+      <w:proofErr w:type="spellStart"/>
+      <w:r>
+        <w:rPr>
+          <w:rFonts w:ascii="Times New Roman" w:hAnsi="Times New Roman" w:cs="Times New Roman"/>
+          <w:sz w:val="28"/>
+          <w:szCs w:val="28"/>
+          <w:lang w:val="en-US"/>
+        </w:rPr>
+        <w:t>Номер</w:t>
+      </w:r>
+      <w:proofErr w:type="spellEnd"/>
+      <w:r>
+        <w:rPr>
+          <w:rFonts w:ascii="Times New Roman" w:hAnsi="Times New Roman" w:cs="Times New Roman"/>
+          <w:sz w:val="28"/>
+          <w:szCs w:val="28"/>
+          <w:lang w:val="en-US"/>
+        </w:rPr>
+        <w:t>:";</w:t>
+      </w:r>
+    </w:p>
+    <w:p>
+      <w:pPr>
+        <w:pStyle w:val="a3"/>
+        <w:rPr>
+          <w:rFonts w:ascii="Times New Roman" w:hAnsi="Times New Roman" w:cs="Times New Roman"/>
+          <w:sz w:val="28"/>
+          <w:szCs w:val="28"/>
+          <w:lang w:val="en-US"/>
+        </w:rPr>
+      </w:pPr>
+      <w:r>
+        <w:rPr>
+          <w:rFonts w:ascii="Times New Roman" w:hAnsi="Times New Roman" w:cs="Times New Roman"/>
+          <w:sz w:val="28"/>
+          <w:szCs w:val="28"/>
+          <w:lang w:val="en-US"/>
+        </w:rPr>
+        <w:t xml:space="preserve">    </w:t>
+      </w:r>
+      <w:proofErr w:type="spellStart"/>
+      <w:proofErr w:type="gramStart"/>
+      <w:r>
+        <w:rPr>
+          <w:rFonts w:ascii="Times New Roman" w:hAnsi="Times New Roman" w:cs="Times New Roman"/>
+          <w:sz w:val="28"/>
+          <w:szCs w:val="28"/>
+          <w:lang w:val="en-US"/>
+        </w:rPr>
+        <w:t>cin</w:t>
+      </w:r>
+      <w:proofErr w:type="spellEnd"/>
+      <w:proofErr w:type="gramEnd"/>
+      <w:r>
+        <w:rPr>
+          <w:rFonts w:ascii="Times New Roman" w:hAnsi="Times New Roman" w:cs="Times New Roman"/>
+          <w:sz w:val="28"/>
+          <w:szCs w:val="28"/>
+          <w:lang w:val="en-US"/>
+        </w:rPr>
+        <w:t xml:space="preserve"> &gt;&gt; </w:t>
+      </w:r>
+      <w:proofErr w:type="spellStart"/>
+      <w:r>
+        <w:rPr>
+          <w:rFonts w:ascii="Times New Roman" w:hAnsi="Times New Roman" w:cs="Times New Roman"/>
+          <w:sz w:val="28"/>
+          <w:szCs w:val="28"/>
+          <w:lang w:val="en-US"/>
+        </w:rPr>
+        <w:t>st</w:t>
+      </w:r>
+      <w:proofErr w:type="spellEnd"/>
+      <w:r>
+        <w:rPr>
+          <w:rFonts w:ascii="Times New Roman" w:hAnsi="Times New Roman" w:cs="Times New Roman"/>
+          <w:sz w:val="28"/>
+          <w:szCs w:val="28"/>
+          <w:lang w:val="en-US"/>
+        </w:rPr>
+        <w:t>-&gt;</w:t>
+      </w:r>
+      <w:proofErr w:type="spellStart"/>
+      <w:r>
+        <w:rPr>
+          <w:rFonts w:ascii="Times New Roman" w:hAnsi="Times New Roman" w:cs="Times New Roman"/>
+          <w:sz w:val="28"/>
+          <w:szCs w:val="28"/>
+          <w:lang w:val="en-US"/>
+        </w:rPr>
         <w:t>num</w:t>
       </w:r>
       <w:proofErr w:type="spellEnd"/>
@@ -5084,6 +5085,7 @@
           <w:szCs w:val="28"/>
           <w:lang w:val="en-US"/>
         </w:rPr>
+        <w:lastRenderedPageBreak/>
         <w:t xml:space="preserve">    </w:t>
       </w:r>
       <w:proofErr w:type="gramStart"/>
@@ -5227,9 +5229,2143 @@
           <w:szCs w:val="28"/>
           <w:lang w:val="en-US"/>
         </w:rPr>
+        <w:t>public</w:t>
+      </w:r>
+      <w:proofErr w:type="gramEnd"/>
+      <w:r>
+        <w:rPr>
+          <w:rFonts w:ascii="Times New Roman" w:hAnsi="Times New Roman" w:cs="Times New Roman"/>
+          <w:sz w:val="28"/>
+          <w:szCs w:val="28"/>
+          <w:lang w:val="en-US"/>
+        </w:rPr>
+        <w:t>:</w:t>
+      </w:r>
+    </w:p>
+    <w:p>
+      <w:pPr>
+        <w:pStyle w:val="a3"/>
+        <w:rPr>
+          <w:rFonts w:ascii="Times New Roman" w:hAnsi="Times New Roman" w:cs="Times New Roman"/>
+          <w:sz w:val="28"/>
+          <w:szCs w:val="28"/>
+          <w:lang w:val="en-US"/>
+        </w:rPr>
+      </w:pPr>
+      <w:r>
+        <w:rPr>
+          <w:rFonts w:ascii="Times New Roman" w:hAnsi="Times New Roman" w:cs="Times New Roman"/>
+          <w:sz w:val="28"/>
+          <w:szCs w:val="28"/>
+          <w:lang w:val="en-US"/>
+        </w:rPr>
+        <w:t xml:space="preserve">    </w:t>
+      </w:r>
+      <w:proofErr w:type="gramStart"/>
+      <w:r>
+        <w:rPr>
+          <w:rFonts w:ascii="Times New Roman" w:hAnsi="Times New Roman" w:cs="Times New Roman"/>
+          <w:sz w:val="28"/>
+          <w:szCs w:val="28"/>
+          <w:lang w:val="en-US"/>
+        </w:rPr>
+        <w:t>STUDENT(</w:t>
+      </w:r>
+      <w:proofErr w:type="gramEnd"/>
+      <w:r>
+        <w:rPr>
+          <w:rFonts w:ascii="Times New Roman" w:hAnsi="Times New Roman" w:cs="Times New Roman"/>
+          <w:sz w:val="28"/>
+          <w:szCs w:val="28"/>
+          <w:lang w:val="en-US"/>
+        </w:rPr>
+        <w:t xml:space="preserve">string </w:t>
+      </w:r>
+      <w:proofErr w:type="spellStart"/>
+      <w:r>
+        <w:rPr>
+          <w:rFonts w:ascii="Times New Roman" w:hAnsi="Times New Roman" w:cs="Times New Roman"/>
+          <w:sz w:val="28"/>
+          <w:szCs w:val="28"/>
+          <w:lang w:val="en-US"/>
+        </w:rPr>
+        <w:t>fn</w:t>
+      </w:r>
+      <w:proofErr w:type="spellEnd"/>
+      <w:r>
+        <w:rPr>
+          <w:rFonts w:ascii="Times New Roman" w:hAnsi="Times New Roman" w:cs="Times New Roman"/>
+          <w:sz w:val="28"/>
+          <w:szCs w:val="28"/>
+          <w:lang w:val="en-US"/>
+        </w:rPr>
+        <w:t xml:space="preserve">, </w:t>
+      </w:r>
+      <w:proofErr w:type="spellStart"/>
+      <w:r>
+        <w:rPr>
+          <w:rFonts w:ascii="Times New Roman" w:hAnsi="Times New Roman" w:cs="Times New Roman"/>
+          <w:sz w:val="28"/>
+          <w:szCs w:val="28"/>
+          <w:lang w:val="en-US"/>
+        </w:rPr>
+        <w:t>int</w:t>
+      </w:r>
+      <w:proofErr w:type="spellEnd"/>
+      <w:r>
+        <w:rPr>
+          <w:rFonts w:ascii="Times New Roman" w:hAnsi="Times New Roman" w:cs="Times New Roman"/>
+          <w:sz w:val="28"/>
+          <w:szCs w:val="28"/>
+          <w:lang w:val="en-US"/>
+        </w:rPr>
+        <w:t xml:space="preserve"> birth, </w:t>
+      </w:r>
+      <w:proofErr w:type="spellStart"/>
+      <w:r>
+        <w:rPr>
+          <w:rFonts w:ascii="Times New Roman" w:hAnsi="Times New Roman" w:cs="Times New Roman"/>
+          <w:sz w:val="28"/>
+          <w:szCs w:val="28"/>
+          <w:lang w:val="en-US"/>
+        </w:rPr>
+        <w:t>int</w:t>
+      </w:r>
+      <w:proofErr w:type="spellEnd"/>
+      <w:r>
+        <w:rPr>
+          <w:rFonts w:ascii="Times New Roman" w:hAnsi="Times New Roman" w:cs="Times New Roman"/>
+          <w:sz w:val="28"/>
+          <w:szCs w:val="28"/>
+          <w:lang w:val="en-US"/>
+        </w:rPr>
+        <w:t xml:space="preserve"> admission, </w:t>
+      </w:r>
+      <w:proofErr w:type="spellStart"/>
+      <w:r>
+        <w:rPr>
+          <w:rFonts w:ascii="Times New Roman" w:hAnsi="Times New Roman" w:cs="Times New Roman"/>
+          <w:sz w:val="28"/>
+          <w:szCs w:val="28"/>
+          <w:lang w:val="en-US"/>
+        </w:rPr>
+        <w:t>int</w:t>
+      </w:r>
+      <w:proofErr w:type="spellEnd"/>
+      <w:r>
+        <w:rPr>
+          <w:rFonts w:ascii="Times New Roman" w:hAnsi="Times New Roman" w:cs="Times New Roman"/>
+          <w:sz w:val="28"/>
+          <w:szCs w:val="28"/>
+          <w:lang w:val="en-US"/>
+        </w:rPr>
+        <w:t xml:space="preserve"> </w:t>
+      </w:r>
+      <w:proofErr w:type="spellStart"/>
+      <w:r>
+        <w:rPr>
+          <w:rFonts w:ascii="Times New Roman" w:hAnsi="Times New Roman" w:cs="Times New Roman"/>
+          <w:sz w:val="28"/>
+          <w:szCs w:val="28"/>
+          <w:lang w:val="en-US"/>
+        </w:rPr>
+        <w:t>num</w:t>
+      </w:r>
+      <w:proofErr w:type="spellEnd"/>
+      <w:r>
+        <w:rPr>
+          <w:rFonts w:ascii="Times New Roman" w:hAnsi="Times New Roman" w:cs="Times New Roman"/>
+          <w:sz w:val="28"/>
+          <w:szCs w:val="28"/>
+          <w:lang w:val="en-US"/>
+        </w:rPr>
+        <w:t>)</w:t>
+      </w:r>
+    </w:p>
+    <w:p>
+      <w:pPr>
+        <w:pStyle w:val="a3"/>
+        <w:rPr>
+          <w:rFonts w:ascii="Times New Roman" w:hAnsi="Times New Roman" w:cs="Times New Roman"/>
+          <w:sz w:val="28"/>
+          <w:szCs w:val="28"/>
+          <w:lang w:val="en-US"/>
+        </w:rPr>
+      </w:pPr>
+      <w:r>
+        <w:rPr>
+          <w:rFonts w:ascii="Times New Roman" w:hAnsi="Times New Roman" w:cs="Times New Roman"/>
+          <w:sz w:val="28"/>
+          <w:szCs w:val="28"/>
+          <w:lang w:val="en-US"/>
+        </w:rPr>
+        <w:t xml:space="preserve">    {</w:t>
+      </w:r>
+    </w:p>
+    <w:p>
+      <w:pPr>
+        <w:pStyle w:val="a3"/>
+        <w:rPr>
+          <w:rFonts w:ascii="Times New Roman" w:hAnsi="Times New Roman" w:cs="Times New Roman"/>
+          <w:sz w:val="28"/>
+          <w:szCs w:val="28"/>
+          <w:lang w:val="en-US"/>
+        </w:rPr>
+      </w:pPr>
+      <w:r>
+        <w:rPr>
+          <w:rFonts w:ascii="Times New Roman" w:hAnsi="Times New Roman" w:cs="Times New Roman"/>
+          <w:sz w:val="28"/>
+          <w:szCs w:val="28"/>
+          <w:lang w:val="en-US"/>
+        </w:rPr>
+        <w:t xml:space="preserve">        FN = </w:t>
+      </w:r>
+      <w:proofErr w:type="spellStart"/>
+      <w:proofErr w:type="gramStart"/>
+      <w:r>
+        <w:rPr>
+          <w:rFonts w:ascii="Times New Roman" w:hAnsi="Times New Roman" w:cs="Times New Roman"/>
+          <w:sz w:val="28"/>
+          <w:szCs w:val="28"/>
+          <w:lang w:val="en-US"/>
+        </w:rPr>
+        <w:t>fn</w:t>
+      </w:r>
+      <w:proofErr w:type="spellEnd"/>
+      <w:proofErr w:type="gramEnd"/>
+      <w:r>
+        <w:rPr>
+          <w:rFonts w:ascii="Times New Roman" w:hAnsi="Times New Roman" w:cs="Times New Roman"/>
+          <w:sz w:val="28"/>
+          <w:szCs w:val="28"/>
+          <w:lang w:val="en-US"/>
+        </w:rPr>
+        <w:t xml:space="preserve">; </w:t>
+      </w:r>
+      <w:proofErr w:type="spellStart"/>
+      <w:r>
+        <w:rPr>
+          <w:rFonts w:ascii="Times New Roman" w:hAnsi="Times New Roman" w:cs="Times New Roman"/>
+          <w:sz w:val="28"/>
+          <w:szCs w:val="28"/>
+          <w:lang w:val="en-US"/>
+        </w:rPr>
+        <w:t>dateBirth</w:t>
+      </w:r>
+      <w:proofErr w:type="spellEnd"/>
+      <w:r>
+        <w:rPr>
+          <w:rFonts w:ascii="Times New Roman" w:hAnsi="Times New Roman" w:cs="Times New Roman"/>
+          <w:sz w:val="28"/>
+          <w:szCs w:val="28"/>
+          <w:lang w:val="en-US"/>
+        </w:rPr>
+        <w:t xml:space="preserve"> = birth; </w:t>
+      </w:r>
+      <w:proofErr w:type="spellStart"/>
+      <w:r>
+        <w:rPr>
+          <w:rFonts w:ascii="Times New Roman" w:hAnsi="Times New Roman" w:cs="Times New Roman"/>
+          <w:sz w:val="28"/>
+          <w:szCs w:val="28"/>
+          <w:lang w:val="en-US"/>
+        </w:rPr>
+        <w:t>dateAdmission</w:t>
+      </w:r>
+      <w:proofErr w:type="spellEnd"/>
+      <w:r>
+        <w:rPr>
+          <w:rFonts w:ascii="Times New Roman" w:hAnsi="Times New Roman" w:cs="Times New Roman"/>
+          <w:sz w:val="28"/>
+          <w:szCs w:val="28"/>
+          <w:lang w:val="en-US"/>
+        </w:rPr>
+        <w:t xml:space="preserve"> = admission; this-&gt;</w:t>
+      </w:r>
+      <w:proofErr w:type="spellStart"/>
+      <w:r>
+        <w:rPr>
+          <w:rFonts w:ascii="Times New Roman" w:hAnsi="Times New Roman" w:cs="Times New Roman"/>
+          <w:sz w:val="28"/>
+          <w:szCs w:val="28"/>
+          <w:lang w:val="en-US"/>
+        </w:rPr>
+        <w:t>num</w:t>
+      </w:r>
+      <w:proofErr w:type="spellEnd"/>
+      <w:r>
+        <w:rPr>
+          <w:rFonts w:ascii="Times New Roman" w:hAnsi="Times New Roman" w:cs="Times New Roman"/>
+          <w:sz w:val="28"/>
+          <w:szCs w:val="28"/>
+          <w:lang w:val="en-US"/>
+        </w:rPr>
+        <w:t xml:space="preserve"> = </w:t>
+      </w:r>
+      <w:proofErr w:type="spellStart"/>
+      <w:r>
+        <w:rPr>
+          <w:rFonts w:ascii="Times New Roman" w:hAnsi="Times New Roman" w:cs="Times New Roman"/>
+          <w:sz w:val="28"/>
+          <w:szCs w:val="28"/>
+          <w:lang w:val="en-US"/>
+        </w:rPr>
+        <w:t>num</w:t>
+      </w:r>
+      <w:proofErr w:type="spellEnd"/>
+      <w:r>
+        <w:rPr>
+          <w:rFonts w:ascii="Times New Roman" w:hAnsi="Times New Roman" w:cs="Times New Roman"/>
+          <w:sz w:val="28"/>
+          <w:szCs w:val="28"/>
+          <w:lang w:val="en-US"/>
+        </w:rPr>
+        <w:t>;</w:t>
+      </w:r>
+    </w:p>
+    <w:p>
+      <w:pPr>
+        <w:pStyle w:val="a3"/>
+        <w:rPr>
+          <w:rFonts w:ascii="Times New Roman" w:hAnsi="Times New Roman" w:cs="Times New Roman"/>
+          <w:sz w:val="28"/>
+          <w:szCs w:val="28"/>
+          <w:lang w:val="en-US"/>
+        </w:rPr>
+      </w:pPr>
+      <w:r>
+        <w:rPr>
+          <w:rFonts w:ascii="Times New Roman" w:hAnsi="Times New Roman" w:cs="Times New Roman"/>
+          <w:sz w:val="28"/>
+          <w:szCs w:val="28"/>
+          <w:lang w:val="en-US"/>
+        </w:rPr>
+        <w:t xml:space="preserve">    }</w:t>
+      </w:r>
+    </w:p>
+    <w:p>
+      <w:pPr>
+        <w:pStyle w:val="a3"/>
+        <w:rPr>
+          <w:rFonts w:ascii="Times New Roman" w:hAnsi="Times New Roman" w:cs="Times New Roman"/>
+          <w:sz w:val="28"/>
+          <w:szCs w:val="28"/>
+          <w:lang w:val="en-US"/>
+        </w:rPr>
+      </w:pPr>
+      <w:r>
+        <w:rPr>
+          <w:rFonts w:ascii="Times New Roman" w:hAnsi="Times New Roman" w:cs="Times New Roman"/>
+          <w:sz w:val="28"/>
+          <w:szCs w:val="28"/>
+          <w:lang w:val="en-US"/>
+        </w:rPr>
+        <w:t xml:space="preserve">    </w:t>
+      </w:r>
+      <w:proofErr w:type="gramStart"/>
+      <w:r>
+        <w:rPr>
+          <w:rFonts w:ascii="Times New Roman" w:hAnsi="Times New Roman" w:cs="Times New Roman"/>
+          <w:sz w:val="28"/>
+          <w:szCs w:val="28"/>
+          <w:lang w:val="en-US"/>
+        </w:rPr>
+        <w:t>STUDENT(</w:t>
+      </w:r>
+      <w:proofErr w:type="gramEnd"/>
+      <w:r>
+        <w:rPr>
+          <w:rFonts w:ascii="Times New Roman" w:hAnsi="Times New Roman" w:cs="Times New Roman"/>
+          <w:sz w:val="28"/>
+          <w:szCs w:val="28"/>
+          <w:lang w:val="en-US"/>
+        </w:rPr>
+        <w:t>) {}</w:t>
+      </w:r>
+    </w:p>
+    <w:p>
+      <w:pPr>
+        <w:pStyle w:val="a3"/>
+        <w:rPr>
+          <w:rFonts w:ascii="Times New Roman" w:hAnsi="Times New Roman" w:cs="Times New Roman"/>
+          <w:sz w:val="28"/>
+          <w:szCs w:val="28"/>
+          <w:lang w:val="en-US"/>
+        </w:rPr>
+      </w:pPr>
+      <w:r>
+        <w:rPr>
+          <w:rFonts w:ascii="Times New Roman" w:hAnsi="Times New Roman" w:cs="Times New Roman"/>
+          <w:sz w:val="28"/>
+          <w:szCs w:val="28"/>
+          <w:lang w:val="en-US"/>
+        </w:rPr>
+        <w:t xml:space="preserve">    </w:t>
+      </w:r>
+      <w:proofErr w:type="gramStart"/>
+      <w:r>
+        <w:rPr>
+          <w:rFonts w:ascii="Times New Roman" w:hAnsi="Times New Roman" w:cs="Times New Roman"/>
+          <w:sz w:val="28"/>
+          <w:szCs w:val="28"/>
+          <w:lang w:val="en-US"/>
+        </w:rPr>
+        <w:t>void</w:t>
+      </w:r>
+      <w:proofErr w:type="gramEnd"/>
+      <w:r>
+        <w:rPr>
+          <w:rFonts w:ascii="Times New Roman" w:hAnsi="Times New Roman" w:cs="Times New Roman"/>
+          <w:sz w:val="28"/>
+          <w:szCs w:val="28"/>
+          <w:lang w:val="en-US"/>
+        </w:rPr>
+        <w:t xml:space="preserve"> </w:t>
+      </w:r>
+      <w:proofErr w:type="spellStart"/>
+      <w:r>
+        <w:rPr>
+          <w:rFonts w:ascii="Times New Roman" w:hAnsi="Times New Roman" w:cs="Times New Roman"/>
+          <w:sz w:val="28"/>
+          <w:szCs w:val="28"/>
+          <w:lang w:val="en-US"/>
+        </w:rPr>
+        <w:t>OutputText</w:t>
+      </w:r>
+      <w:proofErr w:type="spellEnd"/>
+      <w:r>
+        <w:rPr>
+          <w:rFonts w:ascii="Times New Roman" w:hAnsi="Times New Roman" w:cs="Times New Roman"/>
+          <w:sz w:val="28"/>
+          <w:szCs w:val="28"/>
+          <w:lang w:val="en-US"/>
+        </w:rPr>
+        <w:t>()</w:t>
+      </w:r>
+    </w:p>
+    <w:p>
+      <w:pPr>
+        <w:pStyle w:val="a3"/>
+        <w:rPr>
+          <w:rFonts w:ascii="Times New Roman" w:hAnsi="Times New Roman" w:cs="Times New Roman"/>
+          <w:sz w:val="28"/>
+          <w:szCs w:val="28"/>
+          <w:lang w:val="en-US"/>
+        </w:rPr>
+      </w:pPr>
+      <w:r>
+        <w:rPr>
+          <w:rFonts w:ascii="Times New Roman" w:hAnsi="Times New Roman" w:cs="Times New Roman"/>
+          <w:sz w:val="28"/>
+          <w:szCs w:val="28"/>
+          <w:lang w:val="en-US"/>
+        </w:rPr>
+        <w:t xml:space="preserve">    {</w:t>
+      </w:r>
+    </w:p>
+    <w:p>
+      <w:pPr>
+        <w:pStyle w:val="a3"/>
+        <w:rPr>
+          <w:rFonts w:ascii="Times New Roman" w:hAnsi="Times New Roman" w:cs="Times New Roman"/>
+          <w:sz w:val="28"/>
+          <w:szCs w:val="28"/>
+          <w:lang w:val="en-US"/>
+        </w:rPr>
+      </w:pPr>
+      <w:r>
+        <w:rPr>
+          <w:rFonts w:ascii="Times New Roman" w:hAnsi="Times New Roman" w:cs="Times New Roman"/>
+          <w:sz w:val="28"/>
+          <w:szCs w:val="28"/>
+          <w:lang w:val="en-US"/>
+        </w:rPr>
+        <w:t xml:space="preserve">        </w:t>
+      </w:r>
+      <w:proofErr w:type="spellStart"/>
+      <w:proofErr w:type="gramStart"/>
+      <w:r>
+        <w:rPr>
+          <w:rFonts w:ascii="Times New Roman" w:hAnsi="Times New Roman" w:cs="Times New Roman"/>
+          <w:sz w:val="28"/>
+          <w:szCs w:val="28"/>
+          <w:lang w:val="en-US"/>
+        </w:rPr>
+        <w:t>cout</w:t>
+      </w:r>
+      <w:proofErr w:type="spellEnd"/>
+      <w:proofErr w:type="gramEnd"/>
+      <w:r>
+        <w:rPr>
+          <w:rFonts w:ascii="Times New Roman" w:hAnsi="Times New Roman" w:cs="Times New Roman"/>
+          <w:sz w:val="28"/>
+          <w:szCs w:val="28"/>
+          <w:lang w:val="en-US"/>
+        </w:rPr>
+        <w:t xml:space="preserve"> &lt;&lt; "ФИ:" &lt;&lt; FN &lt;&lt; "\</w:t>
+      </w:r>
+      <w:proofErr w:type="spellStart"/>
+      <w:r>
+        <w:rPr>
+          <w:rFonts w:ascii="Times New Roman" w:hAnsi="Times New Roman" w:cs="Times New Roman"/>
+          <w:sz w:val="28"/>
+          <w:szCs w:val="28"/>
+          <w:lang w:val="en-US"/>
+        </w:rPr>
+        <w:t>nПоступление</w:t>
+      </w:r>
+      <w:proofErr w:type="spellEnd"/>
+      <w:r>
+        <w:rPr>
+          <w:rFonts w:ascii="Times New Roman" w:hAnsi="Times New Roman" w:cs="Times New Roman"/>
+          <w:sz w:val="28"/>
+          <w:szCs w:val="28"/>
+          <w:lang w:val="en-US"/>
+        </w:rPr>
+        <w:t xml:space="preserve">:" &lt;&lt; </w:t>
+      </w:r>
+      <w:proofErr w:type="spellStart"/>
+      <w:r>
+        <w:rPr>
+          <w:rFonts w:ascii="Times New Roman" w:hAnsi="Times New Roman" w:cs="Times New Roman"/>
+          <w:sz w:val="28"/>
+          <w:szCs w:val="28"/>
+          <w:lang w:val="en-US"/>
+        </w:rPr>
+        <w:t>dateAdmission</w:t>
+      </w:r>
+      <w:proofErr w:type="spellEnd"/>
+      <w:r>
+        <w:rPr>
+          <w:rFonts w:ascii="Times New Roman" w:hAnsi="Times New Roman" w:cs="Times New Roman"/>
+          <w:sz w:val="28"/>
+          <w:szCs w:val="28"/>
+          <w:lang w:val="en-US"/>
+        </w:rPr>
+        <w:t xml:space="preserve"> &lt;&lt; "\</w:t>
+      </w:r>
+      <w:proofErr w:type="spellStart"/>
+      <w:r>
+        <w:rPr>
+          <w:rFonts w:ascii="Times New Roman" w:hAnsi="Times New Roman" w:cs="Times New Roman"/>
+          <w:sz w:val="28"/>
+          <w:szCs w:val="28"/>
+          <w:lang w:val="en-US"/>
+        </w:rPr>
+        <w:t>nРождение</w:t>
+      </w:r>
+      <w:proofErr w:type="spellEnd"/>
+      <w:r>
+        <w:rPr>
+          <w:rFonts w:ascii="Times New Roman" w:hAnsi="Times New Roman" w:cs="Times New Roman"/>
+          <w:sz w:val="28"/>
+          <w:szCs w:val="28"/>
+          <w:lang w:val="en-US"/>
+        </w:rPr>
+        <w:t xml:space="preserve">:" &lt;&lt; </w:t>
+      </w:r>
+      <w:proofErr w:type="spellStart"/>
+      <w:r>
+        <w:rPr>
+          <w:rFonts w:ascii="Times New Roman" w:hAnsi="Times New Roman" w:cs="Times New Roman"/>
+          <w:sz w:val="28"/>
+          <w:szCs w:val="28"/>
+          <w:lang w:val="en-US"/>
+        </w:rPr>
+        <w:t>dateBirth</w:t>
+      </w:r>
+      <w:proofErr w:type="spellEnd"/>
+      <w:r>
+        <w:rPr>
+          <w:rFonts w:ascii="Times New Roman" w:hAnsi="Times New Roman" w:cs="Times New Roman"/>
+          <w:sz w:val="28"/>
+          <w:szCs w:val="28"/>
+          <w:lang w:val="en-US"/>
+        </w:rPr>
+        <w:t xml:space="preserve"> &lt;&lt;</w:t>
+      </w:r>
+    </w:p>
+    <w:p>
+      <w:pPr>
+        <w:pStyle w:val="a3"/>
+        <w:rPr>
+          <w:rFonts w:ascii="Times New Roman" w:hAnsi="Times New Roman" w:cs="Times New Roman"/>
+          <w:sz w:val="28"/>
+          <w:szCs w:val="28"/>
+          <w:lang w:val="en-US"/>
+        </w:rPr>
+      </w:pPr>
+      <w:r>
+        <w:rPr>
+          <w:rFonts w:ascii="Times New Roman" w:hAnsi="Times New Roman" w:cs="Times New Roman"/>
+          <w:sz w:val="28"/>
+          <w:szCs w:val="28"/>
+          <w:lang w:val="en-US"/>
+        </w:rPr>
+        <w:t xml:space="preserve">            "\</w:t>
+      </w:r>
+      <w:proofErr w:type="spellStart"/>
+      <w:r>
+        <w:rPr>
+          <w:rFonts w:ascii="Times New Roman" w:hAnsi="Times New Roman" w:cs="Times New Roman"/>
+          <w:sz w:val="28"/>
+          <w:szCs w:val="28"/>
+          <w:lang w:val="en-US"/>
+        </w:rPr>
+        <w:t>nНомер</w:t>
+      </w:r>
+      <w:proofErr w:type="spellEnd"/>
+      <w:r>
+        <w:rPr>
+          <w:rFonts w:ascii="Times New Roman" w:hAnsi="Times New Roman" w:cs="Times New Roman"/>
+          <w:sz w:val="28"/>
+          <w:szCs w:val="28"/>
+          <w:lang w:val="en-US"/>
+        </w:rPr>
+        <w:t xml:space="preserve">:" &lt;&lt; </w:t>
+      </w:r>
+      <w:proofErr w:type="spellStart"/>
+      <w:r>
+        <w:rPr>
+          <w:rFonts w:ascii="Times New Roman" w:hAnsi="Times New Roman" w:cs="Times New Roman"/>
+          <w:sz w:val="28"/>
+          <w:szCs w:val="28"/>
+          <w:lang w:val="en-US"/>
+        </w:rPr>
+        <w:t>num</w:t>
+      </w:r>
+      <w:proofErr w:type="spellEnd"/>
+      <w:r>
+        <w:rPr>
+          <w:rFonts w:ascii="Times New Roman" w:hAnsi="Times New Roman" w:cs="Times New Roman"/>
+          <w:sz w:val="28"/>
+          <w:szCs w:val="28"/>
+          <w:lang w:val="en-US"/>
+        </w:rPr>
+        <w:t xml:space="preserve"> &lt;&lt; </w:t>
+      </w:r>
+      <w:proofErr w:type="spellStart"/>
+      <w:r>
+        <w:rPr>
+          <w:rFonts w:ascii="Times New Roman" w:hAnsi="Times New Roman" w:cs="Times New Roman"/>
+          <w:sz w:val="28"/>
+          <w:szCs w:val="28"/>
+          <w:lang w:val="en-US"/>
+        </w:rPr>
+        <w:t>endl</w:t>
+      </w:r>
+      <w:proofErr w:type="spellEnd"/>
+      <w:r>
+        <w:rPr>
+          <w:rFonts w:ascii="Times New Roman" w:hAnsi="Times New Roman" w:cs="Times New Roman"/>
+          <w:sz w:val="28"/>
+          <w:szCs w:val="28"/>
+          <w:lang w:val="en-US"/>
+        </w:rPr>
+        <w:t>;</w:t>
+      </w:r>
+    </w:p>
+    <w:p>
+      <w:pPr>
+        <w:pStyle w:val="a3"/>
+        <w:rPr>
+          <w:rFonts w:ascii="Times New Roman" w:hAnsi="Times New Roman" w:cs="Times New Roman"/>
+          <w:sz w:val="28"/>
+          <w:szCs w:val="28"/>
+          <w:lang w:val="en-US"/>
+        </w:rPr>
+      </w:pPr>
+      <w:r>
+        <w:rPr>
+          <w:rFonts w:ascii="Times New Roman" w:hAnsi="Times New Roman" w:cs="Times New Roman"/>
+          <w:sz w:val="28"/>
+          <w:szCs w:val="28"/>
+          <w:lang w:val="en-US"/>
+        </w:rPr>
+        <w:t xml:space="preserve">    }</w:t>
+      </w:r>
+    </w:p>
+    <w:p>
+      <w:pPr>
+        <w:pStyle w:val="a3"/>
+        <w:rPr>
+          <w:rFonts w:ascii="Times New Roman" w:hAnsi="Times New Roman" w:cs="Times New Roman"/>
+          <w:sz w:val="28"/>
+          <w:szCs w:val="28"/>
+          <w:lang w:val="en-US"/>
+        </w:rPr>
+      </w:pPr>
+      <w:r>
+        <w:rPr>
+          <w:rFonts w:ascii="Times New Roman" w:hAnsi="Times New Roman" w:cs="Times New Roman"/>
+          <w:sz w:val="28"/>
+          <w:szCs w:val="28"/>
+          <w:lang w:val="en-US"/>
+        </w:rPr>
+        <w:t xml:space="preserve">    </w:t>
+      </w:r>
+      <w:proofErr w:type="gramStart"/>
+      <w:r>
+        <w:rPr>
+          <w:rFonts w:ascii="Times New Roman" w:hAnsi="Times New Roman" w:cs="Times New Roman"/>
+          <w:sz w:val="28"/>
+          <w:szCs w:val="28"/>
+          <w:lang w:val="en-US"/>
+        </w:rPr>
+        <w:t>void</w:t>
+      </w:r>
+      <w:proofErr w:type="gramEnd"/>
+      <w:r>
+        <w:rPr>
+          <w:rFonts w:ascii="Times New Roman" w:hAnsi="Times New Roman" w:cs="Times New Roman"/>
+          <w:sz w:val="28"/>
+          <w:szCs w:val="28"/>
+          <w:lang w:val="en-US"/>
+        </w:rPr>
+        <w:t xml:space="preserve"> </w:t>
+      </w:r>
+      <w:proofErr w:type="spellStart"/>
+      <w:r>
+        <w:rPr>
+          <w:rFonts w:ascii="Times New Roman" w:hAnsi="Times New Roman" w:cs="Times New Roman"/>
+          <w:sz w:val="28"/>
+          <w:szCs w:val="28"/>
+          <w:lang w:val="en-US"/>
+        </w:rPr>
+        <w:t>Comprassion</w:t>
+      </w:r>
+      <w:proofErr w:type="spellEnd"/>
+      <w:r>
+        <w:rPr>
+          <w:rFonts w:ascii="Times New Roman" w:hAnsi="Times New Roman" w:cs="Times New Roman"/>
+          <w:sz w:val="28"/>
+          <w:szCs w:val="28"/>
+          <w:lang w:val="en-US"/>
+        </w:rPr>
+        <w:t>()</w:t>
+      </w:r>
+    </w:p>
+    <w:p>
+      <w:pPr>
+        <w:pStyle w:val="a3"/>
+        <w:rPr>
+          <w:rFonts w:ascii="Times New Roman" w:hAnsi="Times New Roman" w:cs="Times New Roman"/>
+          <w:sz w:val="28"/>
+          <w:szCs w:val="28"/>
+          <w:lang w:val="en-US"/>
+        </w:rPr>
+      </w:pPr>
+      <w:r>
+        <w:rPr>
+          <w:rFonts w:ascii="Times New Roman" w:hAnsi="Times New Roman" w:cs="Times New Roman"/>
+          <w:sz w:val="28"/>
+          <w:szCs w:val="28"/>
+          <w:lang w:val="en-US"/>
+        </w:rPr>
+        <w:t xml:space="preserve">    {</w:t>
+      </w:r>
+    </w:p>
+    <w:p>
+      <w:pPr>
+        <w:pStyle w:val="a3"/>
+        <w:rPr>
+          <w:rFonts w:ascii="Times New Roman" w:hAnsi="Times New Roman" w:cs="Times New Roman"/>
+          <w:sz w:val="28"/>
+          <w:szCs w:val="28"/>
+          <w:lang w:val="en-US"/>
+        </w:rPr>
+      </w:pPr>
+      <w:r>
+        <w:rPr>
+          <w:rFonts w:ascii="Times New Roman" w:hAnsi="Times New Roman" w:cs="Times New Roman"/>
+          <w:sz w:val="28"/>
+          <w:szCs w:val="28"/>
+          <w:lang w:val="en-US"/>
+        </w:rPr>
+        <w:t xml:space="preserve">        </w:t>
+      </w:r>
+      <w:proofErr w:type="gramStart"/>
+      <w:r>
+        <w:rPr>
+          <w:rFonts w:ascii="Times New Roman" w:hAnsi="Times New Roman" w:cs="Times New Roman"/>
+          <w:sz w:val="28"/>
+          <w:szCs w:val="28"/>
+          <w:lang w:val="en-US"/>
+        </w:rPr>
+        <w:t>if</w:t>
+      </w:r>
+      <w:proofErr w:type="gramEnd"/>
+      <w:r>
+        <w:rPr>
+          <w:rFonts w:ascii="Times New Roman" w:hAnsi="Times New Roman" w:cs="Times New Roman"/>
+          <w:sz w:val="28"/>
+          <w:szCs w:val="28"/>
+          <w:lang w:val="en-US"/>
+        </w:rPr>
+        <w:t xml:space="preserve"> (</w:t>
+      </w:r>
+      <w:proofErr w:type="spellStart"/>
+      <w:r>
+        <w:rPr>
+          <w:rFonts w:ascii="Times New Roman" w:hAnsi="Times New Roman" w:cs="Times New Roman"/>
+          <w:sz w:val="28"/>
+          <w:szCs w:val="28"/>
+          <w:lang w:val="en-US"/>
+        </w:rPr>
+        <w:t>dateAdmission</w:t>
+      </w:r>
+      <w:proofErr w:type="spellEnd"/>
+      <w:r>
+        <w:rPr>
+          <w:rFonts w:ascii="Times New Roman" w:hAnsi="Times New Roman" w:cs="Times New Roman"/>
+          <w:sz w:val="28"/>
+          <w:szCs w:val="28"/>
+          <w:lang w:val="en-US"/>
+        </w:rPr>
+        <w:t xml:space="preserve"> == </w:t>
+      </w:r>
+      <w:proofErr w:type="spellStart"/>
+      <w:r>
+        <w:rPr>
+          <w:rFonts w:ascii="Times New Roman" w:hAnsi="Times New Roman" w:cs="Times New Roman"/>
+          <w:sz w:val="28"/>
+          <w:szCs w:val="28"/>
+          <w:lang w:val="en-US"/>
+        </w:rPr>
+        <w:t>dateBirth</w:t>
+      </w:r>
+      <w:proofErr w:type="spellEnd"/>
+      <w:r>
+        <w:rPr>
+          <w:rFonts w:ascii="Times New Roman" w:hAnsi="Times New Roman" w:cs="Times New Roman"/>
+          <w:sz w:val="28"/>
+          <w:szCs w:val="28"/>
+          <w:lang w:val="en-US"/>
+        </w:rPr>
+        <w:t xml:space="preserve">) </w:t>
+      </w:r>
+      <w:proofErr w:type="spellStart"/>
+      <w:r>
+        <w:rPr>
+          <w:rFonts w:ascii="Times New Roman" w:hAnsi="Times New Roman" w:cs="Times New Roman"/>
+          <w:sz w:val="28"/>
+          <w:szCs w:val="28"/>
+          <w:lang w:val="en-US"/>
+        </w:rPr>
+        <w:t>cout</w:t>
+      </w:r>
+      <w:proofErr w:type="spellEnd"/>
+      <w:r>
+        <w:rPr>
+          <w:rFonts w:ascii="Times New Roman" w:hAnsi="Times New Roman" w:cs="Times New Roman"/>
+          <w:sz w:val="28"/>
+          <w:szCs w:val="28"/>
+          <w:lang w:val="en-US"/>
+        </w:rPr>
+        <w:t xml:space="preserve"> &lt;&lt; "</w:t>
+      </w:r>
+      <w:proofErr w:type="spellStart"/>
+      <w:r>
+        <w:rPr>
+          <w:rFonts w:ascii="Times New Roman" w:hAnsi="Times New Roman" w:cs="Times New Roman"/>
+          <w:sz w:val="28"/>
+          <w:szCs w:val="28"/>
+          <w:lang w:val="en-US"/>
+        </w:rPr>
+        <w:t>Совпадают</w:t>
+      </w:r>
+      <w:proofErr w:type="spellEnd"/>
+      <w:r>
+        <w:rPr>
+          <w:rFonts w:ascii="Times New Roman" w:hAnsi="Times New Roman" w:cs="Times New Roman"/>
+          <w:sz w:val="28"/>
+          <w:szCs w:val="28"/>
+          <w:lang w:val="en-US"/>
+        </w:rPr>
+        <w:t xml:space="preserve">" &lt;&lt; </w:t>
+      </w:r>
+      <w:proofErr w:type="spellStart"/>
+      <w:r>
+        <w:rPr>
+          <w:rFonts w:ascii="Times New Roman" w:hAnsi="Times New Roman" w:cs="Times New Roman"/>
+          <w:sz w:val="28"/>
+          <w:szCs w:val="28"/>
+          <w:lang w:val="en-US"/>
+        </w:rPr>
+        <w:t>endl</w:t>
+      </w:r>
+      <w:proofErr w:type="spellEnd"/>
+      <w:r>
+        <w:rPr>
+          <w:rFonts w:ascii="Times New Roman" w:hAnsi="Times New Roman" w:cs="Times New Roman"/>
+          <w:sz w:val="28"/>
+          <w:szCs w:val="28"/>
+          <w:lang w:val="en-US"/>
+        </w:rPr>
+        <w:t>;</w:t>
+      </w:r>
+    </w:p>
+    <w:p>
+      <w:pPr>
+        <w:pStyle w:val="a3"/>
+        <w:rPr>
+          <w:rFonts w:ascii="Times New Roman" w:hAnsi="Times New Roman" w:cs="Times New Roman"/>
+          <w:sz w:val="28"/>
+          <w:szCs w:val="28"/>
+          <w:lang w:val="en-US"/>
+        </w:rPr>
+      </w:pPr>
+      <w:r>
+        <w:rPr>
+          <w:rFonts w:ascii="Times New Roman" w:hAnsi="Times New Roman" w:cs="Times New Roman"/>
+          <w:sz w:val="28"/>
+          <w:szCs w:val="28"/>
+          <w:lang w:val="en-US"/>
+        </w:rPr>
+        <w:t xml:space="preserve">        </w:t>
+      </w:r>
+      <w:proofErr w:type="gramStart"/>
+      <w:r>
+        <w:rPr>
+          <w:rFonts w:ascii="Times New Roman" w:hAnsi="Times New Roman" w:cs="Times New Roman"/>
+          <w:sz w:val="28"/>
+          <w:szCs w:val="28"/>
+          <w:lang w:val="en-US"/>
+        </w:rPr>
+        <w:t>else</w:t>
+      </w:r>
+      <w:proofErr w:type="gramEnd"/>
+      <w:r>
+        <w:rPr>
+          <w:rFonts w:ascii="Times New Roman" w:hAnsi="Times New Roman" w:cs="Times New Roman"/>
+          <w:sz w:val="28"/>
+          <w:szCs w:val="28"/>
+          <w:lang w:val="en-US"/>
+        </w:rPr>
+        <w:t xml:space="preserve"> </w:t>
+      </w:r>
+      <w:proofErr w:type="spellStart"/>
+      <w:r>
+        <w:rPr>
+          <w:rFonts w:ascii="Times New Roman" w:hAnsi="Times New Roman" w:cs="Times New Roman"/>
+          <w:sz w:val="28"/>
+          <w:szCs w:val="28"/>
+          <w:lang w:val="en-US"/>
+        </w:rPr>
+        <w:t>cout</w:t>
+      </w:r>
+      <w:proofErr w:type="spellEnd"/>
+      <w:r>
+        <w:rPr>
+          <w:rFonts w:ascii="Times New Roman" w:hAnsi="Times New Roman" w:cs="Times New Roman"/>
+          <w:sz w:val="28"/>
+          <w:szCs w:val="28"/>
+          <w:lang w:val="en-US"/>
+        </w:rPr>
+        <w:t xml:space="preserve"> &lt;&lt; "</w:t>
+      </w:r>
+      <w:proofErr w:type="spellStart"/>
+      <w:r>
+        <w:rPr>
+          <w:rFonts w:ascii="Times New Roman" w:hAnsi="Times New Roman" w:cs="Times New Roman"/>
+          <w:sz w:val="28"/>
+          <w:szCs w:val="28"/>
+          <w:lang w:val="en-US"/>
+        </w:rPr>
+        <w:t>Не</w:t>
+      </w:r>
+      <w:proofErr w:type="spellEnd"/>
+      <w:r>
+        <w:rPr>
+          <w:rFonts w:ascii="Times New Roman" w:hAnsi="Times New Roman" w:cs="Times New Roman"/>
+          <w:sz w:val="28"/>
+          <w:szCs w:val="28"/>
+          <w:lang w:val="en-US"/>
+        </w:rPr>
+        <w:t xml:space="preserve"> </w:t>
+      </w:r>
+      <w:proofErr w:type="spellStart"/>
+      <w:r>
+        <w:rPr>
+          <w:rFonts w:ascii="Times New Roman" w:hAnsi="Times New Roman" w:cs="Times New Roman"/>
+          <w:sz w:val="28"/>
+          <w:szCs w:val="28"/>
+          <w:lang w:val="en-US"/>
+        </w:rPr>
+        <w:t>совпадают</w:t>
+      </w:r>
+      <w:proofErr w:type="spellEnd"/>
+      <w:r>
+        <w:rPr>
+          <w:rFonts w:ascii="Times New Roman" w:hAnsi="Times New Roman" w:cs="Times New Roman"/>
+          <w:sz w:val="28"/>
+          <w:szCs w:val="28"/>
+          <w:lang w:val="en-US"/>
+        </w:rPr>
+        <w:t xml:space="preserve">" &lt;&lt; </w:t>
+      </w:r>
+      <w:proofErr w:type="spellStart"/>
+      <w:r>
+        <w:rPr>
+          <w:rFonts w:ascii="Times New Roman" w:hAnsi="Times New Roman" w:cs="Times New Roman"/>
+          <w:sz w:val="28"/>
+          <w:szCs w:val="28"/>
+          <w:lang w:val="en-US"/>
+        </w:rPr>
+        <w:t>endl</w:t>
+      </w:r>
+      <w:proofErr w:type="spellEnd"/>
+      <w:r>
+        <w:rPr>
+          <w:rFonts w:ascii="Times New Roman" w:hAnsi="Times New Roman" w:cs="Times New Roman"/>
+          <w:sz w:val="28"/>
+          <w:szCs w:val="28"/>
+          <w:lang w:val="en-US"/>
+        </w:rPr>
+        <w:t>;</w:t>
+      </w:r>
+    </w:p>
+    <w:p>
+      <w:pPr>
+        <w:pStyle w:val="a3"/>
+        <w:rPr>
+          <w:rFonts w:ascii="Times New Roman" w:hAnsi="Times New Roman" w:cs="Times New Roman"/>
+          <w:sz w:val="28"/>
+          <w:szCs w:val="28"/>
+          <w:lang w:val="en-US"/>
+        </w:rPr>
+      </w:pPr>
+      <w:r>
+        <w:rPr>
+          <w:rFonts w:ascii="Times New Roman" w:hAnsi="Times New Roman" w:cs="Times New Roman"/>
+          <w:sz w:val="28"/>
+          <w:szCs w:val="28"/>
+          <w:lang w:val="en-US"/>
+        </w:rPr>
+        <w:t xml:space="preserve">    }</w:t>
+      </w:r>
+    </w:p>
+    <w:p>
+      <w:pPr>
+        <w:pStyle w:val="a3"/>
+        <w:rPr>
+          <w:rFonts w:ascii="Times New Roman" w:hAnsi="Times New Roman" w:cs="Times New Roman"/>
+          <w:sz w:val="28"/>
+          <w:szCs w:val="28"/>
+          <w:lang w:val="en-US"/>
+        </w:rPr>
+      </w:pPr>
+      <w:r>
+        <w:rPr>
+          <w:rFonts w:ascii="Times New Roman" w:hAnsi="Times New Roman" w:cs="Times New Roman"/>
+          <w:sz w:val="28"/>
+          <w:szCs w:val="28"/>
+          <w:lang w:val="en-US"/>
+        </w:rPr>
+        <w:t>};</w:t>
+      </w:r>
+    </w:p>
+    <w:p>
+      <w:pPr>
+        <w:pStyle w:val="a3"/>
+        <w:rPr>
+          <w:rFonts w:ascii="Times New Roman" w:hAnsi="Times New Roman" w:cs="Times New Roman"/>
+          <w:sz w:val="28"/>
+          <w:szCs w:val="28"/>
+          <w:lang w:val="en-US"/>
+        </w:rPr>
+      </w:pPr>
+    </w:p>
+    <w:p>
+      <w:pPr>
+        <w:pStyle w:val="a3"/>
+        <w:rPr>
+          <w:rFonts w:ascii="Times New Roman" w:hAnsi="Times New Roman" w:cs="Times New Roman"/>
+          <w:sz w:val="28"/>
+          <w:szCs w:val="28"/>
+          <w:lang w:val="en-US"/>
+        </w:rPr>
+      </w:pPr>
+      <w:proofErr w:type="gramStart"/>
+      <w:r>
+        <w:rPr>
+          <w:rFonts w:ascii="Times New Roman" w:hAnsi="Times New Roman" w:cs="Times New Roman"/>
+          <w:sz w:val="28"/>
+          <w:szCs w:val="28"/>
+          <w:lang w:val="en-US"/>
+        </w:rPr>
+        <w:t>void</w:t>
+      </w:r>
+      <w:proofErr w:type="gramEnd"/>
+      <w:r>
+        <w:rPr>
+          <w:rFonts w:ascii="Times New Roman" w:hAnsi="Times New Roman" w:cs="Times New Roman"/>
+          <w:sz w:val="28"/>
+          <w:szCs w:val="28"/>
+          <w:lang w:val="en-US"/>
+        </w:rPr>
+        <w:t xml:space="preserve"> </w:t>
+      </w:r>
+      <w:proofErr w:type="spellStart"/>
+      <w:r>
+        <w:rPr>
+          <w:rFonts w:ascii="Times New Roman" w:hAnsi="Times New Roman" w:cs="Times New Roman"/>
+          <w:sz w:val="28"/>
+          <w:szCs w:val="28"/>
+          <w:lang w:val="en-US"/>
+        </w:rPr>
+        <w:t>InputText</w:t>
+      </w:r>
+      <w:proofErr w:type="spellEnd"/>
+      <w:r>
+        <w:rPr>
+          <w:rFonts w:ascii="Times New Roman" w:hAnsi="Times New Roman" w:cs="Times New Roman"/>
+          <w:sz w:val="28"/>
+          <w:szCs w:val="28"/>
+          <w:lang w:val="en-US"/>
+        </w:rPr>
+        <w:t xml:space="preserve">(STUDENT* </w:t>
+      </w:r>
+      <w:proofErr w:type="spellStart"/>
+      <w:r>
+        <w:rPr>
+          <w:rFonts w:ascii="Times New Roman" w:hAnsi="Times New Roman" w:cs="Times New Roman"/>
+          <w:sz w:val="28"/>
+          <w:szCs w:val="28"/>
+          <w:lang w:val="en-US"/>
+        </w:rPr>
+        <w:t>st</w:t>
+      </w:r>
+      <w:proofErr w:type="spellEnd"/>
+      <w:r>
+        <w:rPr>
+          <w:rFonts w:ascii="Times New Roman" w:hAnsi="Times New Roman" w:cs="Times New Roman"/>
+          <w:sz w:val="28"/>
+          <w:szCs w:val="28"/>
+          <w:lang w:val="en-US"/>
+        </w:rPr>
+        <w:t>)</w:t>
+      </w:r>
+    </w:p>
+    <w:p>
+      <w:pPr>
+        <w:pStyle w:val="a3"/>
+        <w:rPr>
+          <w:rFonts w:ascii="Times New Roman" w:hAnsi="Times New Roman" w:cs="Times New Roman"/>
+          <w:sz w:val="28"/>
+          <w:szCs w:val="28"/>
+          <w:lang w:val="en-US"/>
+        </w:rPr>
+      </w:pPr>
+      <w:r>
+        <w:rPr>
+          <w:rFonts w:ascii="Times New Roman" w:hAnsi="Times New Roman" w:cs="Times New Roman"/>
+          <w:sz w:val="28"/>
+          <w:szCs w:val="28"/>
+          <w:lang w:val="en-US"/>
+        </w:rPr>
+        <w:t>{</w:t>
+      </w:r>
+    </w:p>
+    <w:p>
+      <w:pPr>
+        <w:pStyle w:val="a3"/>
+        <w:rPr>
+          <w:rFonts w:ascii="Times New Roman" w:hAnsi="Times New Roman" w:cs="Times New Roman"/>
+          <w:sz w:val="28"/>
+          <w:szCs w:val="28"/>
+          <w:lang w:val="en-US"/>
+        </w:rPr>
+      </w:pPr>
+      <w:r>
+        <w:rPr>
+          <w:rFonts w:ascii="Times New Roman" w:hAnsi="Times New Roman" w:cs="Times New Roman"/>
+          <w:sz w:val="28"/>
+          <w:szCs w:val="28"/>
+          <w:lang w:val="en-US"/>
+        </w:rPr>
+        <w:t xml:space="preserve">    </w:t>
+      </w:r>
+      <w:proofErr w:type="spellStart"/>
+      <w:proofErr w:type="gramStart"/>
+      <w:r>
+        <w:rPr>
+          <w:rFonts w:ascii="Times New Roman" w:hAnsi="Times New Roman" w:cs="Times New Roman"/>
+          <w:sz w:val="28"/>
+          <w:szCs w:val="28"/>
+          <w:lang w:val="en-US"/>
+        </w:rPr>
+        <w:t>cout</w:t>
+      </w:r>
+      <w:proofErr w:type="spellEnd"/>
+      <w:proofErr w:type="gramEnd"/>
+      <w:r>
+        <w:rPr>
+          <w:rFonts w:ascii="Times New Roman" w:hAnsi="Times New Roman" w:cs="Times New Roman"/>
+          <w:sz w:val="28"/>
+          <w:szCs w:val="28"/>
+          <w:lang w:val="en-US"/>
+        </w:rPr>
+        <w:t xml:space="preserve"> &lt;&lt; "ФИ:";</w:t>
+      </w:r>
+    </w:p>
+    <w:p>
+      <w:pPr>
+        <w:pStyle w:val="a3"/>
+        <w:rPr>
+          <w:rFonts w:ascii="Times New Roman" w:hAnsi="Times New Roman" w:cs="Times New Roman"/>
+          <w:sz w:val="28"/>
+          <w:szCs w:val="28"/>
+          <w:lang w:val="en-US"/>
+        </w:rPr>
+      </w:pPr>
+      <w:r>
+        <w:rPr>
+          <w:rFonts w:ascii="Times New Roman" w:hAnsi="Times New Roman" w:cs="Times New Roman"/>
+          <w:sz w:val="28"/>
+          <w:szCs w:val="28"/>
+          <w:lang w:val="en-US"/>
+        </w:rPr>
+        <w:t xml:space="preserve">    </w:t>
+      </w:r>
+      <w:proofErr w:type="spellStart"/>
+      <w:proofErr w:type="gramStart"/>
+      <w:r>
+        <w:rPr>
+          <w:rFonts w:ascii="Times New Roman" w:hAnsi="Times New Roman" w:cs="Times New Roman"/>
+          <w:sz w:val="28"/>
+          <w:szCs w:val="28"/>
+          <w:lang w:val="en-US"/>
+        </w:rPr>
+        <w:t>cin</w:t>
+      </w:r>
+      <w:proofErr w:type="spellEnd"/>
+      <w:proofErr w:type="gramEnd"/>
+      <w:r>
+        <w:rPr>
+          <w:rFonts w:ascii="Times New Roman" w:hAnsi="Times New Roman" w:cs="Times New Roman"/>
+          <w:sz w:val="28"/>
+          <w:szCs w:val="28"/>
+          <w:lang w:val="en-US"/>
+        </w:rPr>
+        <w:t xml:space="preserve"> &gt;&gt; </w:t>
+      </w:r>
+      <w:proofErr w:type="spellStart"/>
+      <w:r>
+        <w:rPr>
+          <w:rFonts w:ascii="Times New Roman" w:hAnsi="Times New Roman" w:cs="Times New Roman"/>
+          <w:sz w:val="28"/>
+          <w:szCs w:val="28"/>
+          <w:lang w:val="en-US"/>
+        </w:rPr>
+        <w:t>st</w:t>
+      </w:r>
+      <w:proofErr w:type="spellEnd"/>
+      <w:r>
+        <w:rPr>
+          <w:rFonts w:ascii="Times New Roman" w:hAnsi="Times New Roman" w:cs="Times New Roman"/>
+          <w:sz w:val="28"/>
+          <w:szCs w:val="28"/>
+          <w:lang w:val="en-US"/>
+        </w:rPr>
+        <w:t>-&gt;FN;</w:t>
+      </w:r>
+    </w:p>
+    <w:p>
+      <w:pPr>
+        <w:pStyle w:val="a3"/>
+        <w:rPr>
+          <w:rFonts w:ascii="Times New Roman" w:hAnsi="Times New Roman" w:cs="Times New Roman"/>
+          <w:sz w:val="28"/>
+          <w:szCs w:val="28"/>
+          <w:lang w:val="en-US"/>
+        </w:rPr>
+      </w:pPr>
+      <w:r>
+        <w:rPr>
+          <w:rFonts w:ascii="Times New Roman" w:hAnsi="Times New Roman" w:cs="Times New Roman"/>
+          <w:sz w:val="28"/>
+          <w:szCs w:val="28"/>
+          <w:lang w:val="en-US"/>
+        </w:rPr>
+        <w:t xml:space="preserve">    </w:t>
+      </w:r>
+      <w:proofErr w:type="spellStart"/>
+      <w:proofErr w:type="gramStart"/>
+      <w:r>
+        <w:rPr>
+          <w:rFonts w:ascii="Times New Roman" w:hAnsi="Times New Roman" w:cs="Times New Roman"/>
+          <w:sz w:val="28"/>
+          <w:szCs w:val="28"/>
+          <w:lang w:val="en-US"/>
+        </w:rPr>
+        <w:t>cout</w:t>
+      </w:r>
+      <w:proofErr w:type="spellEnd"/>
+      <w:proofErr w:type="gramEnd"/>
+      <w:r>
+        <w:rPr>
+          <w:rFonts w:ascii="Times New Roman" w:hAnsi="Times New Roman" w:cs="Times New Roman"/>
+          <w:sz w:val="28"/>
+          <w:szCs w:val="28"/>
+          <w:lang w:val="en-US"/>
+        </w:rPr>
+        <w:t xml:space="preserve"> &lt;&lt; "</w:t>
+      </w:r>
+      <w:proofErr w:type="spellStart"/>
+      <w:r>
+        <w:rPr>
+          <w:rFonts w:ascii="Times New Roman" w:hAnsi="Times New Roman" w:cs="Times New Roman"/>
+          <w:sz w:val="28"/>
+          <w:szCs w:val="28"/>
+          <w:lang w:val="en-US"/>
+        </w:rPr>
+        <w:t>Поступление</w:t>
+      </w:r>
+      <w:proofErr w:type="spellEnd"/>
+      <w:r>
+        <w:rPr>
+          <w:rFonts w:ascii="Times New Roman" w:hAnsi="Times New Roman" w:cs="Times New Roman"/>
+          <w:sz w:val="28"/>
+          <w:szCs w:val="28"/>
+          <w:lang w:val="en-US"/>
+        </w:rPr>
+        <w:t>:";</w:t>
+      </w:r>
+    </w:p>
+    <w:p>
+      <w:pPr>
+        <w:pStyle w:val="a3"/>
+        <w:rPr>
+          <w:rFonts w:ascii="Times New Roman" w:hAnsi="Times New Roman" w:cs="Times New Roman"/>
+          <w:sz w:val="28"/>
+          <w:szCs w:val="28"/>
+          <w:lang w:val="en-US"/>
+        </w:rPr>
+      </w:pPr>
+      <w:r>
+        <w:rPr>
+          <w:rFonts w:ascii="Times New Roman" w:hAnsi="Times New Roman" w:cs="Times New Roman"/>
+          <w:sz w:val="28"/>
+          <w:szCs w:val="28"/>
+          <w:lang w:val="en-US"/>
+        </w:rPr>
+        <w:t xml:space="preserve">    </w:t>
+      </w:r>
+      <w:proofErr w:type="spellStart"/>
+      <w:proofErr w:type="gramStart"/>
+      <w:r>
+        <w:rPr>
+          <w:rFonts w:ascii="Times New Roman" w:hAnsi="Times New Roman" w:cs="Times New Roman"/>
+          <w:sz w:val="28"/>
+          <w:szCs w:val="28"/>
+          <w:lang w:val="en-US"/>
+        </w:rPr>
+        <w:t>cin</w:t>
+      </w:r>
+      <w:proofErr w:type="spellEnd"/>
+      <w:proofErr w:type="gramEnd"/>
+      <w:r>
+        <w:rPr>
+          <w:rFonts w:ascii="Times New Roman" w:hAnsi="Times New Roman" w:cs="Times New Roman"/>
+          <w:sz w:val="28"/>
+          <w:szCs w:val="28"/>
+          <w:lang w:val="en-US"/>
+        </w:rPr>
+        <w:t xml:space="preserve"> &gt;&gt; </w:t>
+      </w:r>
+      <w:proofErr w:type="spellStart"/>
+      <w:r>
+        <w:rPr>
+          <w:rFonts w:ascii="Times New Roman" w:hAnsi="Times New Roman" w:cs="Times New Roman"/>
+          <w:sz w:val="28"/>
+          <w:szCs w:val="28"/>
+          <w:lang w:val="en-US"/>
+        </w:rPr>
+        <w:t>st</w:t>
+      </w:r>
+      <w:proofErr w:type="spellEnd"/>
+      <w:r>
+        <w:rPr>
+          <w:rFonts w:ascii="Times New Roman" w:hAnsi="Times New Roman" w:cs="Times New Roman"/>
+          <w:sz w:val="28"/>
+          <w:szCs w:val="28"/>
+          <w:lang w:val="en-US"/>
+        </w:rPr>
+        <w:t>-&gt;</w:t>
+      </w:r>
+      <w:proofErr w:type="spellStart"/>
+      <w:r>
+        <w:rPr>
+          <w:rFonts w:ascii="Times New Roman" w:hAnsi="Times New Roman" w:cs="Times New Roman"/>
+          <w:sz w:val="28"/>
+          <w:szCs w:val="28"/>
+          <w:lang w:val="en-US"/>
+        </w:rPr>
+        <w:t>dateAdmission</w:t>
+      </w:r>
+      <w:proofErr w:type="spellEnd"/>
+      <w:r>
+        <w:rPr>
+          <w:rFonts w:ascii="Times New Roman" w:hAnsi="Times New Roman" w:cs="Times New Roman"/>
+          <w:sz w:val="28"/>
+          <w:szCs w:val="28"/>
+          <w:lang w:val="en-US"/>
+        </w:rPr>
+        <w:t>;</w:t>
+      </w:r>
+    </w:p>
+    <w:p>
+      <w:pPr>
+        <w:pStyle w:val="a3"/>
+        <w:rPr>
+          <w:rFonts w:ascii="Times New Roman" w:hAnsi="Times New Roman" w:cs="Times New Roman"/>
+          <w:sz w:val="28"/>
+          <w:szCs w:val="28"/>
+          <w:lang w:val="en-US"/>
+        </w:rPr>
+      </w:pPr>
+      <w:r>
+        <w:rPr>
+          <w:rFonts w:ascii="Times New Roman" w:hAnsi="Times New Roman" w:cs="Times New Roman"/>
+          <w:sz w:val="28"/>
+          <w:szCs w:val="28"/>
+          <w:lang w:val="en-US"/>
+        </w:rPr>
+        <w:t xml:space="preserve">    </w:t>
+      </w:r>
+      <w:proofErr w:type="spellStart"/>
+      <w:proofErr w:type="gramStart"/>
+      <w:r>
+        <w:rPr>
+          <w:rFonts w:ascii="Times New Roman" w:hAnsi="Times New Roman" w:cs="Times New Roman"/>
+          <w:sz w:val="28"/>
+          <w:szCs w:val="28"/>
+          <w:lang w:val="en-US"/>
+        </w:rPr>
+        <w:t>cout</w:t>
+      </w:r>
+      <w:proofErr w:type="spellEnd"/>
+      <w:proofErr w:type="gramEnd"/>
+      <w:r>
+        <w:rPr>
+          <w:rFonts w:ascii="Times New Roman" w:hAnsi="Times New Roman" w:cs="Times New Roman"/>
+          <w:sz w:val="28"/>
+          <w:szCs w:val="28"/>
+          <w:lang w:val="en-US"/>
+        </w:rPr>
+        <w:t xml:space="preserve"> &lt;&lt; "</w:t>
+      </w:r>
+      <w:proofErr w:type="spellStart"/>
+      <w:r>
+        <w:rPr>
+          <w:rFonts w:ascii="Times New Roman" w:hAnsi="Times New Roman" w:cs="Times New Roman"/>
+          <w:sz w:val="28"/>
+          <w:szCs w:val="28"/>
+          <w:lang w:val="en-US"/>
+        </w:rPr>
+        <w:t>Рождение</w:t>
+      </w:r>
+      <w:proofErr w:type="spellEnd"/>
+      <w:r>
+        <w:rPr>
+          <w:rFonts w:ascii="Times New Roman" w:hAnsi="Times New Roman" w:cs="Times New Roman"/>
+          <w:sz w:val="28"/>
+          <w:szCs w:val="28"/>
+          <w:lang w:val="en-US"/>
+        </w:rPr>
+        <w:t>:";</w:t>
+      </w:r>
+    </w:p>
+    <w:p>
+      <w:pPr>
+        <w:pStyle w:val="a3"/>
+        <w:rPr>
+          <w:rFonts w:ascii="Times New Roman" w:hAnsi="Times New Roman" w:cs="Times New Roman"/>
+          <w:sz w:val="28"/>
+          <w:szCs w:val="28"/>
+          <w:lang w:val="en-US"/>
+        </w:rPr>
+      </w:pPr>
+      <w:r>
+        <w:rPr>
+          <w:rFonts w:ascii="Times New Roman" w:hAnsi="Times New Roman" w:cs="Times New Roman"/>
+          <w:sz w:val="28"/>
+          <w:szCs w:val="28"/>
+          <w:lang w:val="en-US"/>
+        </w:rPr>
+        <w:t xml:space="preserve">    </w:t>
+      </w:r>
+      <w:proofErr w:type="spellStart"/>
+      <w:proofErr w:type="gramStart"/>
+      <w:r>
+        <w:rPr>
+          <w:rFonts w:ascii="Times New Roman" w:hAnsi="Times New Roman" w:cs="Times New Roman"/>
+          <w:sz w:val="28"/>
+          <w:szCs w:val="28"/>
+          <w:lang w:val="en-US"/>
+        </w:rPr>
+        <w:t>cin</w:t>
+      </w:r>
+      <w:proofErr w:type="spellEnd"/>
+      <w:proofErr w:type="gramEnd"/>
+      <w:r>
+        <w:rPr>
+          <w:rFonts w:ascii="Times New Roman" w:hAnsi="Times New Roman" w:cs="Times New Roman"/>
+          <w:sz w:val="28"/>
+          <w:szCs w:val="28"/>
+          <w:lang w:val="en-US"/>
+        </w:rPr>
+        <w:t xml:space="preserve"> &gt;&gt; </w:t>
+      </w:r>
+      <w:proofErr w:type="spellStart"/>
+      <w:r>
+        <w:rPr>
+          <w:rFonts w:ascii="Times New Roman" w:hAnsi="Times New Roman" w:cs="Times New Roman"/>
+          <w:sz w:val="28"/>
+          <w:szCs w:val="28"/>
+          <w:lang w:val="en-US"/>
+        </w:rPr>
+        <w:t>st</w:t>
+      </w:r>
+      <w:proofErr w:type="spellEnd"/>
+      <w:r>
+        <w:rPr>
+          <w:rFonts w:ascii="Times New Roman" w:hAnsi="Times New Roman" w:cs="Times New Roman"/>
+          <w:sz w:val="28"/>
+          <w:szCs w:val="28"/>
+          <w:lang w:val="en-US"/>
+        </w:rPr>
+        <w:t>-&gt;</w:t>
+      </w:r>
+      <w:proofErr w:type="spellStart"/>
+      <w:r>
+        <w:rPr>
+          <w:rFonts w:ascii="Times New Roman" w:hAnsi="Times New Roman" w:cs="Times New Roman"/>
+          <w:sz w:val="28"/>
+          <w:szCs w:val="28"/>
+          <w:lang w:val="en-US"/>
+        </w:rPr>
+        <w:t>dateBirth</w:t>
+      </w:r>
+      <w:proofErr w:type="spellEnd"/>
+      <w:r>
+        <w:rPr>
+          <w:rFonts w:ascii="Times New Roman" w:hAnsi="Times New Roman" w:cs="Times New Roman"/>
+          <w:sz w:val="28"/>
+          <w:szCs w:val="28"/>
+          <w:lang w:val="en-US"/>
+        </w:rPr>
+        <w:t>;</w:t>
+      </w:r>
+    </w:p>
+    <w:p>
+      <w:pPr>
+        <w:pStyle w:val="a3"/>
+        <w:rPr>
+          <w:rFonts w:ascii="Times New Roman" w:hAnsi="Times New Roman" w:cs="Times New Roman"/>
+          <w:sz w:val="28"/>
+          <w:szCs w:val="28"/>
+          <w:lang w:val="en-US"/>
+        </w:rPr>
+      </w:pPr>
+      <w:r>
+        <w:rPr>
+          <w:rFonts w:ascii="Times New Roman" w:hAnsi="Times New Roman" w:cs="Times New Roman"/>
+          <w:sz w:val="28"/>
+          <w:szCs w:val="28"/>
+          <w:lang w:val="en-US"/>
+        </w:rPr>
+        <w:t xml:space="preserve">    </w:t>
+      </w:r>
+      <w:proofErr w:type="spellStart"/>
+      <w:proofErr w:type="gramStart"/>
+      <w:r>
+        <w:rPr>
+          <w:rFonts w:ascii="Times New Roman" w:hAnsi="Times New Roman" w:cs="Times New Roman"/>
+          <w:sz w:val="28"/>
+          <w:szCs w:val="28"/>
+          <w:lang w:val="en-US"/>
+        </w:rPr>
+        <w:t>cout</w:t>
+      </w:r>
+      <w:proofErr w:type="spellEnd"/>
+      <w:proofErr w:type="gramEnd"/>
+      <w:r>
+        <w:rPr>
+          <w:rFonts w:ascii="Times New Roman" w:hAnsi="Times New Roman" w:cs="Times New Roman"/>
+          <w:sz w:val="28"/>
+          <w:szCs w:val="28"/>
+          <w:lang w:val="en-US"/>
+        </w:rPr>
+        <w:t xml:space="preserve"> &lt;&lt; "</w:t>
+      </w:r>
+      <w:proofErr w:type="spellStart"/>
+      <w:r>
+        <w:rPr>
+          <w:rFonts w:ascii="Times New Roman" w:hAnsi="Times New Roman" w:cs="Times New Roman"/>
+          <w:sz w:val="28"/>
+          <w:szCs w:val="28"/>
+          <w:lang w:val="en-US"/>
+        </w:rPr>
+        <w:t>Номер</w:t>
+      </w:r>
+      <w:proofErr w:type="spellEnd"/>
+      <w:r>
+        <w:rPr>
+          <w:rFonts w:ascii="Times New Roman" w:hAnsi="Times New Roman" w:cs="Times New Roman"/>
+          <w:sz w:val="28"/>
+          <w:szCs w:val="28"/>
+          <w:lang w:val="en-US"/>
+        </w:rPr>
+        <w:t>:";</w:t>
+      </w:r>
+    </w:p>
+    <w:p>
+      <w:pPr>
+        <w:pStyle w:val="a3"/>
+        <w:rPr>
+          <w:rFonts w:ascii="Times New Roman" w:hAnsi="Times New Roman" w:cs="Times New Roman"/>
+          <w:sz w:val="28"/>
+          <w:szCs w:val="28"/>
+          <w:lang w:val="en-US"/>
+        </w:rPr>
+      </w:pPr>
+      <w:r>
+        <w:rPr>
+          <w:rFonts w:ascii="Times New Roman" w:hAnsi="Times New Roman" w:cs="Times New Roman"/>
+          <w:sz w:val="28"/>
+          <w:szCs w:val="28"/>
+          <w:lang w:val="en-US"/>
+        </w:rPr>
+        <w:t xml:space="preserve">    </w:t>
+      </w:r>
+      <w:proofErr w:type="spellStart"/>
+      <w:proofErr w:type="gramStart"/>
+      <w:r>
+        <w:rPr>
+          <w:rFonts w:ascii="Times New Roman" w:hAnsi="Times New Roman" w:cs="Times New Roman"/>
+          <w:sz w:val="28"/>
+          <w:szCs w:val="28"/>
+          <w:lang w:val="en-US"/>
+        </w:rPr>
+        <w:t>cin</w:t>
+      </w:r>
+      <w:proofErr w:type="spellEnd"/>
+      <w:proofErr w:type="gramEnd"/>
+      <w:r>
+        <w:rPr>
+          <w:rFonts w:ascii="Times New Roman" w:hAnsi="Times New Roman" w:cs="Times New Roman"/>
+          <w:sz w:val="28"/>
+          <w:szCs w:val="28"/>
+          <w:lang w:val="en-US"/>
+        </w:rPr>
+        <w:t xml:space="preserve"> &gt;&gt; </w:t>
+      </w:r>
+      <w:proofErr w:type="spellStart"/>
+      <w:r>
+        <w:rPr>
+          <w:rFonts w:ascii="Times New Roman" w:hAnsi="Times New Roman" w:cs="Times New Roman"/>
+          <w:sz w:val="28"/>
+          <w:szCs w:val="28"/>
+          <w:lang w:val="en-US"/>
+        </w:rPr>
+        <w:t>st</w:t>
+      </w:r>
+      <w:proofErr w:type="spellEnd"/>
+      <w:r>
+        <w:rPr>
+          <w:rFonts w:ascii="Times New Roman" w:hAnsi="Times New Roman" w:cs="Times New Roman"/>
+          <w:sz w:val="28"/>
+          <w:szCs w:val="28"/>
+          <w:lang w:val="en-US"/>
+        </w:rPr>
+        <w:t>-&gt;</w:t>
+      </w:r>
+      <w:proofErr w:type="spellStart"/>
+      <w:r>
+        <w:rPr>
+          <w:rFonts w:ascii="Times New Roman" w:hAnsi="Times New Roman" w:cs="Times New Roman"/>
+          <w:sz w:val="28"/>
+          <w:szCs w:val="28"/>
+          <w:lang w:val="en-US"/>
+        </w:rPr>
+        <w:t>num</w:t>
+      </w:r>
+      <w:proofErr w:type="spellEnd"/>
+      <w:r>
+        <w:rPr>
+          <w:rFonts w:ascii="Times New Roman" w:hAnsi="Times New Roman" w:cs="Times New Roman"/>
+          <w:sz w:val="28"/>
+          <w:szCs w:val="28"/>
+          <w:lang w:val="en-US"/>
+        </w:rPr>
+        <w:t>;</w:t>
+      </w:r>
+    </w:p>
+    <w:p>
+      <w:pPr>
+        <w:pStyle w:val="a3"/>
+        <w:rPr>
+          <w:rFonts w:ascii="Times New Roman" w:hAnsi="Times New Roman" w:cs="Times New Roman"/>
+          <w:sz w:val="28"/>
+          <w:szCs w:val="28"/>
+          <w:lang w:val="en-US"/>
+        </w:rPr>
+      </w:pPr>
+      <w:r>
+        <w:rPr>
+          <w:rFonts w:ascii="Times New Roman" w:hAnsi="Times New Roman" w:cs="Times New Roman"/>
+          <w:sz w:val="28"/>
+          <w:szCs w:val="28"/>
+          <w:lang w:val="en-US"/>
+        </w:rPr>
+        <w:t>}</w:t>
+      </w:r>
+    </w:p>
+    <w:p>
+      <w:pPr>
+        <w:pStyle w:val="a3"/>
+        <w:rPr>
+          <w:rFonts w:ascii="Times New Roman" w:hAnsi="Times New Roman" w:cs="Times New Roman"/>
+          <w:sz w:val="28"/>
+          <w:szCs w:val="28"/>
+          <w:lang w:val="en-US"/>
+        </w:rPr>
+      </w:pPr>
+    </w:p>
+    <w:p>
+      <w:pPr>
+        <w:pStyle w:val="a3"/>
+        <w:rPr>
+          <w:rFonts w:ascii="Times New Roman" w:hAnsi="Times New Roman" w:cs="Times New Roman"/>
+          <w:sz w:val="28"/>
+          <w:szCs w:val="28"/>
+          <w:lang w:val="en-US"/>
+        </w:rPr>
+      </w:pPr>
+      <w:proofErr w:type="spellStart"/>
+      <w:proofErr w:type="gramStart"/>
+      <w:r>
+        <w:rPr>
+          <w:rFonts w:ascii="Times New Roman" w:hAnsi="Times New Roman" w:cs="Times New Roman"/>
+          <w:sz w:val="28"/>
+          <w:szCs w:val="28"/>
+          <w:lang w:val="en-US"/>
+        </w:rPr>
+        <w:t>int</w:t>
+      </w:r>
+      <w:proofErr w:type="spellEnd"/>
+      <w:proofErr w:type="gramEnd"/>
+      <w:r>
+        <w:rPr>
+          <w:rFonts w:ascii="Times New Roman" w:hAnsi="Times New Roman" w:cs="Times New Roman"/>
+          <w:sz w:val="28"/>
+          <w:szCs w:val="28"/>
+          <w:lang w:val="en-US"/>
+        </w:rPr>
+        <w:t xml:space="preserve"> main()</w:t>
+      </w:r>
+    </w:p>
+    <w:p>
+      <w:pPr>
+        <w:pStyle w:val="a3"/>
+        <w:rPr>
+          <w:rFonts w:ascii="Times New Roman" w:hAnsi="Times New Roman" w:cs="Times New Roman"/>
+          <w:sz w:val="28"/>
+          <w:szCs w:val="28"/>
+          <w:lang w:val="en-US"/>
+        </w:rPr>
+      </w:pPr>
+      <w:r>
+        <w:rPr>
+          <w:rFonts w:ascii="Times New Roman" w:hAnsi="Times New Roman" w:cs="Times New Roman"/>
+          <w:sz w:val="28"/>
+          <w:szCs w:val="28"/>
+          <w:lang w:val="en-US"/>
+        </w:rPr>
+        <w:t>{</w:t>
+      </w:r>
+    </w:p>
+    <w:p>
+      <w:pPr>
+        <w:pStyle w:val="a3"/>
+        <w:rPr>
+          <w:rFonts w:ascii="Times New Roman" w:hAnsi="Times New Roman" w:cs="Times New Roman"/>
+          <w:sz w:val="28"/>
+          <w:szCs w:val="28"/>
+          <w:lang w:val="en-US"/>
+        </w:rPr>
+      </w:pPr>
+      <w:r>
+        <w:rPr>
+          <w:rFonts w:ascii="Times New Roman" w:hAnsi="Times New Roman" w:cs="Times New Roman"/>
+          <w:sz w:val="28"/>
+          <w:szCs w:val="28"/>
+          <w:lang w:val="en-US"/>
+        </w:rPr>
+        <w:t xml:space="preserve">    </w:t>
+      </w:r>
+      <w:proofErr w:type="spellStart"/>
+      <w:proofErr w:type="gramStart"/>
+      <w:r>
+        <w:rPr>
+          <w:rFonts w:ascii="Times New Roman" w:hAnsi="Times New Roman" w:cs="Times New Roman"/>
+          <w:sz w:val="28"/>
+          <w:szCs w:val="28"/>
+          <w:lang w:val="en-US"/>
+        </w:rPr>
+        <w:t>SetConsoleOutputCP</w:t>
+      </w:r>
+      <w:proofErr w:type="spellEnd"/>
+      <w:r>
+        <w:rPr>
+          <w:rFonts w:ascii="Times New Roman" w:hAnsi="Times New Roman" w:cs="Times New Roman"/>
+          <w:sz w:val="28"/>
+          <w:szCs w:val="28"/>
+          <w:lang w:val="en-US"/>
+        </w:rPr>
+        <w:t>(</w:t>
+      </w:r>
+      <w:proofErr w:type="gramEnd"/>
+      <w:r>
+        <w:rPr>
+          <w:rFonts w:ascii="Times New Roman" w:hAnsi="Times New Roman" w:cs="Times New Roman"/>
+          <w:sz w:val="28"/>
+          <w:szCs w:val="28"/>
+          <w:lang w:val="en-US"/>
+        </w:rPr>
+        <w:t>1251);</w:t>
+      </w:r>
+    </w:p>
+    <w:p>
+      <w:pPr>
+        <w:pStyle w:val="a3"/>
+        <w:rPr>
+          <w:rFonts w:ascii="Times New Roman" w:hAnsi="Times New Roman" w:cs="Times New Roman"/>
+          <w:sz w:val="28"/>
+          <w:szCs w:val="28"/>
+          <w:lang w:val="en-US"/>
+        </w:rPr>
+      </w:pPr>
+      <w:r>
+        <w:rPr>
+          <w:rFonts w:ascii="Times New Roman" w:hAnsi="Times New Roman" w:cs="Times New Roman"/>
+          <w:sz w:val="28"/>
+          <w:szCs w:val="28"/>
+          <w:lang w:val="en-US"/>
+        </w:rPr>
+        <w:t xml:space="preserve">    </w:t>
+      </w:r>
+      <w:proofErr w:type="spellStart"/>
+      <w:proofErr w:type="gramStart"/>
+      <w:r>
+        <w:rPr>
+          <w:rFonts w:ascii="Times New Roman" w:hAnsi="Times New Roman" w:cs="Times New Roman"/>
+          <w:sz w:val="28"/>
+          <w:szCs w:val="28"/>
+          <w:lang w:val="en-US"/>
+        </w:rPr>
+        <w:t>SetConsoleCP</w:t>
+      </w:r>
+      <w:proofErr w:type="spellEnd"/>
+      <w:r>
+        <w:rPr>
+          <w:rFonts w:ascii="Times New Roman" w:hAnsi="Times New Roman" w:cs="Times New Roman"/>
+          <w:sz w:val="28"/>
+          <w:szCs w:val="28"/>
+          <w:lang w:val="en-US"/>
+        </w:rPr>
+        <w:t>(</w:t>
+      </w:r>
+      <w:proofErr w:type="gramEnd"/>
+      <w:r>
+        <w:rPr>
+          <w:rFonts w:ascii="Times New Roman" w:hAnsi="Times New Roman" w:cs="Times New Roman"/>
+          <w:sz w:val="28"/>
+          <w:szCs w:val="28"/>
+          <w:lang w:val="en-US"/>
+        </w:rPr>
+        <w:t>1251);</w:t>
+      </w:r>
+    </w:p>
+    <w:p>
+      <w:pPr>
+        <w:pStyle w:val="a3"/>
+        <w:rPr>
+          <w:rFonts w:ascii="Times New Roman" w:hAnsi="Times New Roman" w:cs="Times New Roman"/>
+          <w:sz w:val="28"/>
+          <w:szCs w:val="28"/>
+          <w:lang w:val="en-US"/>
+        </w:rPr>
+      </w:pPr>
+      <w:r>
+        <w:rPr>
+          <w:rFonts w:ascii="Times New Roman" w:hAnsi="Times New Roman" w:cs="Times New Roman"/>
+          <w:sz w:val="28"/>
+          <w:szCs w:val="28"/>
+          <w:lang w:val="en-US"/>
+        </w:rPr>
+        <w:t xml:space="preserve">    </w:t>
+      </w:r>
+      <w:proofErr w:type="spellStart"/>
+      <w:proofErr w:type="gramStart"/>
+      <w:r>
+        <w:rPr>
+          <w:rFonts w:ascii="Times New Roman" w:hAnsi="Times New Roman" w:cs="Times New Roman"/>
+          <w:sz w:val="28"/>
+          <w:szCs w:val="28"/>
+          <w:lang w:val="en-US"/>
+        </w:rPr>
+        <w:t>int</w:t>
+      </w:r>
+      <w:proofErr w:type="spellEnd"/>
+      <w:proofErr w:type="gramEnd"/>
+      <w:r>
+        <w:rPr>
+          <w:rFonts w:ascii="Times New Roman" w:hAnsi="Times New Roman" w:cs="Times New Roman"/>
+          <w:sz w:val="28"/>
+          <w:szCs w:val="28"/>
+          <w:lang w:val="en-US"/>
+        </w:rPr>
+        <w:t xml:space="preserve"> </w:t>
+      </w:r>
+      <w:proofErr w:type="spellStart"/>
+      <w:r>
+        <w:rPr>
+          <w:rFonts w:ascii="Times New Roman" w:hAnsi="Times New Roman" w:cs="Times New Roman"/>
+          <w:sz w:val="28"/>
+          <w:szCs w:val="28"/>
+          <w:lang w:val="en-US"/>
+        </w:rPr>
+        <w:t>userInput</w:t>
+      </w:r>
+      <w:proofErr w:type="spellEnd"/>
+      <w:r>
+        <w:rPr>
+          <w:rFonts w:ascii="Times New Roman" w:hAnsi="Times New Roman" w:cs="Times New Roman"/>
+          <w:sz w:val="28"/>
+          <w:szCs w:val="28"/>
+          <w:lang w:val="en-US"/>
+        </w:rPr>
+        <w:t xml:space="preserve"> = 0;</w:t>
+      </w:r>
+    </w:p>
+    <w:p>
+      <w:pPr>
+        <w:pStyle w:val="a3"/>
+        <w:rPr>
+          <w:rFonts w:ascii="Times New Roman" w:hAnsi="Times New Roman" w:cs="Times New Roman"/>
+          <w:sz w:val="28"/>
+          <w:szCs w:val="28"/>
+          <w:lang w:val="en-US"/>
+        </w:rPr>
+      </w:pPr>
+      <w:r>
+        <w:rPr>
+          <w:rFonts w:ascii="Times New Roman" w:hAnsi="Times New Roman" w:cs="Times New Roman"/>
+          <w:sz w:val="28"/>
+          <w:szCs w:val="28"/>
+          <w:lang w:val="en-US"/>
+        </w:rPr>
+        <w:t xml:space="preserve">    STUDENT* </w:t>
+      </w:r>
+      <w:proofErr w:type="spellStart"/>
+      <w:r>
+        <w:rPr>
+          <w:rFonts w:ascii="Times New Roman" w:hAnsi="Times New Roman" w:cs="Times New Roman"/>
+          <w:sz w:val="28"/>
+          <w:szCs w:val="28"/>
+          <w:lang w:val="en-US"/>
+        </w:rPr>
+        <w:t>st</w:t>
+      </w:r>
+      <w:proofErr w:type="spellEnd"/>
+      <w:r>
+        <w:rPr>
+          <w:rFonts w:ascii="Times New Roman" w:hAnsi="Times New Roman" w:cs="Times New Roman"/>
+          <w:sz w:val="28"/>
+          <w:szCs w:val="28"/>
+          <w:lang w:val="en-US"/>
+        </w:rPr>
+        <w:t xml:space="preserve"> = new STUDENT;</w:t>
+      </w:r>
+    </w:p>
+    <w:p>
+      <w:pPr>
+        <w:pStyle w:val="a3"/>
+        <w:rPr>
+          <w:rFonts w:ascii="Times New Roman" w:hAnsi="Times New Roman" w:cs="Times New Roman"/>
+          <w:sz w:val="28"/>
+          <w:szCs w:val="28"/>
+        </w:rPr>
+      </w:pPr>
+      <w:r>
+        <w:rPr>
+          <w:rFonts w:ascii="Times New Roman" w:hAnsi="Times New Roman" w:cs="Times New Roman"/>
+          <w:sz w:val="28"/>
+          <w:szCs w:val="28"/>
+          <w:lang w:val="en-US"/>
+        </w:rPr>
+        <w:t xml:space="preserve">    </w:t>
+      </w:r>
+      <w:proofErr w:type="gramStart"/>
+      <w:r>
+        <w:rPr>
+          <w:rFonts w:ascii="Times New Roman" w:hAnsi="Times New Roman" w:cs="Times New Roman"/>
+          <w:sz w:val="28"/>
+          <w:szCs w:val="28"/>
+          <w:lang w:val="en-US"/>
+        </w:rPr>
+        <w:t>while</w:t>
+      </w:r>
+      <w:proofErr w:type="gramEnd"/>
+      <w:r>
+        <w:rPr>
+          <w:rFonts w:ascii="Times New Roman" w:hAnsi="Times New Roman" w:cs="Times New Roman"/>
+          <w:sz w:val="28"/>
+          <w:szCs w:val="28"/>
+          <w:lang w:val="en-US"/>
+        </w:rPr>
+        <w:t xml:space="preserve"> (</w:t>
+      </w:r>
+      <w:proofErr w:type="spellStart"/>
+      <w:r>
+        <w:rPr>
+          <w:rFonts w:ascii="Times New Roman" w:hAnsi="Times New Roman" w:cs="Times New Roman"/>
+          <w:sz w:val="28"/>
+          <w:szCs w:val="28"/>
+          <w:lang w:val="en-US"/>
+        </w:rPr>
+        <w:t>userInput</w:t>
+      </w:r>
+      <w:proofErr w:type="spellEnd"/>
+      <w:r>
+        <w:rPr>
+          <w:rFonts w:ascii="Times New Roman" w:hAnsi="Times New Roman" w:cs="Times New Roman"/>
+          <w:sz w:val="28"/>
+          <w:szCs w:val="28"/>
+          <w:lang w:val="en-US"/>
+        </w:rPr>
+        <w:t xml:space="preserve"> != </w:t>
+      </w:r>
+      <w:r>
+        <w:rPr>
+          <w:rFonts w:ascii="Times New Roman" w:hAnsi="Times New Roman" w:cs="Times New Roman"/>
+          <w:sz w:val="28"/>
+          <w:szCs w:val="28"/>
+        </w:rPr>
+        <w:t>4)</w:t>
+      </w:r>
+    </w:p>
+    <w:p>
+      <w:pPr>
+        <w:pStyle w:val="a3"/>
+        <w:rPr>
+          <w:rFonts w:ascii="Times New Roman" w:hAnsi="Times New Roman" w:cs="Times New Roman"/>
+          <w:sz w:val="28"/>
+          <w:szCs w:val="28"/>
+        </w:rPr>
+      </w:pPr>
+      <w:r>
+        <w:rPr>
+          <w:rFonts w:ascii="Times New Roman" w:hAnsi="Times New Roman" w:cs="Times New Roman"/>
+          <w:sz w:val="28"/>
+          <w:szCs w:val="28"/>
+        </w:rPr>
+        <w:t xml:space="preserve">    {</w:t>
+      </w:r>
+    </w:p>
+    <w:p>
+      <w:pPr>
+        <w:pStyle w:val="a3"/>
+        <w:rPr>
+          <w:rFonts w:ascii="Times New Roman" w:hAnsi="Times New Roman" w:cs="Times New Roman"/>
+          <w:sz w:val="28"/>
+          <w:szCs w:val="28"/>
+        </w:rPr>
+      </w:pPr>
+      <w:r>
+        <w:rPr>
+          <w:rFonts w:ascii="Times New Roman" w:hAnsi="Times New Roman" w:cs="Times New Roman"/>
+          <w:sz w:val="28"/>
+          <w:szCs w:val="28"/>
+        </w:rPr>
+        <w:t xml:space="preserve">        </w:t>
+      </w:r>
+      <w:proofErr w:type="spellStart"/>
+      <w:proofErr w:type="gramStart"/>
+      <w:r>
+        <w:rPr>
+          <w:rFonts w:ascii="Times New Roman" w:hAnsi="Times New Roman" w:cs="Times New Roman"/>
+          <w:sz w:val="28"/>
+          <w:szCs w:val="28"/>
+          <w:lang w:val="en-US"/>
+        </w:rPr>
+        <w:t>cout</w:t>
+      </w:r>
+      <w:proofErr w:type="spellEnd"/>
+      <w:proofErr w:type="gramEnd"/>
+      <w:r>
+        <w:rPr>
+          <w:rFonts w:ascii="Times New Roman" w:hAnsi="Times New Roman" w:cs="Times New Roman"/>
+          <w:sz w:val="28"/>
+          <w:szCs w:val="28"/>
+        </w:rPr>
+        <w:t xml:space="preserve"> &lt;&lt; "1 - ввод; 2 - вывод; 3 - вывод по варианту; 4 - выход" &lt;&lt; </w:t>
+      </w:r>
+      <w:proofErr w:type="spellStart"/>
+      <w:r>
+        <w:rPr>
+          <w:rFonts w:ascii="Times New Roman" w:hAnsi="Times New Roman" w:cs="Times New Roman"/>
+          <w:sz w:val="28"/>
+          <w:szCs w:val="28"/>
+          <w:lang w:val="en-US"/>
+        </w:rPr>
+        <w:t>endl</w:t>
+      </w:r>
+      <w:proofErr w:type="spellEnd"/>
+      <w:r>
+        <w:rPr>
+          <w:rFonts w:ascii="Times New Roman" w:hAnsi="Times New Roman" w:cs="Times New Roman"/>
+          <w:sz w:val="28"/>
+          <w:szCs w:val="28"/>
+        </w:rPr>
+        <w:t>;</w:t>
+      </w:r>
+    </w:p>
+    <w:p>
+      <w:pPr>
+        <w:pStyle w:val="a3"/>
+        <w:rPr>
+          <w:rFonts w:ascii="Times New Roman" w:hAnsi="Times New Roman" w:cs="Times New Roman"/>
+          <w:sz w:val="28"/>
+          <w:szCs w:val="28"/>
+          <w:lang w:val="en-US"/>
+        </w:rPr>
+      </w:pPr>
+      <w:r>
+        <w:rPr>
+          <w:rFonts w:ascii="Times New Roman" w:hAnsi="Times New Roman" w:cs="Times New Roman"/>
+          <w:sz w:val="28"/>
+          <w:szCs w:val="28"/>
+        </w:rPr>
         <w:lastRenderedPageBreak/>
-        <w:t>public</w:t>
-      </w:r>
+        <w:t xml:space="preserve">        </w:t>
+      </w:r>
+      <w:proofErr w:type="spellStart"/>
+      <w:proofErr w:type="gramStart"/>
+      <w:r>
+        <w:rPr>
+          <w:rFonts w:ascii="Times New Roman" w:hAnsi="Times New Roman" w:cs="Times New Roman"/>
+          <w:sz w:val="28"/>
+          <w:szCs w:val="28"/>
+          <w:lang w:val="en-US"/>
+        </w:rPr>
+        <w:t>cin</w:t>
+      </w:r>
+      <w:proofErr w:type="spellEnd"/>
       <w:proofErr w:type="gramEnd"/>
       <w:r>
         <w:rPr>
@@ -5238,27 +7374,47 @@
           <w:szCs w:val="28"/>
           <w:lang w:val="en-US"/>
         </w:rPr>
-        <w:t>:</w:t>
-      </w:r>
-    </w:p>
-    <w:p>
-      <w:pPr>
-        <w:pStyle w:val="a3"/>
-        <w:rPr>
-          <w:rFonts w:ascii="Times New Roman" w:hAnsi="Times New Roman" w:cs="Times New Roman"/>
-          <w:sz w:val="28"/>
-          <w:szCs w:val="28"/>
-          <w:lang w:val="en-US"/>
-        </w:rPr>
-      </w:pPr>
-      <w:r>
-        <w:rPr>
-          <w:rFonts w:ascii="Times New Roman" w:hAnsi="Times New Roman" w:cs="Times New Roman"/>
-          <w:sz w:val="28"/>
-          <w:szCs w:val="28"/>
-          <w:lang w:val="en-US"/>
-        </w:rPr>
-        <w:t xml:space="preserve">    </w:t>
+        <w:t xml:space="preserve"> &gt;&gt; </w:t>
+      </w:r>
+      <w:proofErr w:type="spellStart"/>
+      <w:r>
+        <w:rPr>
+          <w:rFonts w:ascii="Times New Roman" w:hAnsi="Times New Roman" w:cs="Times New Roman"/>
+          <w:sz w:val="28"/>
+          <w:szCs w:val="28"/>
+          <w:lang w:val="en-US"/>
+        </w:rPr>
+        <w:t>userInput</w:t>
+      </w:r>
+      <w:proofErr w:type="spellEnd"/>
+      <w:r>
+        <w:rPr>
+          <w:rFonts w:ascii="Times New Roman" w:hAnsi="Times New Roman" w:cs="Times New Roman"/>
+          <w:sz w:val="28"/>
+          <w:szCs w:val="28"/>
+          <w:lang w:val="en-US"/>
+        </w:rPr>
+        <w:t>;</w:t>
+      </w:r>
+    </w:p>
+    <w:p>
+      <w:pPr>
+        <w:pStyle w:val="a3"/>
+        <w:rPr>
+          <w:rFonts w:ascii="Times New Roman" w:hAnsi="Times New Roman" w:cs="Times New Roman"/>
+          <w:sz w:val="28"/>
+          <w:szCs w:val="28"/>
+          <w:lang w:val="en-US"/>
+        </w:rPr>
+      </w:pPr>
+      <w:r>
+        <w:rPr>
+          <w:rFonts w:ascii="Times New Roman" w:hAnsi="Times New Roman" w:cs="Times New Roman"/>
+          <w:sz w:val="28"/>
+          <w:szCs w:val="28"/>
+          <w:lang w:val="en-US"/>
+        </w:rPr>
+        <w:t xml:space="preserve">        </w:t>
       </w:r>
       <w:proofErr w:type="gramStart"/>
       <w:r>
@@ -5268,7 +7424,7 @@
           <w:szCs w:val="28"/>
           <w:lang w:val="en-US"/>
         </w:rPr>
-        <w:t>STUDENT(</w:t>
+        <w:t>switch</w:t>
       </w:r>
       <w:proofErr w:type="gramEnd"/>
       <w:r>
@@ -5278,97 +7434,17 @@
           <w:szCs w:val="28"/>
           <w:lang w:val="en-US"/>
         </w:rPr>
-        <w:t xml:space="preserve">string </w:t>
-      </w:r>
-      <w:proofErr w:type="spellStart"/>
-      <w:r>
-        <w:rPr>
-          <w:rFonts w:ascii="Times New Roman" w:hAnsi="Times New Roman" w:cs="Times New Roman"/>
-          <w:sz w:val="28"/>
-          <w:szCs w:val="28"/>
-          <w:lang w:val="en-US"/>
-        </w:rPr>
-        <w:t>fn</w:t>
-      </w:r>
-      <w:proofErr w:type="spellEnd"/>
-      <w:r>
-        <w:rPr>
-          <w:rFonts w:ascii="Times New Roman" w:hAnsi="Times New Roman" w:cs="Times New Roman"/>
-          <w:sz w:val="28"/>
-          <w:szCs w:val="28"/>
-          <w:lang w:val="en-US"/>
-        </w:rPr>
-        <w:t xml:space="preserve">, </w:t>
-      </w:r>
-      <w:proofErr w:type="spellStart"/>
-      <w:r>
-        <w:rPr>
-          <w:rFonts w:ascii="Times New Roman" w:hAnsi="Times New Roman" w:cs="Times New Roman"/>
-          <w:sz w:val="28"/>
-          <w:szCs w:val="28"/>
-          <w:lang w:val="en-US"/>
-        </w:rPr>
-        <w:t>int</w:t>
-      </w:r>
-      <w:proofErr w:type="spellEnd"/>
-      <w:r>
-        <w:rPr>
-          <w:rFonts w:ascii="Times New Roman" w:hAnsi="Times New Roman" w:cs="Times New Roman"/>
-          <w:sz w:val="28"/>
-          <w:szCs w:val="28"/>
-          <w:lang w:val="en-US"/>
-        </w:rPr>
-        <w:t xml:space="preserve"> birth, </w:t>
-      </w:r>
-      <w:proofErr w:type="spellStart"/>
-      <w:r>
-        <w:rPr>
-          <w:rFonts w:ascii="Times New Roman" w:hAnsi="Times New Roman" w:cs="Times New Roman"/>
-          <w:sz w:val="28"/>
-          <w:szCs w:val="28"/>
-          <w:lang w:val="en-US"/>
-        </w:rPr>
-        <w:t>int</w:t>
-      </w:r>
-      <w:proofErr w:type="spellEnd"/>
-      <w:r>
-        <w:rPr>
-          <w:rFonts w:ascii="Times New Roman" w:hAnsi="Times New Roman" w:cs="Times New Roman"/>
-          <w:sz w:val="28"/>
-          <w:szCs w:val="28"/>
-          <w:lang w:val="en-US"/>
-        </w:rPr>
-        <w:t xml:space="preserve"> admission, </w:t>
-      </w:r>
-      <w:proofErr w:type="spellStart"/>
-      <w:r>
-        <w:rPr>
-          <w:rFonts w:ascii="Times New Roman" w:hAnsi="Times New Roman" w:cs="Times New Roman"/>
-          <w:sz w:val="28"/>
-          <w:szCs w:val="28"/>
-          <w:lang w:val="en-US"/>
-        </w:rPr>
-        <w:t>int</w:t>
-      </w:r>
-      <w:proofErr w:type="spellEnd"/>
-      <w:r>
-        <w:rPr>
-          <w:rFonts w:ascii="Times New Roman" w:hAnsi="Times New Roman" w:cs="Times New Roman"/>
-          <w:sz w:val="28"/>
-          <w:szCs w:val="28"/>
-          <w:lang w:val="en-US"/>
-        </w:rPr>
-        <w:t xml:space="preserve"> </w:t>
-      </w:r>
-      <w:proofErr w:type="spellStart"/>
-      <w:r>
-        <w:rPr>
-          <w:rFonts w:ascii="Times New Roman" w:hAnsi="Times New Roman" w:cs="Times New Roman"/>
-          <w:sz w:val="28"/>
-          <w:szCs w:val="28"/>
-          <w:lang w:val="en-US"/>
-        </w:rPr>
-        <w:t>num</w:t>
+        <w:t xml:space="preserve"> (</w:t>
+      </w:r>
+      <w:proofErr w:type="spellStart"/>
+      <w:r>
+        <w:rPr>
+          <w:rFonts w:ascii="Times New Roman" w:hAnsi="Times New Roman" w:cs="Times New Roman"/>
+          <w:sz w:val="28"/>
+          <w:szCs w:val="28"/>
+          <w:lang w:val="en-US"/>
+        </w:rPr>
+        <w:t>userInput</w:t>
       </w:r>
       <w:proofErr w:type="spellEnd"/>
       <w:r>
@@ -5398,29 +7474,28 @@
           <w:szCs w:val="28"/>
           <w:lang w:val="en-US"/>
         </w:rPr>
-        <w:t xml:space="preserve">    {</w:t>
-      </w:r>
-    </w:p>
-    <w:p>
-      <w:pPr>
-        <w:pStyle w:val="a3"/>
-        <w:rPr>
-          <w:rFonts w:ascii="Times New Roman" w:hAnsi="Times New Roman" w:cs="Times New Roman"/>
-          <w:sz w:val="28"/>
-          <w:szCs w:val="28"/>
-          <w:lang w:val="en-US"/>
-        </w:rPr>
-      </w:pPr>
-      <w:r>
-        <w:rPr>
-          <w:rFonts w:ascii="Times New Roman" w:hAnsi="Times New Roman" w:cs="Times New Roman"/>
-          <w:sz w:val="28"/>
-          <w:szCs w:val="28"/>
-          <w:lang w:val="en-US"/>
-        </w:rPr>
-        <w:t xml:space="preserve">        FN = </w:t>
-      </w:r>
-      <w:proofErr w:type="spellStart"/>
+        <w:t xml:space="preserve">        {</w:t>
+      </w:r>
+    </w:p>
+    <w:p>
+      <w:pPr>
+        <w:pStyle w:val="a3"/>
+        <w:rPr>
+          <w:rFonts w:ascii="Times New Roman" w:hAnsi="Times New Roman" w:cs="Times New Roman"/>
+          <w:sz w:val="28"/>
+          <w:szCs w:val="28"/>
+          <w:lang w:val="en-US"/>
+        </w:rPr>
+      </w:pPr>
+      <w:r>
+        <w:rPr>
+          <w:rFonts w:ascii="Times New Roman" w:hAnsi="Times New Roman" w:cs="Times New Roman"/>
+          <w:sz w:val="28"/>
+          <w:szCs w:val="28"/>
+          <w:lang w:val="en-US"/>
+        </w:rPr>
+        <w:t xml:space="preserve">        </w:t>
+      </w:r>
       <w:proofErr w:type="gramStart"/>
       <w:r>
         <w:rPr>
@@ -5429,9 +7504,8 @@
           <w:szCs w:val="28"/>
           <w:lang w:val="en-US"/>
         </w:rPr>
-        <w:t>fn</w:t>
-      </w:r>
-      <w:proofErr w:type="spellEnd"/>
+        <w:t>case</w:t>
+      </w:r>
       <w:proofErr w:type="gramEnd"/>
       <w:r>
         <w:rPr>
@@ -5440,79 +7514,101 @@
           <w:szCs w:val="28"/>
           <w:lang w:val="en-US"/>
         </w:rPr>
-        <w:t xml:space="preserve">; </w:t>
-      </w:r>
-      <w:proofErr w:type="spellStart"/>
-      <w:r>
-        <w:rPr>
-          <w:rFonts w:ascii="Times New Roman" w:hAnsi="Times New Roman" w:cs="Times New Roman"/>
-          <w:sz w:val="28"/>
-          <w:szCs w:val="28"/>
-          <w:lang w:val="en-US"/>
-        </w:rPr>
-        <w:t>dateBirth</w:t>
-      </w:r>
-      <w:proofErr w:type="spellEnd"/>
-      <w:r>
-        <w:rPr>
-          <w:rFonts w:ascii="Times New Roman" w:hAnsi="Times New Roman" w:cs="Times New Roman"/>
-          <w:sz w:val="28"/>
-          <w:szCs w:val="28"/>
-          <w:lang w:val="en-US"/>
-        </w:rPr>
-        <w:t xml:space="preserve"> = birth; </w:t>
-      </w:r>
-      <w:proofErr w:type="spellStart"/>
-      <w:r>
-        <w:rPr>
-          <w:rFonts w:ascii="Times New Roman" w:hAnsi="Times New Roman" w:cs="Times New Roman"/>
-          <w:sz w:val="28"/>
-          <w:szCs w:val="28"/>
-          <w:lang w:val="en-US"/>
-        </w:rPr>
-        <w:t>dateAdmission</w:t>
-      </w:r>
-      <w:proofErr w:type="spellEnd"/>
-      <w:r>
-        <w:rPr>
-          <w:rFonts w:ascii="Times New Roman" w:hAnsi="Times New Roman" w:cs="Times New Roman"/>
-          <w:sz w:val="28"/>
-          <w:szCs w:val="28"/>
-          <w:lang w:val="en-US"/>
-        </w:rPr>
-        <w:t xml:space="preserve"> = admission; this-&gt;</w:t>
-      </w:r>
-      <w:proofErr w:type="spellStart"/>
-      <w:r>
-        <w:rPr>
-          <w:rFonts w:ascii="Times New Roman" w:hAnsi="Times New Roman" w:cs="Times New Roman"/>
-          <w:sz w:val="28"/>
-          <w:szCs w:val="28"/>
-          <w:lang w:val="en-US"/>
-        </w:rPr>
-        <w:t>num</w:t>
-      </w:r>
-      <w:proofErr w:type="spellEnd"/>
-      <w:r>
-        <w:rPr>
-          <w:rFonts w:ascii="Times New Roman" w:hAnsi="Times New Roman" w:cs="Times New Roman"/>
-          <w:sz w:val="28"/>
-          <w:szCs w:val="28"/>
-          <w:lang w:val="en-US"/>
-        </w:rPr>
-        <w:t xml:space="preserve"> = </w:t>
-      </w:r>
-      <w:proofErr w:type="spellStart"/>
-      <w:r>
-        <w:rPr>
-          <w:rFonts w:ascii="Times New Roman" w:hAnsi="Times New Roman" w:cs="Times New Roman"/>
-          <w:sz w:val="28"/>
-          <w:szCs w:val="28"/>
-          <w:lang w:val="en-US"/>
-        </w:rPr>
-        <w:t>num</w:t>
-      </w:r>
-      <w:proofErr w:type="spellEnd"/>
+        <w:t xml:space="preserve"> 1:</w:t>
+      </w:r>
+    </w:p>
+    <w:p>
+      <w:pPr>
+        <w:pStyle w:val="a3"/>
+        <w:rPr>
+          <w:rFonts w:ascii="Times New Roman" w:hAnsi="Times New Roman" w:cs="Times New Roman"/>
+          <w:sz w:val="28"/>
+          <w:szCs w:val="28"/>
+          <w:lang w:val="en-US"/>
+        </w:rPr>
+      </w:pPr>
+      <w:r>
+        <w:rPr>
+          <w:rFonts w:ascii="Times New Roman" w:hAnsi="Times New Roman" w:cs="Times New Roman"/>
+          <w:sz w:val="28"/>
+          <w:szCs w:val="28"/>
+          <w:lang w:val="en-US"/>
+        </w:rPr>
+        <w:t xml:space="preserve">            </w:t>
+      </w:r>
+      <w:proofErr w:type="spellStart"/>
+      <w:proofErr w:type="gramStart"/>
+      <w:r>
+        <w:rPr>
+          <w:rFonts w:ascii="Times New Roman" w:hAnsi="Times New Roman" w:cs="Times New Roman"/>
+          <w:sz w:val="28"/>
+          <w:szCs w:val="28"/>
+          <w:lang w:val="en-US"/>
+        </w:rPr>
+        <w:t>InputText</w:t>
+      </w:r>
+      <w:proofErr w:type="spellEnd"/>
+      <w:r>
+        <w:rPr>
+          <w:rFonts w:ascii="Times New Roman" w:hAnsi="Times New Roman" w:cs="Times New Roman"/>
+          <w:sz w:val="28"/>
+          <w:szCs w:val="28"/>
+          <w:lang w:val="en-US"/>
+        </w:rPr>
+        <w:t>(</w:t>
+      </w:r>
+      <w:proofErr w:type="spellStart"/>
+      <w:proofErr w:type="gramEnd"/>
+      <w:r>
+        <w:rPr>
+          <w:rFonts w:ascii="Times New Roman" w:hAnsi="Times New Roman" w:cs="Times New Roman"/>
+          <w:sz w:val="28"/>
+          <w:szCs w:val="28"/>
+          <w:lang w:val="en-US"/>
+        </w:rPr>
+        <w:t>st</w:t>
+      </w:r>
+      <w:proofErr w:type="spellEnd"/>
+      <w:r>
+        <w:rPr>
+          <w:rFonts w:ascii="Times New Roman" w:hAnsi="Times New Roman" w:cs="Times New Roman"/>
+          <w:sz w:val="28"/>
+          <w:szCs w:val="28"/>
+          <w:lang w:val="en-US"/>
+        </w:rPr>
+        <w:t>);</w:t>
+      </w:r>
+    </w:p>
+    <w:p>
+      <w:pPr>
+        <w:pStyle w:val="a3"/>
+        <w:rPr>
+          <w:rFonts w:ascii="Times New Roman" w:hAnsi="Times New Roman" w:cs="Times New Roman"/>
+          <w:sz w:val="28"/>
+          <w:szCs w:val="28"/>
+          <w:lang w:val="en-US"/>
+        </w:rPr>
+      </w:pPr>
+      <w:r>
+        <w:rPr>
+          <w:rFonts w:ascii="Times New Roman" w:hAnsi="Times New Roman" w:cs="Times New Roman"/>
+          <w:sz w:val="28"/>
+          <w:szCs w:val="28"/>
+          <w:lang w:val="en-US"/>
+        </w:rPr>
+        <w:t xml:space="preserve">            </w:t>
+      </w:r>
+      <w:proofErr w:type="gramStart"/>
+      <w:r>
+        <w:rPr>
+          <w:rFonts w:ascii="Times New Roman" w:hAnsi="Times New Roman" w:cs="Times New Roman"/>
+          <w:sz w:val="28"/>
+          <w:szCs w:val="28"/>
+          <w:lang w:val="en-US"/>
+        </w:rPr>
+        <w:t>break</w:t>
+      </w:r>
+      <w:proofErr w:type="gramEnd"/>
       <w:r>
         <w:rPr>
           <w:rFonts w:ascii="Times New Roman" w:hAnsi="Times New Roman" w:cs="Times New Roman"/>
@@ -5540,6 +7636,304 @@
           <w:szCs w:val="28"/>
           <w:lang w:val="en-US"/>
         </w:rPr>
+        <w:t xml:space="preserve">        </w:t>
+      </w:r>
+      <w:proofErr w:type="gramStart"/>
+      <w:r>
+        <w:rPr>
+          <w:rFonts w:ascii="Times New Roman" w:hAnsi="Times New Roman" w:cs="Times New Roman"/>
+          <w:sz w:val="28"/>
+          <w:szCs w:val="28"/>
+          <w:lang w:val="en-US"/>
+        </w:rPr>
+        <w:t>case</w:t>
+      </w:r>
+      <w:proofErr w:type="gramEnd"/>
+      <w:r>
+        <w:rPr>
+          <w:rFonts w:ascii="Times New Roman" w:hAnsi="Times New Roman" w:cs="Times New Roman"/>
+          <w:sz w:val="28"/>
+          <w:szCs w:val="28"/>
+          <w:lang w:val="en-US"/>
+        </w:rPr>
+        <w:t xml:space="preserve"> 2:</w:t>
+      </w:r>
+    </w:p>
+    <w:p>
+      <w:pPr>
+        <w:pStyle w:val="a3"/>
+        <w:rPr>
+          <w:rFonts w:ascii="Times New Roman" w:hAnsi="Times New Roman" w:cs="Times New Roman"/>
+          <w:sz w:val="28"/>
+          <w:szCs w:val="28"/>
+          <w:lang w:val="en-US"/>
+        </w:rPr>
+      </w:pPr>
+      <w:r>
+        <w:rPr>
+          <w:rFonts w:ascii="Times New Roman" w:hAnsi="Times New Roman" w:cs="Times New Roman"/>
+          <w:sz w:val="28"/>
+          <w:szCs w:val="28"/>
+          <w:lang w:val="en-US"/>
+        </w:rPr>
+        <w:t xml:space="preserve">            </w:t>
+      </w:r>
+      <w:proofErr w:type="spellStart"/>
+      <w:proofErr w:type="gramStart"/>
+      <w:r>
+        <w:rPr>
+          <w:rFonts w:ascii="Times New Roman" w:hAnsi="Times New Roman" w:cs="Times New Roman"/>
+          <w:sz w:val="28"/>
+          <w:szCs w:val="28"/>
+          <w:lang w:val="en-US"/>
+        </w:rPr>
+        <w:t>st</w:t>
+      </w:r>
+      <w:proofErr w:type="spellEnd"/>
+      <w:proofErr w:type="gramEnd"/>
+      <w:r>
+        <w:rPr>
+          <w:rFonts w:ascii="Times New Roman" w:hAnsi="Times New Roman" w:cs="Times New Roman"/>
+          <w:sz w:val="28"/>
+          <w:szCs w:val="28"/>
+          <w:lang w:val="en-US"/>
+        </w:rPr>
+        <w:t>-&gt;</w:t>
+      </w:r>
+      <w:proofErr w:type="spellStart"/>
+      <w:r>
+        <w:rPr>
+          <w:rFonts w:ascii="Times New Roman" w:hAnsi="Times New Roman" w:cs="Times New Roman"/>
+          <w:sz w:val="28"/>
+          <w:szCs w:val="28"/>
+          <w:lang w:val="en-US"/>
+        </w:rPr>
+        <w:t>OutputText</w:t>
+      </w:r>
+      <w:proofErr w:type="spellEnd"/>
+      <w:r>
+        <w:rPr>
+          <w:rFonts w:ascii="Times New Roman" w:hAnsi="Times New Roman" w:cs="Times New Roman"/>
+          <w:sz w:val="28"/>
+          <w:szCs w:val="28"/>
+          <w:lang w:val="en-US"/>
+        </w:rPr>
+        <w:t>();</w:t>
+      </w:r>
+    </w:p>
+    <w:p>
+      <w:pPr>
+        <w:pStyle w:val="a3"/>
+        <w:rPr>
+          <w:rFonts w:ascii="Times New Roman" w:hAnsi="Times New Roman" w:cs="Times New Roman"/>
+          <w:sz w:val="28"/>
+          <w:szCs w:val="28"/>
+          <w:lang w:val="en-US"/>
+        </w:rPr>
+      </w:pPr>
+      <w:r>
+        <w:rPr>
+          <w:rFonts w:ascii="Times New Roman" w:hAnsi="Times New Roman" w:cs="Times New Roman"/>
+          <w:sz w:val="28"/>
+          <w:szCs w:val="28"/>
+          <w:lang w:val="en-US"/>
+        </w:rPr>
+        <w:t xml:space="preserve">            </w:t>
+      </w:r>
+      <w:proofErr w:type="gramStart"/>
+      <w:r>
+        <w:rPr>
+          <w:rFonts w:ascii="Times New Roman" w:hAnsi="Times New Roman" w:cs="Times New Roman"/>
+          <w:sz w:val="28"/>
+          <w:szCs w:val="28"/>
+          <w:lang w:val="en-US"/>
+        </w:rPr>
+        <w:t>break</w:t>
+      </w:r>
+      <w:proofErr w:type="gramEnd"/>
+      <w:r>
+        <w:rPr>
+          <w:rFonts w:ascii="Times New Roman" w:hAnsi="Times New Roman" w:cs="Times New Roman"/>
+          <w:sz w:val="28"/>
+          <w:szCs w:val="28"/>
+          <w:lang w:val="en-US"/>
+        </w:rPr>
+        <w:t>;</w:t>
+      </w:r>
+    </w:p>
+    <w:p>
+      <w:pPr>
+        <w:pStyle w:val="a3"/>
+        <w:rPr>
+          <w:rFonts w:ascii="Times New Roman" w:hAnsi="Times New Roman" w:cs="Times New Roman"/>
+          <w:sz w:val="28"/>
+          <w:szCs w:val="28"/>
+          <w:lang w:val="en-US"/>
+        </w:rPr>
+      </w:pPr>
+      <w:r>
+        <w:rPr>
+          <w:rFonts w:ascii="Times New Roman" w:hAnsi="Times New Roman" w:cs="Times New Roman"/>
+          <w:sz w:val="28"/>
+          <w:szCs w:val="28"/>
+          <w:lang w:val="en-US"/>
+        </w:rPr>
+        <w:t xml:space="preserve">        </w:t>
+      </w:r>
+      <w:proofErr w:type="gramStart"/>
+      <w:r>
+        <w:rPr>
+          <w:rFonts w:ascii="Times New Roman" w:hAnsi="Times New Roman" w:cs="Times New Roman"/>
+          <w:sz w:val="28"/>
+          <w:szCs w:val="28"/>
+          <w:lang w:val="en-US"/>
+        </w:rPr>
+        <w:t>case</w:t>
+      </w:r>
+      <w:proofErr w:type="gramEnd"/>
+      <w:r>
+        <w:rPr>
+          <w:rFonts w:ascii="Times New Roman" w:hAnsi="Times New Roman" w:cs="Times New Roman"/>
+          <w:sz w:val="28"/>
+          <w:szCs w:val="28"/>
+          <w:lang w:val="en-US"/>
+        </w:rPr>
+        <w:t xml:space="preserve"> 3:</w:t>
+      </w:r>
+    </w:p>
+    <w:p>
+      <w:pPr>
+        <w:pStyle w:val="a3"/>
+        <w:rPr>
+          <w:rFonts w:ascii="Times New Roman" w:hAnsi="Times New Roman" w:cs="Times New Roman"/>
+          <w:sz w:val="28"/>
+          <w:szCs w:val="28"/>
+          <w:lang w:val="en-US"/>
+        </w:rPr>
+      </w:pPr>
+      <w:r>
+        <w:rPr>
+          <w:rFonts w:ascii="Times New Roman" w:hAnsi="Times New Roman" w:cs="Times New Roman"/>
+          <w:sz w:val="28"/>
+          <w:szCs w:val="28"/>
+          <w:lang w:val="en-US"/>
+        </w:rPr>
+        <w:t xml:space="preserve">            </w:t>
+      </w:r>
+      <w:proofErr w:type="spellStart"/>
+      <w:proofErr w:type="gramStart"/>
+      <w:r>
+        <w:rPr>
+          <w:rFonts w:ascii="Times New Roman" w:hAnsi="Times New Roman" w:cs="Times New Roman"/>
+          <w:sz w:val="28"/>
+          <w:szCs w:val="28"/>
+          <w:lang w:val="en-US"/>
+        </w:rPr>
+        <w:t>st</w:t>
+      </w:r>
+      <w:proofErr w:type="spellEnd"/>
+      <w:proofErr w:type="gramEnd"/>
+      <w:r>
+        <w:rPr>
+          <w:rFonts w:ascii="Times New Roman" w:hAnsi="Times New Roman" w:cs="Times New Roman"/>
+          <w:sz w:val="28"/>
+          <w:szCs w:val="28"/>
+          <w:lang w:val="en-US"/>
+        </w:rPr>
+        <w:t>-&gt;</w:t>
+      </w:r>
+      <w:proofErr w:type="spellStart"/>
+      <w:r>
+        <w:rPr>
+          <w:rFonts w:ascii="Times New Roman" w:hAnsi="Times New Roman" w:cs="Times New Roman"/>
+          <w:sz w:val="28"/>
+          <w:szCs w:val="28"/>
+          <w:lang w:val="en-US"/>
+        </w:rPr>
+        <w:t>Comprassion</w:t>
+      </w:r>
+      <w:proofErr w:type="spellEnd"/>
+      <w:r>
+        <w:rPr>
+          <w:rFonts w:ascii="Times New Roman" w:hAnsi="Times New Roman" w:cs="Times New Roman"/>
+          <w:sz w:val="28"/>
+          <w:szCs w:val="28"/>
+          <w:lang w:val="en-US"/>
+        </w:rPr>
+        <w:t>();;</w:t>
+      </w:r>
+    </w:p>
+    <w:p>
+      <w:pPr>
+        <w:pStyle w:val="a3"/>
+        <w:rPr>
+          <w:rFonts w:ascii="Times New Roman" w:hAnsi="Times New Roman" w:cs="Times New Roman"/>
+          <w:sz w:val="28"/>
+          <w:szCs w:val="28"/>
+        </w:rPr>
+      </w:pPr>
+      <w:r>
+        <w:rPr>
+          <w:rFonts w:ascii="Times New Roman" w:hAnsi="Times New Roman" w:cs="Times New Roman"/>
+          <w:sz w:val="28"/>
+          <w:szCs w:val="28"/>
+          <w:lang w:val="en-US"/>
+        </w:rPr>
+        <w:t xml:space="preserve">            </w:t>
+      </w:r>
+      <w:proofErr w:type="gramStart"/>
+      <w:r>
+        <w:rPr>
+          <w:rFonts w:ascii="Times New Roman" w:hAnsi="Times New Roman" w:cs="Times New Roman"/>
+          <w:sz w:val="28"/>
+          <w:szCs w:val="28"/>
+          <w:lang w:val="en-US"/>
+        </w:rPr>
+        <w:t>break</w:t>
+      </w:r>
+      <w:proofErr w:type="gramEnd"/>
+      <w:r>
+        <w:rPr>
+          <w:rFonts w:ascii="Times New Roman" w:hAnsi="Times New Roman" w:cs="Times New Roman"/>
+          <w:sz w:val="28"/>
+          <w:szCs w:val="28"/>
+        </w:rPr>
+        <w:t>;</w:t>
+      </w:r>
+    </w:p>
+    <w:p>
+      <w:pPr>
+        <w:pStyle w:val="a3"/>
+        <w:rPr>
+          <w:rFonts w:ascii="Times New Roman" w:hAnsi="Times New Roman" w:cs="Times New Roman"/>
+          <w:sz w:val="28"/>
+          <w:szCs w:val="28"/>
+        </w:rPr>
+      </w:pPr>
+      <w:r>
+        <w:rPr>
+          <w:rFonts w:ascii="Times New Roman" w:hAnsi="Times New Roman" w:cs="Times New Roman"/>
+          <w:sz w:val="28"/>
+          <w:szCs w:val="28"/>
+        </w:rPr>
+        <w:t xml:space="preserve">        }</w:t>
+      </w:r>
+    </w:p>
+    <w:p>
+      <w:pPr>
+        <w:pStyle w:val="a3"/>
+        <w:rPr>
+          <w:rFonts w:ascii="Times New Roman" w:hAnsi="Times New Roman" w:cs="Times New Roman"/>
+          <w:sz w:val="28"/>
+          <w:szCs w:val="28"/>
+        </w:rPr>
+      </w:pPr>
+      <w:r>
+        <w:rPr>
+          <w:rFonts w:ascii="Times New Roman" w:hAnsi="Times New Roman" w:cs="Times New Roman"/>
+          <w:sz w:val="28"/>
+          <w:szCs w:val="28"/>
+        </w:rPr>
         <w:t xml:space="preserve">    }</w:t>
       </w:r>
     </w:p>
@@ -5550,1375 +7944,13 @@
           <w:rFonts w:ascii="Times New Roman" w:hAnsi="Times New Roman" w:cs="Times New Roman"/>
           <w:sz w:val="28"/>
           <w:szCs w:val="28"/>
-          <w:lang w:val="en-US"/>
-        </w:rPr>
-      </w:pPr>
-      <w:r>
-        <w:rPr>
-          <w:rFonts w:ascii="Times New Roman" w:hAnsi="Times New Roman" w:cs="Times New Roman"/>
-          <w:sz w:val="28"/>
-          <w:szCs w:val="28"/>
-          <w:lang w:val="en-US"/>
-        </w:rPr>
-        <w:t xml:space="preserve">    </w:t>
-      </w:r>
-      <w:proofErr w:type="gramStart"/>
-      <w:r>
-        <w:rPr>
-          <w:rFonts w:ascii="Times New Roman" w:hAnsi="Times New Roman" w:cs="Times New Roman"/>
-          <w:sz w:val="28"/>
-          <w:szCs w:val="28"/>
-          <w:lang w:val="en-US"/>
-        </w:rPr>
-        <w:t>STUDENT(</w:t>
-      </w:r>
-      <w:proofErr w:type="gramEnd"/>
-      <w:r>
-        <w:rPr>
-          <w:rFonts w:ascii="Times New Roman" w:hAnsi="Times New Roman" w:cs="Times New Roman"/>
-          <w:sz w:val="28"/>
-          <w:szCs w:val="28"/>
-          <w:lang w:val="en-US"/>
-        </w:rPr>
-        <w:t>) {}</w:t>
-      </w:r>
-    </w:p>
-    <w:p>
-      <w:pPr>
-        <w:pStyle w:val="a3"/>
-        <w:rPr>
-          <w:rFonts w:ascii="Times New Roman" w:hAnsi="Times New Roman" w:cs="Times New Roman"/>
-          <w:sz w:val="28"/>
-          <w:szCs w:val="28"/>
-          <w:lang w:val="en-US"/>
-        </w:rPr>
-      </w:pPr>
-      <w:r>
-        <w:rPr>
-          <w:rFonts w:ascii="Times New Roman" w:hAnsi="Times New Roman" w:cs="Times New Roman"/>
-          <w:sz w:val="28"/>
-          <w:szCs w:val="28"/>
-          <w:lang w:val="en-US"/>
-        </w:rPr>
-        <w:t xml:space="preserve">    </w:t>
-      </w:r>
-      <w:proofErr w:type="gramStart"/>
-      <w:r>
-        <w:rPr>
-          <w:rFonts w:ascii="Times New Roman" w:hAnsi="Times New Roman" w:cs="Times New Roman"/>
-          <w:sz w:val="28"/>
-          <w:szCs w:val="28"/>
-          <w:lang w:val="en-US"/>
-        </w:rPr>
-        <w:t>void</w:t>
-      </w:r>
-      <w:proofErr w:type="gramEnd"/>
-      <w:r>
-        <w:rPr>
-          <w:rFonts w:ascii="Times New Roman" w:hAnsi="Times New Roman" w:cs="Times New Roman"/>
-          <w:sz w:val="28"/>
-          <w:szCs w:val="28"/>
-          <w:lang w:val="en-US"/>
-        </w:rPr>
-        <w:t xml:space="preserve"> </w:t>
-      </w:r>
-      <w:proofErr w:type="spellStart"/>
-      <w:r>
-        <w:rPr>
-          <w:rFonts w:ascii="Times New Roman" w:hAnsi="Times New Roman" w:cs="Times New Roman"/>
-          <w:sz w:val="28"/>
-          <w:szCs w:val="28"/>
-          <w:lang w:val="en-US"/>
-        </w:rPr>
-        <w:t>OutputText</w:t>
-      </w:r>
-      <w:proofErr w:type="spellEnd"/>
-      <w:r>
-        <w:rPr>
-          <w:rFonts w:ascii="Times New Roman" w:hAnsi="Times New Roman" w:cs="Times New Roman"/>
-          <w:sz w:val="28"/>
-          <w:szCs w:val="28"/>
-          <w:lang w:val="en-US"/>
-        </w:rPr>
-        <w:t>()</w:t>
-      </w:r>
-    </w:p>
-    <w:p>
-      <w:pPr>
-        <w:pStyle w:val="a3"/>
-        <w:rPr>
-          <w:rFonts w:ascii="Times New Roman" w:hAnsi="Times New Roman" w:cs="Times New Roman"/>
-          <w:sz w:val="28"/>
-          <w:szCs w:val="28"/>
-          <w:lang w:val="en-US"/>
-        </w:rPr>
-      </w:pPr>
-      <w:r>
-        <w:rPr>
-          <w:rFonts w:ascii="Times New Roman" w:hAnsi="Times New Roman" w:cs="Times New Roman"/>
-          <w:sz w:val="28"/>
-          <w:szCs w:val="28"/>
-          <w:lang w:val="en-US"/>
-        </w:rPr>
-        <w:t xml:space="preserve">    {</w:t>
-      </w:r>
-    </w:p>
-    <w:p>
-      <w:pPr>
-        <w:pStyle w:val="a3"/>
-        <w:rPr>
-          <w:rFonts w:ascii="Times New Roman" w:hAnsi="Times New Roman" w:cs="Times New Roman"/>
-          <w:sz w:val="28"/>
-          <w:szCs w:val="28"/>
-          <w:lang w:val="en-US"/>
-        </w:rPr>
-      </w:pPr>
-      <w:r>
-        <w:rPr>
-          <w:rFonts w:ascii="Times New Roman" w:hAnsi="Times New Roman" w:cs="Times New Roman"/>
-          <w:sz w:val="28"/>
-          <w:szCs w:val="28"/>
-          <w:lang w:val="en-US"/>
-        </w:rPr>
-        <w:t xml:space="preserve">        </w:t>
-      </w:r>
-      <w:proofErr w:type="spellStart"/>
-      <w:proofErr w:type="gramStart"/>
-      <w:r>
-        <w:rPr>
-          <w:rFonts w:ascii="Times New Roman" w:hAnsi="Times New Roman" w:cs="Times New Roman"/>
-          <w:sz w:val="28"/>
-          <w:szCs w:val="28"/>
-          <w:lang w:val="en-US"/>
-        </w:rPr>
-        <w:t>cout</w:t>
-      </w:r>
-      <w:proofErr w:type="spellEnd"/>
-      <w:proofErr w:type="gramEnd"/>
-      <w:r>
-        <w:rPr>
-          <w:rFonts w:ascii="Times New Roman" w:hAnsi="Times New Roman" w:cs="Times New Roman"/>
-          <w:sz w:val="28"/>
-          <w:szCs w:val="28"/>
-          <w:lang w:val="en-US"/>
-        </w:rPr>
-        <w:t xml:space="preserve"> &lt;&lt; "ФИ:" &lt;&lt; FN &lt;&lt; "\</w:t>
-      </w:r>
-      <w:proofErr w:type="spellStart"/>
-      <w:r>
-        <w:rPr>
-          <w:rFonts w:ascii="Times New Roman" w:hAnsi="Times New Roman" w:cs="Times New Roman"/>
-          <w:sz w:val="28"/>
-          <w:szCs w:val="28"/>
-          <w:lang w:val="en-US"/>
-        </w:rPr>
-        <w:t>nПоступление</w:t>
-      </w:r>
-      <w:proofErr w:type="spellEnd"/>
-      <w:r>
-        <w:rPr>
-          <w:rFonts w:ascii="Times New Roman" w:hAnsi="Times New Roman" w:cs="Times New Roman"/>
-          <w:sz w:val="28"/>
-          <w:szCs w:val="28"/>
-          <w:lang w:val="en-US"/>
-        </w:rPr>
-        <w:t xml:space="preserve">:" &lt;&lt; </w:t>
-      </w:r>
-      <w:proofErr w:type="spellStart"/>
-      <w:r>
-        <w:rPr>
-          <w:rFonts w:ascii="Times New Roman" w:hAnsi="Times New Roman" w:cs="Times New Roman"/>
-          <w:sz w:val="28"/>
-          <w:szCs w:val="28"/>
-          <w:lang w:val="en-US"/>
-        </w:rPr>
-        <w:t>dateAdmission</w:t>
-      </w:r>
-      <w:proofErr w:type="spellEnd"/>
-      <w:r>
-        <w:rPr>
-          <w:rFonts w:ascii="Times New Roman" w:hAnsi="Times New Roman" w:cs="Times New Roman"/>
-          <w:sz w:val="28"/>
-          <w:szCs w:val="28"/>
-          <w:lang w:val="en-US"/>
-        </w:rPr>
-        <w:t xml:space="preserve"> &lt;&lt; "\</w:t>
-      </w:r>
-      <w:proofErr w:type="spellStart"/>
-      <w:r>
-        <w:rPr>
-          <w:rFonts w:ascii="Times New Roman" w:hAnsi="Times New Roman" w:cs="Times New Roman"/>
-          <w:sz w:val="28"/>
-          <w:szCs w:val="28"/>
-          <w:lang w:val="en-US"/>
-        </w:rPr>
-        <w:t>nРождение</w:t>
-      </w:r>
-      <w:proofErr w:type="spellEnd"/>
-      <w:r>
-        <w:rPr>
-          <w:rFonts w:ascii="Times New Roman" w:hAnsi="Times New Roman" w:cs="Times New Roman"/>
-          <w:sz w:val="28"/>
-          <w:szCs w:val="28"/>
-          <w:lang w:val="en-US"/>
-        </w:rPr>
-        <w:t xml:space="preserve">:" &lt;&lt; </w:t>
-      </w:r>
-      <w:proofErr w:type="spellStart"/>
-      <w:r>
-        <w:rPr>
-          <w:rFonts w:ascii="Times New Roman" w:hAnsi="Times New Roman" w:cs="Times New Roman"/>
-          <w:sz w:val="28"/>
-          <w:szCs w:val="28"/>
-          <w:lang w:val="en-US"/>
-        </w:rPr>
-        <w:t>dateBirth</w:t>
-      </w:r>
-      <w:proofErr w:type="spellEnd"/>
-      <w:r>
-        <w:rPr>
-          <w:rFonts w:ascii="Times New Roman" w:hAnsi="Times New Roman" w:cs="Times New Roman"/>
-          <w:sz w:val="28"/>
-          <w:szCs w:val="28"/>
-          <w:lang w:val="en-US"/>
-        </w:rPr>
-        <w:t xml:space="preserve"> &lt;&lt;</w:t>
-      </w:r>
-    </w:p>
-    <w:p>
-      <w:pPr>
-        <w:pStyle w:val="a3"/>
-        <w:rPr>
-          <w:rFonts w:ascii="Times New Roman" w:hAnsi="Times New Roman" w:cs="Times New Roman"/>
-          <w:sz w:val="28"/>
-          <w:szCs w:val="28"/>
-          <w:lang w:val="en-US"/>
-        </w:rPr>
-      </w:pPr>
-      <w:r>
-        <w:rPr>
-          <w:rFonts w:ascii="Times New Roman" w:hAnsi="Times New Roman" w:cs="Times New Roman"/>
-          <w:sz w:val="28"/>
-          <w:szCs w:val="28"/>
-          <w:lang w:val="en-US"/>
-        </w:rPr>
-        <w:t xml:space="preserve">            "\</w:t>
-      </w:r>
-      <w:proofErr w:type="spellStart"/>
-      <w:r>
-        <w:rPr>
-          <w:rFonts w:ascii="Times New Roman" w:hAnsi="Times New Roman" w:cs="Times New Roman"/>
-          <w:sz w:val="28"/>
-          <w:szCs w:val="28"/>
-          <w:lang w:val="en-US"/>
-        </w:rPr>
-        <w:t>nНомер</w:t>
-      </w:r>
-      <w:proofErr w:type="spellEnd"/>
-      <w:r>
-        <w:rPr>
-          <w:rFonts w:ascii="Times New Roman" w:hAnsi="Times New Roman" w:cs="Times New Roman"/>
-          <w:sz w:val="28"/>
-          <w:szCs w:val="28"/>
-          <w:lang w:val="en-US"/>
-        </w:rPr>
-        <w:t xml:space="preserve">:" &lt;&lt; </w:t>
-      </w:r>
-      <w:proofErr w:type="spellStart"/>
-      <w:r>
-        <w:rPr>
-          <w:rFonts w:ascii="Times New Roman" w:hAnsi="Times New Roman" w:cs="Times New Roman"/>
-          <w:sz w:val="28"/>
-          <w:szCs w:val="28"/>
-          <w:lang w:val="en-US"/>
-        </w:rPr>
-        <w:t>num</w:t>
-      </w:r>
-      <w:proofErr w:type="spellEnd"/>
-      <w:r>
-        <w:rPr>
-          <w:rFonts w:ascii="Times New Roman" w:hAnsi="Times New Roman" w:cs="Times New Roman"/>
-          <w:sz w:val="28"/>
-          <w:szCs w:val="28"/>
-          <w:lang w:val="en-US"/>
-        </w:rPr>
-        <w:t xml:space="preserve"> &lt;&lt; </w:t>
-      </w:r>
-      <w:proofErr w:type="spellStart"/>
-      <w:r>
-        <w:rPr>
-          <w:rFonts w:ascii="Times New Roman" w:hAnsi="Times New Roman" w:cs="Times New Roman"/>
-          <w:sz w:val="28"/>
-          <w:szCs w:val="28"/>
-          <w:lang w:val="en-US"/>
-        </w:rPr>
-        <w:t>endl</w:t>
-      </w:r>
-      <w:proofErr w:type="spellEnd"/>
-      <w:r>
-        <w:rPr>
-          <w:rFonts w:ascii="Times New Roman" w:hAnsi="Times New Roman" w:cs="Times New Roman"/>
-          <w:sz w:val="28"/>
-          <w:szCs w:val="28"/>
-          <w:lang w:val="en-US"/>
-        </w:rPr>
-        <w:t>;</w:t>
-      </w:r>
-    </w:p>
-    <w:p>
-      <w:pPr>
-        <w:pStyle w:val="a3"/>
-        <w:rPr>
-          <w:rFonts w:ascii="Times New Roman" w:hAnsi="Times New Roman" w:cs="Times New Roman"/>
-          <w:sz w:val="28"/>
-          <w:szCs w:val="28"/>
-          <w:lang w:val="en-US"/>
-        </w:rPr>
-      </w:pPr>
-      <w:r>
-        <w:rPr>
-          <w:rFonts w:ascii="Times New Roman" w:hAnsi="Times New Roman" w:cs="Times New Roman"/>
-          <w:sz w:val="28"/>
-          <w:szCs w:val="28"/>
-          <w:lang w:val="en-US"/>
-        </w:rPr>
-        <w:t xml:space="preserve">    }</w:t>
-      </w:r>
-    </w:p>
-    <w:p>
-      <w:pPr>
-        <w:pStyle w:val="a3"/>
-        <w:rPr>
-          <w:rFonts w:ascii="Times New Roman" w:hAnsi="Times New Roman" w:cs="Times New Roman"/>
-          <w:sz w:val="28"/>
-          <w:szCs w:val="28"/>
-          <w:lang w:val="en-US"/>
-        </w:rPr>
-      </w:pPr>
-      <w:r>
-        <w:rPr>
-          <w:rFonts w:ascii="Times New Roman" w:hAnsi="Times New Roman" w:cs="Times New Roman"/>
-          <w:sz w:val="28"/>
-          <w:szCs w:val="28"/>
-          <w:lang w:val="en-US"/>
-        </w:rPr>
-        <w:t xml:space="preserve">    </w:t>
-      </w:r>
-      <w:proofErr w:type="gramStart"/>
-      <w:r>
-        <w:rPr>
-          <w:rFonts w:ascii="Times New Roman" w:hAnsi="Times New Roman" w:cs="Times New Roman"/>
-          <w:sz w:val="28"/>
-          <w:szCs w:val="28"/>
-          <w:lang w:val="en-US"/>
-        </w:rPr>
-        <w:t>void</w:t>
-      </w:r>
-      <w:proofErr w:type="gramEnd"/>
-      <w:r>
-        <w:rPr>
-          <w:rFonts w:ascii="Times New Roman" w:hAnsi="Times New Roman" w:cs="Times New Roman"/>
-          <w:sz w:val="28"/>
-          <w:szCs w:val="28"/>
-          <w:lang w:val="en-US"/>
-        </w:rPr>
-        <w:t xml:space="preserve"> </w:t>
-      </w:r>
-      <w:proofErr w:type="spellStart"/>
-      <w:r>
-        <w:rPr>
-          <w:rFonts w:ascii="Times New Roman" w:hAnsi="Times New Roman" w:cs="Times New Roman"/>
-          <w:sz w:val="28"/>
-          <w:szCs w:val="28"/>
-          <w:lang w:val="en-US"/>
-        </w:rPr>
-        <w:t>Comprassion</w:t>
-      </w:r>
-      <w:proofErr w:type="spellEnd"/>
-      <w:r>
-        <w:rPr>
-          <w:rFonts w:ascii="Times New Roman" w:hAnsi="Times New Roman" w:cs="Times New Roman"/>
-          <w:sz w:val="28"/>
-          <w:szCs w:val="28"/>
-          <w:lang w:val="en-US"/>
-        </w:rPr>
-        <w:t>()</w:t>
-      </w:r>
-    </w:p>
-    <w:p>
-      <w:pPr>
-        <w:pStyle w:val="a3"/>
-        <w:rPr>
-          <w:rFonts w:ascii="Times New Roman" w:hAnsi="Times New Roman" w:cs="Times New Roman"/>
-          <w:sz w:val="28"/>
-          <w:szCs w:val="28"/>
-          <w:lang w:val="en-US"/>
-        </w:rPr>
-      </w:pPr>
-      <w:r>
-        <w:rPr>
-          <w:rFonts w:ascii="Times New Roman" w:hAnsi="Times New Roman" w:cs="Times New Roman"/>
-          <w:sz w:val="28"/>
-          <w:szCs w:val="28"/>
-          <w:lang w:val="en-US"/>
-        </w:rPr>
-        <w:t xml:space="preserve">    {</w:t>
-      </w:r>
-    </w:p>
-    <w:p>
-      <w:pPr>
-        <w:pStyle w:val="a3"/>
-        <w:rPr>
-          <w:rFonts w:ascii="Times New Roman" w:hAnsi="Times New Roman" w:cs="Times New Roman"/>
-          <w:sz w:val="28"/>
-          <w:szCs w:val="28"/>
-          <w:lang w:val="en-US"/>
-        </w:rPr>
-      </w:pPr>
-      <w:r>
-        <w:rPr>
-          <w:rFonts w:ascii="Times New Roman" w:hAnsi="Times New Roman" w:cs="Times New Roman"/>
-          <w:sz w:val="28"/>
-          <w:szCs w:val="28"/>
-          <w:lang w:val="en-US"/>
-        </w:rPr>
-        <w:t xml:space="preserve">        </w:t>
-      </w:r>
-      <w:proofErr w:type="gramStart"/>
-      <w:r>
-        <w:rPr>
-          <w:rFonts w:ascii="Times New Roman" w:hAnsi="Times New Roman" w:cs="Times New Roman"/>
-          <w:sz w:val="28"/>
-          <w:szCs w:val="28"/>
-          <w:lang w:val="en-US"/>
-        </w:rPr>
-        <w:t>if</w:t>
-      </w:r>
-      <w:proofErr w:type="gramEnd"/>
-      <w:r>
-        <w:rPr>
-          <w:rFonts w:ascii="Times New Roman" w:hAnsi="Times New Roman" w:cs="Times New Roman"/>
-          <w:sz w:val="28"/>
-          <w:szCs w:val="28"/>
-          <w:lang w:val="en-US"/>
-        </w:rPr>
-        <w:t xml:space="preserve"> (</w:t>
-      </w:r>
-      <w:proofErr w:type="spellStart"/>
-      <w:r>
-        <w:rPr>
-          <w:rFonts w:ascii="Times New Roman" w:hAnsi="Times New Roman" w:cs="Times New Roman"/>
-          <w:sz w:val="28"/>
-          <w:szCs w:val="28"/>
-          <w:lang w:val="en-US"/>
-        </w:rPr>
-        <w:t>dateAdmission</w:t>
-      </w:r>
-      <w:proofErr w:type="spellEnd"/>
-      <w:r>
-        <w:rPr>
-          <w:rFonts w:ascii="Times New Roman" w:hAnsi="Times New Roman" w:cs="Times New Roman"/>
-          <w:sz w:val="28"/>
-          <w:szCs w:val="28"/>
-          <w:lang w:val="en-US"/>
-        </w:rPr>
-        <w:t xml:space="preserve"> == </w:t>
-      </w:r>
-      <w:proofErr w:type="spellStart"/>
-      <w:r>
-        <w:rPr>
-          <w:rFonts w:ascii="Times New Roman" w:hAnsi="Times New Roman" w:cs="Times New Roman"/>
-          <w:sz w:val="28"/>
-          <w:szCs w:val="28"/>
-          <w:lang w:val="en-US"/>
-        </w:rPr>
-        <w:t>dateBirth</w:t>
-      </w:r>
-      <w:proofErr w:type="spellEnd"/>
-      <w:r>
-        <w:rPr>
-          <w:rFonts w:ascii="Times New Roman" w:hAnsi="Times New Roman" w:cs="Times New Roman"/>
-          <w:sz w:val="28"/>
-          <w:szCs w:val="28"/>
-          <w:lang w:val="en-US"/>
-        </w:rPr>
-        <w:t xml:space="preserve">) </w:t>
-      </w:r>
-      <w:proofErr w:type="spellStart"/>
-      <w:r>
-        <w:rPr>
-          <w:rFonts w:ascii="Times New Roman" w:hAnsi="Times New Roman" w:cs="Times New Roman"/>
-          <w:sz w:val="28"/>
-          <w:szCs w:val="28"/>
-          <w:lang w:val="en-US"/>
-        </w:rPr>
-        <w:t>cout</w:t>
-      </w:r>
-      <w:proofErr w:type="spellEnd"/>
-      <w:r>
-        <w:rPr>
-          <w:rFonts w:ascii="Times New Roman" w:hAnsi="Times New Roman" w:cs="Times New Roman"/>
-          <w:sz w:val="28"/>
-          <w:szCs w:val="28"/>
-          <w:lang w:val="en-US"/>
-        </w:rPr>
-        <w:t xml:space="preserve"> &lt;&lt; "</w:t>
-      </w:r>
-      <w:proofErr w:type="spellStart"/>
-      <w:r>
-        <w:rPr>
-          <w:rFonts w:ascii="Times New Roman" w:hAnsi="Times New Roman" w:cs="Times New Roman"/>
-          <w:sz w:val="28"/>
-          <w:szCs w:val="28"/>
-          <w:lang w:val="en-US"/>
-        </w:rPr>
-        <w:t>Совпадают</w:t>
-      </w:r>
-      <w:proofErr w:type="spellEnd"/>
-      <w:r>
-        <w:rPr>
-          <w:rFonts w:ascii="Times New Roman" w:hAnsi="Times New Roman" w:cs="Times New Roman"/>
-          <w:sz w:val="28"/>
-          <w:szCs w:val="28"/>
-          <w:lang w:val="en-US"/>
-        </w:rPr>
-        <w:t xml:space="preserve">" &lt;&lt; </w:t>
-      </w:r>
-      <w:proofErr w:type="spellStart"/>
-      <w:r>
-        <w:rPr>
-          <w:rFonts w:ascii="Times New Roman" w:hAnsi="Times New Roman" w:cs="Times New Roman"/>
-          <w:sz w:val="28"/>
-          <w:szCs w:val="28"/>
-          <w:lang w:val="en-US"/>
-        </w:rPr>
-        <w:t>endl</w:t>
-      </w:r>
-      <w:proofErr w:type="spellEnd"/>
-      <w:r>
-        <w:rPr>
-          <w:rFonts w:ascii="Times New Roman" w:hAnsi="Times New Roman" w:cs="Times New Roman"/>
-          <w:sz w:val="28"/>
-          <w:szCs w:val="28"/>
-          <w:lang w:val="en-US"/>
-        </w:rPr>
-        <w:t>;</w:t>
-      </w:r>
-    </w:p>
-    <w:p>
-      <w:pPr>
-        <w:pStyle w:val="a3"/>
-        <w:rPr>
-          <w:rFonts w:ascii="Times New Roman" w:hAnsi="Times New Roman" w:cs="Times New Roman"/>
-          <w:sz w:val="28"/>
-          <w:szCs w:val="28"/>
-          <w:lang w:val="en-US"/>
-        </w:rPr>
-      </w:pPr>
-      <w:r>
-        <w:rPr>
-          <w:rFonts w:ascii="Times New Roman" w:hAnsi="Times New Roman" w:cs="Times New Roman"/>
-          <w:sz w:val="28"/>
-          <w:szCs w:val="28"/>
-          <w:lang w:val="en-US"/>
-        </w:rPr>
-        <w:t xml:space="preserve">        </w:t>
-      </w:r>
-      <w:proofErr w:type="gramStart"/>
-      <w:r>
-        <w:rPr>
-          <w:rFonts w:ascii="Times New Roman" w:hAnsi="Times New Roman" w:cs="Times New Roman"/>
-          <w:sz w:val="28"/>
-          <w:szCs w:val="28"/>
-          <w:lang w:val="en-US"/>
-        </w:rPr>
-        <w:t>else</w:t>
-      </w:r>
-      <w:proofErr w:type="gramEnd"/>
-      <w:r>
-        <w:rPr>
-          <w:rFonts w:ascii="Times New Roman" w:hAnsi="Times New Roman" w:cs="Times New Roman"/>
-          <w:sz w:val="28"/>
-          <w:szCs w:val="28"/>
-          <w:lang w:val="en-US"/>
-        </w:rPr>
-        <w:t xml:space="preserve"> </w:t>
-      </w:r>
-      <w:proofErr w:type="spellStart"/>
-      <w:r>
-        <w:rPr>
-          <w:rFonts w:ascii="Times New Roman" w:hAnsi="Times New Roman" w:cs="Times New Roman"/>
-          <w:sz w:val="28"/>
-          <w:szCs w:val="28"/>
-          <w:lang w:val="en-US"/>
-        </w:rPr>
-        <w:t>cout</w:t>
-      </w:r>
-      <w:proofErr w:type="spellEnd"/>
-      <w:r>
-        <w:rPr>
-          <w:rFonts w:ascii="Times New Roman" w:hAnsi="Times New Roman" w:cs="Times New Roman"/>
-          <w:sz w:val="28"/>
-          <w:szCs w:val="28"/>
-          <w:lang w:val="en-US"/>
-        </w:rPr>
-        <w:t xml:space="preserve"> &lt;&lt; "</w:t>
-      </w:r>
-      <w:proofErr w:type="spellStart"/>
-      <w:r>
-        <w:rPr>
-          <w:rFonts w:ascii="Times New Roman" w:hAnsi="Times New Roman" w:cs="Times New Roman"/>
-          <w:sz w:val="28"/>
-          <w:szCs w:val="28"/>
-          <w:lang w:val="en-US"/>
-        </w:rPr>
-        <w:t>Не</w:t>
-      </w:r>
-      <w:proofErr w:type="spellEnd"/>
-      <w:r>
-        <w:rPr>
-          <w:rFonts w:ascii="Times New Roman" w:hAnsi="Times New Roman" w:cs="Times New Roman"/>
-          <w:sz w:val="28"/>
-          <w:szCs w:val="28"/>
-          <w:lang w:val="en-US"/>
-        </w:rPr>
-        <w:t xml:space="preserve"> </w:t>
-      </w:r>
-      <w:proofErr w:type="spellStart"/>
-      <w:r>
-        <w:rPr>
-          <w:rFonts w:ascii="Times New Roman" w:hAnsi="Times New Roman" w:cs="Times New Roman"/>
-          <w:sz w:val="28"/>
-          <w:szCs w:val="28"/>
-          <w:lang w:val="en-US"/>
-        </w:rPr>
-        <w:t>совпадают</w:t>
-      </w:r>
-      <w:proofErr w:type="spellEnd"/>
-      <w:r>
-        <w:rPr>
-          <w:rFonts w:ascii="Times New Roman" w:hAnsi="Times New Roman" w:cs="Times New Roman"/>
-          <w:sz w:val="28"/>
-          <w:szCs w:val="28"/>
-          <w:lang w:val="en-US"/>
-        </w:rPr>
-        <w:t xml:space="preserve">" &lt;&lt; </w:t>
-      </w:r>
-      <w:proofErr w:type="spellStart"/>
-      <w:r>
-        <w:rPr>
-          <w:rFonts w:ascii="Times New Roman" w:hAnsi="Times New Roman" w:cs="Times New Roman"/>
-          <w:sz w:val="28"/>
-          <w:szCs w:val="28"/>
-          <w:lang w:val="en-US"/>
-        </w:rPr>
-        <w:t>endl</w:t>
-      </w:r>
-      <w:proofErr w:type="spellEnd"/>
-      <w:r>
-        <w:rPr>
-          <w:rFonts w:ascii="Times New Roman" w:hAnsi="Times New Roman" w:cs="Times New Roman"/>
-          <w:sz w:val="28"/>
-          <w:szCs w:val="28"/>
-          <w:lang w:val="en-US"/>
-        </w:rPr>
-        <w:t>;</w:t>
-      </w:r>
-    </w:p>
-    <w:p>
-      <w:pPr>
-        <w:pStyle w:val="a3"/>
-        <w:rPr>
-          <w:rFonts w:ascii="Times New Roman" w:hAnsi="Times New Roman" w:cs="Times New Roman"/>
-          <w:sz w:val="28"/>
-          <w:szCs w:val="28"/>
-          <w:lang w:val="en-US"/>
-        </w:rPr>
-      </w:pPr>
-      <w:r>
-        <w:rPr>
-          <w:rFonts w:ascii="Times New Roman" w:hAnsi="Times New Roman" w:cs="Times New Roman"/>
-          <w:sz w:val="28"/>
-          <w:szCs w:val="28"/>
-          <w:lang w:val="en-US"/>
-        </w:rPr>
-        <w:t xml:space="preserve">    }</w:t>
-      </w:r>
-    </w:p>
-    <w:p>
-      <w:pPr>
-        <w:pStyle w:val="a3"/>
-        <w:rPr>
-          <w:rFonts w:ascii="Times New Roman" w:hAnsi="Times New Roman" w:cs="Times New Roman"/>
-          <w:sz w:val="28"/>
-          <w:szCs w:val="28"/>
-          <w:lang w:val="en-US"/>
-        </w:rPr>
-      </w:pPr>
-      <w:r>
-        <w:rPr>
-          <w:rFonts w:ascii="Times New Roman" w:hAnsi="Times New Roman" w:cs="Times New Roman"/>
-          <w:sz w:val="28"/>
-          <w:szCs w:val="28"/>
-          <w:lang w:val="en-US"/>
-        </w:rPr>
-        <w:t>};</w:t>
-      </w:r>
-    </w:p>
-    <w:p>
-      <w:pPr>
-        <w:pStyle w:val="a3"/>
-        <w:rPr>
-          <w:rFonts w:ascii="Times New Roman" w:hAnsi="Times New Roman" w:cs="Times New Roman"/>
-          <w:sz w:val="28"/>
-          <w:szCs w:val="28"/>
-          <w:lang w:val="en-US"/>
-        </w:rPr>
-      </w:pPr>
-    </w:p>
-    <w:p>
-      <w:pPr>
-        <w:pStyle w:val="a3"/>
-        <w:rPr>
-          <w:rFonts w:ascii="Times New Roman" w:hAnsi="Times New Roman" w:cs="Times New Roman"/>
-          <w:sz w:val="28"/>
-          <w:szCs w:val="28"/>
-          <w:lang w:val="en-US"/>
-        </w:rPr>
-      </w:pPr>
-      <w:proofErr w:type="gramStart"/>
-      <w:r>
-        <w:rPr>
-          <w:rFonts w:ascii="Times New Roman" w:hAnsi="Times New Roman" w:cs="Times New Roman"/>
-          <w:sz w:val="28"/>
-          <w:szCs w:val="28"/>
-          <w:lang w:val="en-US"/>
-        </w:rPr>
-        <w:t>void</w:t>
-      </w:r>
-      <w:proofErr w:type="gramEnd"/>
-      <w:r>
-        <w:rPr>
-          <w:rFonts w:ascii="Times New Roman" w:hAnsi="Times New Roman" w:cs="Times New Roman"/>
-          <w:sz w:val="28"/>
-          <w:szCs w:val="28"/>
-          <w:lang w:val="en-US"/>
-        </w:rPr>
-        <w:t xml:space="preserve"> </w:t>
-      </w:r>
-      <w:proofErr w:type="spellStart"/>
-      <w:r>
-        <w:rPr>
-          <w:rFonts w:ascii="Times New Roman" w:hAnsi="Times New Roman" w:cs="Times New Roman"/>
-          <w:sz w:val="28"/>
-          <w:szCs w:val="28"/>
-          <w:lang w:val="en-US"/>
-        </w:rPr>
-        <w:t>InputText</w:t>
-      </w:r>
-      <w:proofErr w:type="spellEnd"/>
-      <w:r>
-        <w:rPr>
-          <w:rFonts w:ascii="Times New Roman" w:hAnsi="Times New Roman" w:cs="Times New Roman"/>
-          <w:sz w:val="28"/>
-          <w:szCs w:val="28"/>
-          <w:lang w:val="en-US"/>
-        </w:rPr>
-        <w:t xml:space="preserve">(STUDENT* </w:t>
-      </w:r>
-      <w:proofErr w:type="spellStart"/>
-      <w:r>
-        <w:rPr>
-          <w:rFonts w:ascii="Times New Roman" w:hAnsi="Times New Roman" w:cs="Times New Roman"/>
-          <w:sz w:val="28"/>
-          <w:szCs w:val="28"/>
-          <w:lang w:val="en-US"/>
-        </w:rPr>
-        <w:t>st</w:t>
-      </w:r>
-      <w:proofErr w:type="spellEnd"/>
-      <w:r>
-        <w:rPr>
-          <w:rFonts w:ascii="Times New Roman" w:hAnsi="Times New Roman" w:cs="Times New Roman"/>
-          <w:sz w:val="28"/>
-          <w:szCs w:val="28"/>
-          <w:lang w:val="en-US"/>
-        </w:rPr>
-        <w:t>)</w:t>
-      </w:r>
-    </w:p>
-    <w:p>
-      <w:pPr>
-        <w:pStyle w:val="a3"/>
-        <w:rPr>
-          <w:rFonts w:ascii="Times New Roman" w:hAnsi="Times New Roman" w:cs="Times New Roman"/>
-          <w:sz w:val="28"/>
-          <w:szCs w:val="28"/>
-          <w:lang w:val="en-US"/>
-        </w:rPr>
-      </w:pPr>
-      <w:r>
-        <w:rPr>
-          <w:rFonts w:ascii="Times New Roman" w:hAnsi="Times New Roman" w:cs="Times New Roman"/>
-          <w:sz w:val="28"/>
-          <w:szCs w:val="28"/>
-          <w:lang w:val="en-US"/>
-        </w:rPr>
-        <w:t>{</w:t>
-      </w:r>
-    </w:p>
-    <w:p>
-      <w:pPr>
-        <w:pStyle w:val="a3"/>
-        <w:rPr>
-          <w:rFonts w:ascii="Times New Roman" w:hAnsi="Times New Roman" w:cs="Times New Roman"/>
-          <w:sz w:val="28"/>
-          <w:szCs w:val="28"/>
-          <w:lang w:val="en-US"/>
-        </w:rPr>
-      </w:pPr>
-      <w:r>
-        <w:rPr>
-          <w:rFonts w:ascii="Times New Roman" w:hAnsi="Times New Roman" w:cs="Times New Roman"/>
-          <w:sz w:val="28"/>
-          <w:szCs w:val="28"/>
-          <w:lang w:val="en-US"/>
-        </w:rPr>
-        <w:t xml:space="preserve">    </w:t>
-      </w:r>
-      <w:proofErr w:type="spellStart"/>
-      <w:proofErr w:type="gramStart"/>
-      <w:r>
-        <w:rPr>
-          <w:rFonts w:ascii="Times New Roman" w:hAnsi="Times New Roman" w:cs="Times New Roman"/>
-          <w:sz w:val="28"/>
-          <w:szCs w:val="28"/>
-          <w:lang w:val="en-US"/>
-        </w:rPr>
-        <w:t>cout</w:t>
-      </w:r>
-      <w:proofErr w:type="spellEnd"/>
-      <w:proofErr w:type="gramEnd"/>
-      <w:r>
-        <w:rPr>
-          <w:rFonts w:ascii="Times New Roman" w:hAnsi="Times New Roman" w:cs="Times New Roman"/>
-          <w:sz w:val="28"/>
-          <w:szCs w:val="28"/>
-          <w:lang w:val="en-US"/>
-        </w:rPr>
-        <w:t xml:space="preserve"> &lt;&lt; "ФИ:";</w:t>
-      </w:r>
-    </w:p>
-    <w:p>
-      <w:pPr>
-        <w:pStyle w:val="a3"/>
-        <w:rPr>
-          <w:rFonts w:ascii="Times New Roman" w:hAnsi="Times New Roman" w:cs="Times New Roman"/>
-          <w:sz w:val="28"/>
-          <w:szCs w:val="28"/>
-          <w:lang w:val="en-US"/>
-        </w:rPr>
-      </w:pPr>
-      <w:r>
-        <w:rPr>
-          <w:rFonts w:ascii="Times New Roman" w:hAnsi="Times New Roman" w:cs="Times New Roman"/>
-          <w:sz w:val="28"/>
-          <w:szCs w:val="28"/>
-          <w:lang w:val="en-US"/>
-        </w:rPr>
-        <w:t xml:space="preserve">    </w:t>
-      </w:r>
-      <w:proofErr w:type="spellStart"/>
-      <w:proofErr w:type="gramStart"/>
-      <w:r>
-        <w:rPr>
-          <w:rFonts w:ascii="Times New Roman" w:hAnsi="Times New Roman" w:cs="Times New Roman"/>
-          <w:sz w:val="28"/>
-          <w:szCs w:val="28"/>
-          <w:lang w:val="en-US"/>
-        </w:rPr>
-        <w:t>cin</w:t>
-      </w:r>
-      <w:proofErr w:type="spellEnd"/>
-      <w:proofErr w:type="gramEnd"/>
-      <w:r>
-        <w:rPr>
-          <w:rFonts w:ascii="Times New Roman" w:hAnsi="Times New Roman" w:cs="Times New Roman"/>
-          <w:sz w:val="28"/>
-          <w:szCs w:val="28"/>
-          <w:lang w:val="en-US"/>
-        </w:rPr>
-        <w:t xml:space="preserve"> &gt;&gt; </w:t>
-      </w:r>
-      <w:proofErr w:type="spellStart"/>
-      <w:r>
-        <w:rPr>
-          <w:rFonts w:ascii="Times New Roman" w:hAnsi="Times New Roman" w:cs="Times New Roman"/>
-          <w:sz w:val="28"/>
-          <w:szCs w:val="28"/>
-          <w:lang w:val="en-US"/>
-        </w:rPr>
-        <w:t>st</w:t>
-      </w:r>
-      <w:proofErr w:type="spellEnd"/>
-      <w:r>
-        <w:rPr>
-          <w:rFonts w:ascii="Times New Roman" w:hAnsi="Times New Roman" w:cs="Times New Roman"/>
-          <w:sz w:val="28"/>
-          <w:szCs w:val="28"/>
-          <w:lang w:val="en-US"/>
-        </w:rPr>
-        <w:t>-&gt;FN;</w:t>
-      </w:r>
-    </w:p>
-    <w:p>
-      <w:pPr>
-        <w:pStyle w:val="a3"/>
-        <w:rPr>
-          <w:rFonts w:ascii="Times New Roman" w:hAnsi="Times New Roman" w:cs="Times New Roman"/>
-          <w:sz w:val="28"/>
-          <w:szCs w:val="28"/>
-          <w:lang w:val="en-US"/>
-        </w:rPr>
-      </w:pPr>
-      <w:r>
-        <w:rPr>
-          <w:rFonts w:ascii="Times New Roman" w:hAnsi="Times New Roman" w:cs="Times New Roman"/>
-          <w:sz w:val="28"/>
-          <w:szCs w:val="28"/>
-          <w:lang w:val="en-US"/>
-        </w:rPr>
-        <w:t xml:space="preserve">    </w:t>
-      </w:r>
-      <w:proofErr w:type="spellStart"/>
-      <w:proofErr w:type="gramStart"/>
-      <w:r>
-        <w:rPr>
-          <w:rFonts w:ascii="Times New Roman" w:hAnsi="Times New Roman" w:cs="Times New Roman"/>
-          <w:sz w:val="28"/>
-          <w:szCs w:val="28"/>
-          <w:lang w:val="en-US"/>
-        </w:rPr>
-        <w:t>cout</w:t>
-      </w:r>
-      <w:proofErr w:type="spellEnd"/>
-      <w:proofErr w:type="gramEnd"/>
-      <w:r>
-        <w:rPr>
-          <w:rFonts w:ascii="Times New Roman" w:hAnsi="Times New Roman" w:cs="Times New Roman"/>
-          <w:sz w:val="28"/>
-          <w:szCs w:val="28"/>
-          <w:lang w:val="en-US"/>
-        </w:rPr>
-        <w:t xml:space="preserve"> &lt;&lt; "</w:t>
-      </w:r>
-      <w:proofErr w:type="spellStart"/>
-      <w:r>
-        <w:rPr>
-          <w:rFonts w:ascii="Times New Roman" w:hAnsi="Times New Roman" w:cs="Times New Roman"/>
-          <w:sz w:val="28"/>
-          <w:szCs w:val="28"/>
-          <w:lang w:val="en-US"/>
-        </w:rPr>
-        <w:t>Поступление</w:t>
-      </w:r>
-      <w:proofErr w:type="spellEnd"/>
-      <w:r>
-        <w:rPr>
-          <w:rFonts w:ascii="Times New Roman" w:hAnsi="Times New Roman" w:cs="Times New Roman"/>
-          <w:sz w:val="28"/>
-          <w:szCs w:val="28"/>
-          <w:lang w:val="en-US"/>
-        </w:rPr>
-        <w:t>:";</w:t>
-      </w:r>
-    </w:p>
-    <w:p>
-      <w:pPr>
-        <w:pStyle w:val="a3"/>
-        <w:rPr>
-          <w:rFonts w:ascii="Times New Roman" w:hAnsi="Times New Roman" w:cs="Times New Roman"/>
-          <w:sz w:val="28"/>
-          <w:szCs w:val="28"/>
-          <w:lang w:val="en-US"/>
-        </w:rPr>
-      </w:pPr>
-      <w:r>
-        <w:rPr>
-          <w:rFonts w:ascii="Times New Roman" w:hAnsi="Times New Roman" w:cs="Times New Roman"/>
-          <w:sz w:val="28"/>
-          <w:szCs w:val="28"/>
-          <w:lang w:val="en-US"/>
-        </w:rPr>
-        <w:t xml:space="preserve">    </w:t>
-      </w:r>
-      <w:proofErr w:type="spellStart"/>
-      <w:proofErr w:type="gramStart"/>
-      <w:r>
-        <w:rPr>
-          <w:rFonts w:ascii="Times New Roman" w:hAnsi="Times New Roman" w:cs="Times New Roman"/>
-          <w:sz w:val="28"/>
-          <w:szCs w:val="28"/>
-          <w:lang w:val="en-US"/>
-        </w:rPr>
-        <w:t>cin</w:t>
-      </w:r>
-      <w:proofErr w:type="spellEnd"/>
-      <w:proofErr w:type="gramEnd"/>
-      <w:r>
-        <w:rPr>
-          <w:rFonts w:ascii="Times New Roman" w:hAnsi="Times New Roman" w:cs="Times New Roman"/>
-          <w:sz w:val="28"/>
-          <w:szCs w:val="28"/>
-          <w:lang w:val="en-US"/>
-        </w:rPr>
-        <w:t xml:space="preserve"> &gt;&gt; </w:t>
-      </w:r>
-      <w:proofErr w:type="spellStart"/>
-      <w:r>
-        <w:rPr>
-          <w:rFonts w:ascii="Times New Roman" w:hAnsi="Times New Roman" w:cs="Times New Roman"/>
-          <w:sz w:val="28"/>
-          <w:szCs w:val="28"/>
-          <w:lang w:val="en-US"/>
-        </w:rPr>
-        <w:t>st</w:t>
-      </w:r>
-      <w:proofErr w:type="spellEnd"/>
-      <w:r>
-        <w:rPr>
-          <w:rFonts w:ascii="Times New Roman" w:hAnsi="Times New Roman" w:cs="Times New Roman"/>
-          <w:sz w:val="28"/>
-          <w:szCs w:val="28"/>
-          <w:lang w:val="en-US"/>
-        </w:rPr>
-        <w:t>-&gt;</w:t>
-      </w:r>
-      <w:proofErr w:type="spellStart"/>
-      <w:r>
-        <w:rPr>
-          <w:rFonts w:ascii="Times New Roman" w:hAnsi="Times New Roman" w:cs="Times New Roman"/>
-          <w:sz w:val="28"/>
-          <w:szCs w:val="28"/>
-          <w:lang w:val="en-US"/>
-        </w:rPr>
-        <w:t>dateAdmission</w:t>
-      </w:r>
-      <w:proofErr w:type="spellEnd"/>
-      <w:r>
-        <w:rPr>
-          <w:rFonts w:ascii="Times New Roman" w:hAnsi="Times New Roman" w:cs="Times New Roman"/>
-          <w:sz w:val="28"/>
-          <w:szCs w:val="28"/>
-          <w:lang w:val="en-US"/>
-        </w:rPr>
-        <w:t>;</w:t>
-      </w:r>
-    </w:p>
-    <w:p>
-      <w:pPr>
-        <w:pStyle w:val="a3"/>
-        <w:rPr>
-          <w:rFonts w:ascii="Times New Roman" w:hAnsi="Times New Roman" w:cs="Times New Roman"/>
-          <w:sz w:val="28"/>
-          <w:szCs w:val="28"/>
-          <w:lang w:val="en-US"/>
-        </w:rPr>
-      </w:pPr>
-      <w:r>
-        <w:rPr>
-          <w:rFonts w:ascii="Times New Roman" w:hAnsi="Times New Roman" w:cs="Times New Roman"/>
-          <w:sz w:val="28"/>
-          <w:szCs w:val="28"/>
-          <w:lang w:val="en-US"/>
-        </w:rPr>
-        <w:t xml:space="preserve">    </w:t>
-      </w:r>
-      <w:proofErr w:type="spellStart"/>
-      <w:proofErr w:type="gramStart"/>
-      <w:r>
-        <w:rPr>
-          <w:rFonts w:ascii="Times New Roman" w:hAnsi="Times New Roman" w:cs="Times New Roman"/>
-          <w:sz w:val="28"/>
-          <w:szCs w:val="28"/>
-          <w:lang w:val="en-US"/>
-        </w:rPr>
-        <w:t>cout</w:t>
-      </w:r>
-      <w:proofErr w:type="spellEnd"/>
-      <w:proofErr w:type="gramEnd"/>
-      <w:r>
-        <w:rPr>
-          <w:rFonts w:ascii="Times New Roman" w:hAnsi="Times New Roman" w:cs="Times New Roman"/>
-          <w:sz w:val="28"/>
-          <w:szCs w:val="28"/>
-          <w:lang w:val="en-US"/>
-        </w:rPr>
-        <w:t xml:space="preserve"> &lt;&lt; "</w:t>
-      </w:r>
-      <w:proofErr w:type="spellStart"/>
-      <w:r>
-        <w:rPr>
-          <w:rFonts w:ascii="Times New Roman" w:hAnsi="Times New Roman" w:cs="Times New Roman"/>
-          <w:sz w:val="28"/>
-          <w:szCs w:val="28"/>
-          <w:lang w:val="en-US"/>
-        </w:rPr>
-        <w:t>Рождение</w:t>
-      </w:r>
-      <w:proofErr w:type="spellEnd"/>
-      <w:r>
-        <w:rPr>
-          <w:rFonts w:ascii="Times New Roman" w:hAnsi="Times New Roman" w:cs="Times New Roman"/>
-          <w:sz w:val="28"/>
-          <w:szCs w:val="28"/>
-          <w:lang w:val="en-US"/>
-        </w:rPr>
-        <w:t>:";</w:t>
-      </w:r>
-    </w:p>
-    <w:p>
-      <w:pPr>
-        <w:pStyle w:val="a3"/>
-        <w:rPr>
-          <w:rFonts w:ascii="Times New Roman" w:hAnsi="Times New Roman" w:cs="Times New Roman"/>
-          <w:sz w:val="28"/>
-          <w:szCs w:val="28"/>
-          <w:lang w:val="en-US"/>
-        </w:rPr>
-      </w:pPr>
-      <w:r>
-        <w:rPr>
-          <w:rFonts w:ascii="Times New Roman" w:hAnsi="Times New Roman" w:cs="Times New Roman"/>
-          <w:sz w:val="28"/>
-          <w:szCs w:val="28"/>
-          <w:lang w:val="en-US"/>
-        </w:rPr>
-        <w:t xml:space="preserve">    </w:t>
-      </w:r>
-      <w:proofErr w:type="spellStart"/>
-      <w:proofErr w:type="gramStart"/>
-      <w:r>
-        <w:rPr>
-          <w:rFonts w:ascii="Times New Roman" w:hAnsi="Times New Roman" w:cs="Times New Roman"/>
-          <w:sz w:val="28"/>
-          <w:szCs w:val="28"/>
-          <w:lang w:val="en-US"/>
-        </w:rPr>
-        <w:t>cin</w:t>
-      </w:r>
-      <w:proofErr w:type="spellEnd"/>
-      <w:proofErr w:type="gramEnd"/>
-      <w:r>
-        <w:rPr>
-          <w:rFonts w:ascii="Times New Roman" w:hAnsi="Times New Roman" w:cs="Times New Roman"/>
-          <w:sz w:val="28"/>
-          <w:szCs w:val="28"/>
-          <w:lang w:val="en-US"/>
-        </w:rPr>
-        <w:t xml:space="preserve"> &gt;&gt; </w:t>
-      </w:r>
-      <w:proofErr w:type="spellStart"/>
-      <w:r>
-        <w:rPr>
-          <w:rFonts w:ascii="Times New Roman" w:hAnsi="Times New Roman" w:cs="Times New Roman"/>
-          <w:sz w:val="28"/>
-          <w:szCs w:val="28"/>
-          <w:lang w:val="en-US"/>
-        </w:rPr>
-        <w:t>st</w:t>
-      </w:r>
-      <w:proofErr w:type="spellEnd"/>
-      <w:r>
-        <w:rPr>
-          <w:rFonts w:ascii="Times New Roman" w:hAnsi="Times New Roman" w:cs="Times New Roman"/>
-          <w:sz w:val="28"/>
-          <w:szCs w:val="28"/>
-          <w:lang w:val="en-US"/>
-        </w:rPr>
-        <w:t>-&gt;</w:t>
-      </w:r>
-      <w:proofErr w:type="spellStart"/>
-      <w:r>
-        <w:rPr>
-          <w:rFonts w:ascii="Times New Roman" w:hAnsi="Times New Roman" w:cs="Times New Roman"/>
-          <w:sz w:val="28"/>
-          <w:szCs w:val="28"/>
-          <w:lang w:val="en-US"/>
-        </w:rPr>
-        <w:t>dateBirth</w:t>
-      </w:r>
-      <w:proofErr w:type="spellEnd"/>
-      <w:r>
-        <w:rPr>
-          <w:rFonts w:ascii="Times New Roman" w:hAnsi="Times New Roman" w:cs="Times New Roman"/>
-          <w:sz w:val="28"/>
-          <w:szCs w:val="28"/>
-          <w:lang w:val="en-US"/>
-        </w:rPr>
-        <w:t>;</w:t>
-      </w:r>
-    </w:p>
-    <w:p>
-      <w:pPr>
-        <w:pStyle w:val="a3"/>
-        <w:rPr>
-          <w:rFonts w:ascii="Times New Roman" w:hAnsi="Times New Roman" w:cs="Times New Roman"/>
-          <w:sz w:val="28"/>
-          <w:szCs w:val="28"/>
-          <w:lang w:val="en-US"/>
-        </w:rPr>
-      </w:pPr>
-      <w:r>
-        <w:rPr>
-          <w:rFonts w:ascii="Times New Roman" w:hAnsi="Times New Roman" w:cs="Times New Roman"/>
-          <w:sz w:val="28"/>
-          <w:szCs w:val="28"/>
-          <w:lang w:val="en-US"/>
-        </w:rPr>
-        <w:t xml:space="preserve">    </w:t>
-      </w:r>
-      <w:proofErr w:type="spellStart"/>
-      <w:proofErr w:type="gramStart"/>
-      <w:r>
-        <w:rPr>
-          <w:rFonts w:ascii="Times New Roman" w:hAnsi="Times New Roman" w:cs="Times New Roman"/>
-          <w:sz w:val="28"/>
-          <w:szCs w:val="28"/>
-          <w:lang w:val="en-US"/>
-        </w:rPr>
-        <w:t>cout</w:t>
-      </w:r>
-      <w:proofErr w:type="spellEnd"/>
-      <w:proofErr w:type="gramEnd"/>
-      <w:r>
-        <w:rPr>
-          <w:rFonts w:ascii="Times New Roman" w:hAnsi="Times New Roman" w:cs="Times New Roman"/>
-          <w:sz w:val="28"/>
-          <w:szCs w:val="28"/>
-          <w:lang w:val="en-US"/>
-        </w:rPr>
-        <w:t xml:space="preserve"> &lt;&lt; "</w:t>
-      </w:r>
-      <w:proofErr w:type="spellStart"/>
-      <w:r>
-        <w:rPr>
-          <w:rFonts w:ascii="Times New Roman" w:hAnsi="Times New Roman" w:cs="Times New Roman"/>
-          <w:sz w:val="28"/>
-          <w:szCs w:val="28"/>
-          <w:lang w:val="en-US"/>
-        </w:rPr>
-        <w:t>Номер</w:t>
-      </w:r>
-      <w:proofErr w:type="spellEnd"/>
-      <w:r>
-        <w:rPr>
-          <w:rFonts w:ascii="Times New Roman" w:hAnsi="Times New Roman" w:cs="Times New Roman"/>
-          <w:sz w:val="28"/>
-          <w:szCs w:val="28"/>
-          <w:lang w:val="en-US"/>
-        </w:rPr>
-        <w:t>:";</w:t>
-      </w:r>
-    </w:p>
-    <w:p>
-      <w:pPr>
-        <w:pStyle w:val="a3"/>
-        <w:rPr>
-          <w:rFonts w:ascii="Times New Roman" w:hAnsi="Times New Roman" w:cs="Times New Roman"/>
-          <w:sz w:val="28"/>
-          <w:szCs w:val="28"/>
-          <w:lang w:val="en-US"/>
-        </w:rPr>
-      </w:pPr>
-      <w:r>
-        <w:rPr>
-          <w:rFonts w:ascii="Times New Roman" w:hAnsi="Times New Roman" w:cs="Times New Roman"/>
-          <w:sz w:val="28"/>
-          <w:szCs w:val="28"/>
-          <w:lang w:val="en-US"/>
-        </w:rPr>
-        <w:t xml:space="preserve">    </w:t>
-      </w:r>
-      <w:proofErr w:type="spellStart"/>
-      <w:proofErr w:type="gramStart"/>
-      <w:r>
-        <w:rPr>
-          <w:rFonts w:ascii="Times New Roman" w:hAnsi="Times New Roman" w:cs="Times New Roman"/>
-          <w:sz w:val="28"/>
-          <w:szCs w:val="28"/>
-          <w:lang w:val="en-US"/>
-        </w:rPr>
-        <w:t>cin</w:t>
-      </w:r>
-      <w:proofErr w:type="spellEnd"/>
-      <w:proofErr w:type="gramEnd"/>
-      <w:r>
-        <w:rPr>
-          <w:rFonts w:ascii="Times New Roman" w:hAnsi="Times New Roman" w:cs="Times New Roman"/>
-          <w:sz w:val="28"/>
-          <w:szCs w:val="28"/>
-          <w:lang w:val="en-US"/>
-        </w:rPr>
-        <w:t xml:space="preserve"> &gt;&gt; </w:t>
-      </w:r>
-      <w:proofErr w:type="spellStart"/>
-      <w:r>
-        <w:rPr>
-          <w:rFonts w:ascii="Times New Roman" w:hAnsi="Times New Roman" w:cs="Times New Roman"/>
-          <w:sz w:val="28"/>
-          <w:szCs w:val="28"/>
-          <w:lang w:val="en-US"/>
-        </w:rPr>
-        <w:t>st</w:t>
-      </w:r>
-      <w:proofErr w:type="spellEnd"/>
-      <w:r>
-        <w:rPr>
-          <w:rFonts w:ascii="Times New Roman" w:hAnsi="Times New Roman" w:cs="Times New Roman"/>
-          <w:sz w:val="28"/>
-          <w:szCs w:val="28"/>
-          <w:lang w:val="en-US"/>
-        </w:rPr>
-        <w:t>-&gt;</w:t>
-      </w:r>
-      <w:proofErr w:type="spellStart"/>
-      <w:r>
-        <w:rPr>
-          <w:rFonts w:ascii="Times New Roman" w:hAnsi="Times New Roman" w:cs="Times New Roman"/>
-          <w:sz w:val="28"/>
-          <w:szCs w:val="28"/>
-          <w:lang w:val="en-US"/>
-        </w:rPr>
-        <w:t>num</w:t>
-      </w:r>
-      <w:proofErr w:type="spellEnd"/>
-      <w:r>
-        <w:rPr>
-          <w:rFonts w:ascii="Times New Roman" w:hAnsi="Times New Roman" w:cs="Times New Roman"/>
-          <w:sz w:val="28"/>
-          <w:szCs w:val="28"/>
-          <w:lang w:val="en-US"/>
-        </w:rPr>
-        <w:t>;</w:t>
-      </w:r>
-    </w:p>
-    <w:p>
-      <w:pPr>
-        <w:pStyle w:val="a3"/>
-        <w:rPr>
-          <w:rFonts w:ascii="Times New Roman" w:hAnsi="Times New Roman" w:cs="Times New Roman"/>
-          <w:sz w:val="28"/>
-          <w:szCs w:val="28"/>
-          <w:lang w:val="en-US"/>
-        </w:rPr>
-      </w:pPr>
-      <w:r>
-        <w:rPr>
-          <w:rFonts w:ascii="Times New Roman" w:hAnsi="Times New Roman" w:cs="Times New Roman"/>
-          <w:sz w:val="28"/>
-          <w:szCs w:val="28"/>
-          <w:lang w:val="en-US"/>
+        </w:rPr>
+      </w:pPr>
+      <w:r>
+        <w:rPr>
+          <w:rFonts w:ascii="Times New Roman" w:hAnsi="Times New Roman" w:cs="Times New Roman"/>
+          <w:sz w:val="28"/>
+          <w:szCs w:val="28"/>
         </w:rPr>
         <w:t>}</w:t>
       </w:r>
@@ -6930,1043 +7962,6 @@
           <w:rFonts w:ascii="Times New Roman" w:hAnsi="Times New Roman" w:cs="Times New Roman"/>
           <w:sz w:val="28"/>
           <w:szCs w:val="28"/>
-          <w:lang w:val="en-US"/>
-        </w:rPr>
-      </w:pPr>
-    </w:p>
-    <w:p>
-      <w:pPr>
-        <w:pStyle w:val="a3"/>
-        <w:rPr>
-          <w:rFonts w:ascii="Times New Roman" w:hAnsi="Times New Roman" w:cs="Times New Roman"/>
-          <w:sz w:val="28"/>
-          <w:szCs w:val="28"/>
-          <w:lang w:val="en-US"/>
-        </w:rPr>
-      </w:pPr>
-      <w:proofErr w:type="spellStart"/>
-      <w:proofErr w:type="gramStart"/>
-      <w:r>
-        <w:rPr>
-          <w:rFonts w:ascii="Times New Roman" w:hAnsi="Times New Roman" w:cs="Times New Roman"/>
-          <w:sz w:val="28"/>
-          <w:szCs w:val="28"/>
-          <w:lang w:val="en-US"/>
-        </w:rPr>
-        <w:t>int</w:t>
-      </w:r>
-      <w:proofErr w:type="spellEnd"/>
-      <w:proofErr w:type="gramEnd"/>
-      <w:r>
-        <w:rPr>
-          <w:rFonts w:ascii="Times New Roman" w:hAnsi="Times New Roman" w:cs="Times New Roman"/>
-          <w:sz w:val="28"/>
-          <w:szCs w:val="28"/>
-          <w:lang w:val="en-US"/>
-        </w:rPr>
-        <w:t xml:space="preserve"> main()</w:t>
-      </w:r>
-    </w:p>
-    <w:p>
-      <w:pPr>
-        <w:pStyle w:val="a3"/>
-        <w:rPr>
-          <w:rFonts w:ascii="Times New Roman" w:hAnsi="Times New Roman" w:cs="Times New Roman"/>
-          <w:sz w:val="28"/>
-          <w:szCs w:val="28"/>
-          <w:lang w:val="en-US"/>
-        </w:rPr>
-      </w:pPr>
-      <w:r>
-        <w:rPr>
-          <w:rFonts w:ascii="Times New Roman" w:hAnsi="Times New Roman" w:cs="Times New Roman"/>
-          <w:sz w:val="28"/>
-          <w:szCs w:val="28"/>
-          <w:lang w:val="en-US"/>
-        </w:rPr>
-        <w:t>{</w:t>
-      </w:r>
-    </w:p>
-    <w:p>
-      <w:pPr>
-        <w:pStyle w:val="a3"/>
-        <w:rPr>
-          <w:rFonts w:ascii="Times New Roman" w:hAnsi="Times New Roman" w:cs="Times New Roman"/>
-          <w:sz w:val="28"/>
-          <w:szCs w:val="28"/>
-          <w:lang w:val="en-US"/>
-        </w:rPr>
-      </w:pPr>
-      <w:r>
-        <w:rPr>
-          <w:rFonts w:ascii="Times New Roman" w:hAnsi="Times New Roman" w:cs="Times New Roman"/>
-          <w:sz w:val="28"/>
-          <w:szCs w:val="28"/>
-          <w:lang w:val="en-US"/>
-        </w:rPr>
-        <w:t xml:space="preserve">    </w:t>
-      </w:r>
-      <w:proofErr w:type="spellStart"/>
-      <w:proofErr w:type="gramStart"/>
-      <w:r>
-        <w:rPr>
-          <w:rFonts w:ascii="Times New Roman" w:hAnsi="Times New Roman" w:cs="Times New Roman"/>
-          <w:sz w:val="28"/>
-          <w:szCs w:val="28"/>
-          <w:lang w:val="en-US"/>
-        </w:rPr>
-        <w:t>SetConsoleOutputCP</w:t>
-      </w:r>
-      <w:proofErr w:type="spellEnd"/>
-      <w:r>
-        <w:rPr>
-          <w:rFonts w:ascii="Times New Roman" w:hAnsi="Times New Roman" w:cs="Times New Roman"/>
-          <w:sz w:val="28"/>
-          <w:szCs w:val="28"/>
-          <w:lang w:val="en-US"/>
-        </w:rPr>
-        <w:t>(</w:t>
-      </w:r>
-      <w:proofErr w:type="gramEnd"/>
-      <w:r>
-        <w:rPr>
-          <w:rFonts w:ascii="Times New Roman" w:hAnsi="Times New Roman" w:cs="Times New Roman"/>
-          <w:sz w:val="28"/>
-          <w:szCs w:val="28"/>
-          <w:lang w:val="en-US"/>
-        </w:rPr>
-        <w:t>1251);</w:t>
-      </w:r>
-    </w:p>
-    <w:p>
-      <w:pPr>
-        <w:pStyle w:val="a3"/>
-        <w:rPr>
-          <w:rFonts w:ascii="Times New Roman" w:hAnsi="Times New Roman" w:cs="Times New Roman"/>
-          <w:sz w:val="28"/>
-          <w:szCs w:val="28"/>
-          <w:lang w:val="en-US"/>
-        </w:rPr>
-      </w:pPr>
-      <w:r>
-        <w:rPr>
-          <w:rFonts w:ascii="Times New Roman" w:hAnsi="Times New Roman" w:cs="Times New Roman"/>
-          <w:sz w:val="28"/>
-          <w:szCs w:val="28"/>
-          <w:lang w:val="en-US"/>
-        </w:rPr>
-        <w:t xml:space="preserve">    </w:t>
-      </w:r>
-      <w:proofErr w:type="spellStart"/>
-      <w:proofErr w:type="gramStart"/>
-      <w:r>
-        <w:rPr>
-          <w:rFonts w:ascii="Times New Roman" w:hAnsi="Times New Roman" w:cs="Times New Roman"/>
-          <w:sz w:val="28"/>
-          <w:szCs w:val="28"/>
-          <w:lang w:val="en-US"/>
-        </w:rPr>
-        <w:t>SetConsoleCP</w:t>
-      </w:r>
-      <w:proofErr w:type="spellEnd"/>
-      <w:r>
-        <w:rPr>
-          <w:rFonts w:ascii="Times New Roman" w:hAnsi="Times New Roman" w:cs="Times New Roman"/>
-          <w:sz w:val="28"/>
-          <w:szCs w:val="28"/>
-          <w:lang w:val="en-US"/>
-        </w:rPr>
-        <w:t>(</w:t>
-      </w:r>
-      <w:proofErr w:type="gramEnd"/>
-      <w:r>
-        <w:rPr>
-          <w:rFonts w:ascii="Times New Roman" w:hAnsi="Times New Roman" w:cs="Times New Roman"/>
-          <w:sz w:val="28"/>
-          <w:szCs w:val="28"/>
-          <w:lang w:val="en-US"/>
-        </w:rPr>
-        <w:t>1251);</w:t>
-      </w:r>
-    </w:p>
-    <w:p>
-      <w:pPr>
-        <w:pStyle w:val="a3"/>
-        <w:rPr>
-          <w:rFonts w:ascii="Times New Roman" w:hAnsi="Times New Roman" w:cs="Times New Roman"/>
-          <w:sz w:val="28"/>
-          <w:szCs w:val="28"/>
-          <w:lang w:val="en-US"/>
-        </w:rPr>
-      </w:pPr>
-      <w:r>
-        <w:rPr>
-          <w:rFonts w:ascii="Times New Roman" w:hAnsi="Times New Roman" w:cs="Times New Roman"/>
-          <w:sz w:val="28"/>
-          <w:szCs w:val="28"/>
-          <w:lang w:val="en-US"/>
-        </w:rPr>
-        <w:t xml:space="preserve">    </w:t>
-      </w:r>
-      <w:proofErr w:type="spellStart"/>
-      <w:proofErr w:type="gramStart"/>
-      <w:r>
-        <w:rPr>
-          <w:rFonts w:ascii="Times New Roman" w:hAnsi="Times New Roman" w:cs="Times New Roman"/>
-          <w:sz w:val="28"/>
-          <w:szCs w:val="28"/>
-          <w:lang w:val="en-US"/>
-        </w:rPr>
-        <w:t>int</w:t>
-      </w:r>
-      <w:proofErr w:type="spellEnd"/>
-      <w:proofErr w:type="gramEnd"/>
-      <w:r>
-        <w:rPr>
-          <w:rFonts w:ascii="Times New Roman" w:hAnsi="Times New Roman" w:cs="Times New Roman"/>
-          <w:sz w:val="28"/>
-          <w:szCs w:val="28"/>
-          <w:lang w:val="en-US"/>
-        </w:rPr>
-        <w:t xml:space="preserve"> </w:t>
-      </w:r>
-      <w:proofErr w:type="spellStart"/>
-      <w:r>
-        <w:rPr>
-          <w:rFonts w:ascii="Times New Roman" w:hAnsi="Times New Roman" w:cs="Times New Roman"/>
-          <w:sz w:val="28"/>
-          <w:szCs w:val="28"/>
-          <w:lang w:val="en-US"/>
-        </w:rPr>
-        <w:t>userInput</w:t>
-      </w:r>
-      <w:proofErr w:type="spellEnd"/>
-      <w:r>
-        <w:rPr>
-          <w:rFonts w:ascii="Times New Roman" w:hAnsi="Times New Roman" w:cs="Times New Roman"/>
-          <w:sz w:val="28"/>
-          <w:szCs w:val="28"/>
-          <w:lang w:val="en-US"/>
-        </w:rPr>
-        <w:t xml:space="preserve"> = 0;</w:t>
-      </w:r>
-    </w:p>
-    <w:p>
-      <w:pPr>
-        <w:pStyle w:val="a3"/>
-        <w:rPr>
-          <w:rFonts w:ascii="Times New Roman" w:hAnsi="Times New Roman" w:cs="Times New Roman"/>
-          <w:sz w:val="28"/>
-          <w:szCs w:val="28"/>
-          <w:lang w:val="en-US"/>
-        </w:rPr>
-      </w:pPr>
-      <w:r>
-        <w:rPr>
-          <w:rFonts w:ascii="Times New Roman" w:hAnsi="Times New Roman" w:cs="Times New Roman"/>
-          <w:sz w:val="28"/>
-          <w:szCs w:val="28"/>
-          <w:lang w:val="en-US"/>
-        </w:rPr>
-        <w:t xml:space="preserve">    STUDENT* </w:t>
-      </w:r>
-      <w:proofErr w:type="spellStart"/>
-      <w:r>
-        <w:rPr>
-          <w:rFonts w:ascii="Times New Roman" w:hAnsi="Times New Roman" w:cs="Times New Roman"/>
-          <w:sz w:val="28"/>
-          <w:szCs w:val="28"/>
-          <w:lang w:val="en-US"/>
-        </w:rPr>
-        <w:t>st</w:t>
-      </w:r>
-      <w:proofErr w:type="spellEnd"/>
-      <w:r>
-        <w:rPr>
-          <w:rFonts w:ascii="Times New Roman" w:hAnsi="Times New Roman" w:cs="Times New Roman"/>
-          <w:sz w:val="28"/>
-          <w:szCs w:val="28"/>
-          <w:lang w:val="en-US"/>
-        </w:rPr>
-        <w:t xml:space="preserve"> = new STUDENT;</w:t>
-      </w:r>
-    </w:p>
-    <w:p>
-      <w:pPr>
-        <w:pStyle w:val="a3"/>
-        <w:rPr>
-          <w:rFonts w:ascii="Times New Roman" w:hAnsi="Times New Roman" w:cs="Times New Roman"/>
-          <w:sz w:val="28"/>
-          <w:szCs w:val="28"/>
-        </w:rPr>
-      </w:pPr>
-      <w:r>
-        <w:rPr>
-          <w:rFonts w:ascii="Times New Roman" w:hAnsi="Times New Roman" w:cs="Times New Roman"/>
-          <w:sz w:val="28"/>
-          <w:szCs w:val="28"/>
-          <w:lang w:val="en-US"/>
-        </w:rPr>
-        <w:t xml:space="preserve">    </w:t>
-      </w:r>
-      <w:proofErr w:type="gramStart"/>
-      <w:r>
-        <w:rPr>
-          <w:rFonts w:ascii="Times New Roman" w:hAnsi="Times New Roman" w:cs="Times New Roman"/>
-          <w:sz w:val="28"/>
-          <w:szCs w:val="28"/>
-          <w:lang w:val="en-US"/>
-        </w:rPr>
-        <w:t>while</w:t>
-      </w:r>
-      <w:proofErr w:type="gramEnd"/>
-      <w:r>
-        <w:rPr>
-          <w:rFonts w:ascii="Times New Roman" w:hAnsi="Times New Roman" w:cs="Times New Roman"/>
-          <w:sz w:val="28"/>
-          <w:szCs w:val="28"/>
-          <w:lang w:val="en-US"/>
-        </w:rPr>
-        <w:t xml:space="preserve"> (</w:t>
-      </w:r>
-      <w:proofErr w:type="spellStart"/>
-      <w:r>
-        <w:rPr>
-          <w:rFonts w:ascii="Times New Roman" w:hAnsi="Times New Roman" w:cs="Times New Roman"/>
-          <w:sz w:val="28"/>
-          <w:szCs w:val="28"/>
-          <w:lang w:val="en-US"/>
-        </w:rPr>
-        <w:t>userInput</w:t>
-      </w:r>
-      <w:proofErr w:type="spellEnd"/>
-      <w:r>
-        <w:rPr>
-          <w:rFonts w:ascii="Times New Roman" w:hAnsi="Times New Roman" w:cs="Times New Roman"/>
-          <w:sz w:val="28"/>
-          <w:szCs w:val="28"/>
-          <w:lang w:val="en-US"/>
-        </w:rPr>
-        <w:t xml:space="preserve"> != </w:t>
-      </w:r>
-      <w:r>
-        <w:rPr>
-          <w:rFonts w:ascii="Times New Roman" w:hAnsi="Times New Roman" w:cs="Times New Roman"/>
-          <w:sz w:val="28"/>
-          <w:szCs w:val="28"/>
-        </w:rPr>
-        <w:t>4)</w:t>
-      </w:r>
-    </w:p>
-    <w:p>
-      <w:pPr>
-        <w:pStyle w:val="a3"/>
-        <w:rPr>
-          <w:rFonts w:ascii="Times New Roman" w:hAnsi="Times New Roman" w:cs="Times New Roman"/>
-          <w:sz w:val="28"/>
-          <w:szCs w:val="28"/>
-        </w:rPr>
-      </w:pPr>
-      <w:r>
-        <w:rPr>
-          <w:rFonts w:ascii="Times New Roman" w:hAnsi="Times New Roman" w:cs="Times New Roman"/>
-          <w:sz w:val="28"/>
-          <w:szCs w:val="28"/>
-        </w:rPr>
-        <w:t xml:space="preserve">    {</w:t>
-      </w:r>
-    </w:p>
-    <w:p>
-      <w:pPr>
-        <w:pStyle w:val="a3"/>
-        <w:rPr>
-          <w:rFonts w:ascii="Times New Roman" w:hAnsi="Times New Roman" w:cs="Times New Roman"/>
-          <w:sz w:val="28"/>
-          <w:szCs w:val="28"/>
-        </w:rPr>
-      </w:pPr>
-      <w:r>
-        <w:rPr>
-          <w:rFonts w:ascii="Times New Roman" w:hAnsi="Times New Roman" w:cs="Times New Roman"/>
-          <w:sz w:val="28"/>
-          <w:szCs w:val="28"/>
-        </w:rPr>
-        <w:t xml:space="preserve">        </w:t>
-      </w:r>
-      <w:proofErr w:type="spellStart"/>
-      <w:proofErr w:type="gramStart"/>
-      <w:r>
-        <w:rPr>
-          <w:rFonts w:ascii="Times New Roman" w:hAnsi="Times New Roman" w:cs="Times New Roman"/>
-          <w:sz w:val="28"/>
-          <w:szCs w:val="28"/>
-          <w:lang w:val="en-US"/>
-        </w:rPr>
-        <w:t>cout</w:t>
-      </w:r>
-      <w:proofErr w:type="spellEnd"/>
-      <w:proofErr w:type="gramEnd"/>
-      <w:r>
-        <w:rPr>
-          <w:rFonts w:ascii="Times New Roman" w:hAnsi="Times New Roman" w:cs="Times New Roman"/>
-          <w:sz w:val="28"/>
-          <w:szCs w:val="28"/>
-        </w:rPr>
-        <w:t xml:space="preserve"> &lt;&lt; "1 - ввод; 2 - вывод; 3 - вывод по варианту; 4 - выход" &lt;&lt; </w:t>
-      </w:r>
-      <w:proofErr w:type="spellStart"/>
-      <w:r>
-        <w:rPr>
-          <w:rFonts w:ascii="Times New Roman" w:hAnsi="Times New Roman" w:cs="Times New Roman"/>
-          <w:sz w:val="28"/>
-          <w:szCs w:val="28"/>
-          <w:lang w:val="en-US"/>
-        </w:rPr>
-        <w:t>endl</w:t>
-      </w:r>
-      <w:proofErr w:type="spellEnd"/>
-      <w:r>
-        <w:rPr>
-          <w:rFonts w:ascii="Times New Roman" w:hAnsi="Times New Roman" w:cs="Times New Roman"/>
-          <w:sz w:val="28"/>
-          <w:szCs w:val="28"/>
-        </w:rPr>
-        <w:t>;</w:t>
-      </w:r>
-    </w:p>
-    <w:p>
-      <w:pPr>
-        <w:pStyle w:val="a3"/>
-        <w:rPr>
-          <w:rFonts w:ascii="Times New Roman" w:hAnsi="Times New Roman" w:cs="Times New Roman"/>
-          <w:sz w:val="28"/>
-          <w:szCs w:val="28"/>
-          <w:lang w:val="en-US"/>
-        </w:rPr>
-      </w:pPr>
-      <w:r>
-        <w:rPr>
-          <w:rFonts w:ascii="Times New Roman" w:hAnsi="Times New Roman" w:cs="Times New Roman"/>
-          <w:sz w:val="28"/>
-          <w:szCs w:val="28"/>
-        </w:rPr>
-        <w:t xml:space="preserve">        </w:t>
-      </w:r>
-      <w:proofErr w:type="spellStart"/>
-      <w:proofErr w:type="gramStart"/>
-      <w:r>
-        <w:rPr>
-          <w:rFonts w:ascii="Times New Roman" w:hAnsi="Times New Roman" w:cs="Times New Roman"/>
-          <w:sz w:val="28"/>
-          <w:szCs w:val="28"/>
-          <w:lang w:val="en-US"/>
-        </w:rPr>
-        <w:t>cin</w:t>
-      </w:r>
-      <w:proofErr w:type="spellEnd"/>
-      <w:proofErr w:type="gramEnd"/>
-      <w:r>
-        <w:rPr>
-          <w:rFonts w:ascii="Times New Roman" w:hAnsi="Times New Roman" w:cs="Times New Roman"/>
-          <w:sz w:val="28"/>
-          <w:szCs w:val="28"/>
-          <w:lang w:val="en-US"/>
-        </w:rPr>
-        <w:t xml:space="preserve"> &gt;&gt; </w:t>
-      </w:r>
-      <w:proofErr w:type="spellStart"/>
-      <w:r>
-        <w:rPr>
-          <w:rFonts w:ascii="Times New Roman" w:hAnsi="Times New Roman" w:cs="Times New Roman"/>
-          <w:sz w:val="28"/>
-          <w:szCs w:val="28"/>
-          <w:lang w:val="en-US"/>
-        </w:rPr>
-        <w:t>userInput</w:t>
-      </w:r>
-      <w:proofErr w:type="spellEnd"/>
-      <w:r>
-        <w:rPr>
-          <w:rFonts w:ascii="Times New Roman" w:hAnsi="Times New Roman" w:cs="Times New Roman"/>
-          <w:sz w:val="28"/>
-          <w:szCs w:val="28"/>
-          <w:lang w:val="en-US"/>
-        </w:rPr>
-        <w:t>;</w:t>
-      </w:r>
-    </w:p>
-    <w:p>
-      <w:pPr>
-        <w:pStyle w:val="a3"/>
-        <w:rPr>
-          <w:rFonts w:ascii="Times New Roman" w:hAnsi="Times New Roman" w:cs="Times New Roman"/>
-          <w:sz w:val="28"/>
-          <w:szCs w:val="28"/>
-          <w:lang w:val="en-US"/>
-        </w:rPr>
-      </w:pPr>
-      <w:r>
-        <w:rPr>
-          <w:rFonts w:ascii="Times New Roman" w:hAnsi="Times New Roman" w:cs="Times New Roman"/>
-          <w:sz w:val="28"/>
-          <w:szCs w:val="28"/>
-          <w:lang w:val="en-US"/>
-        </w:rPr>
-        <w:t xml:space="preserve">        </w:t>
-      </w:r>
-      <w:proofErr w:type="gramStart"/>
-      <w:r>
-        <w:rPr>
-          <w:rFonts w:ascii="Times New Roman" w:hAnsi="Times New Roman" w:cs="Times New Roman"/>
-          <w:sz w:val="28"/>
-          <w:szCs w:val="28"/>
-          <w:lang w:val="en-US"/>
-        </w:rPr>
-        <w:t>switch</w:t>
-      </w:r>
-      <w:proofErr w:type="gramEnd"/>
-      <w:r>
-        <w:rPr>
-          <w:rFonts w:ascii="Times New Roman" w:hAnsi="Times New Roman" w:cs="Times New Roman"/>
-          <w:sz w:val="28"/>
-          <w:szCs w:val="28"/>
-          <w:lang w:val="en-US"/>
-        </w:rPr>
-        <w:t xml:space="preserve"> (</w:t>
-      </w:r>
-      <w:proofErr w:type="spellStart"/>
-      <w:r>
-        <w:rPr>
-          <w:rFonts w:ascii="Times New Roman" w:hAnsi="Times New Roman" w:cs="Times New Roman"/>
-          <w:sz w:val="28"/>
-          <w:szCs w:val="28"/>
-          <w:lang w:val="en-US"/>
-        </w:rPr>
-        <w:t>userInput</w:t>
-      </w:r>
-      <w:proofErr w:type="spellEnd"/>
-      <w:r>
-        <w:rPr>
-          <w:rFonts w:ascii="Times New Roman" w:hAnsi="Times New Roman" w:cs="Times New Roman"/>
-          <w:sz w:val="28"/>
-          <w:szCs w:val="28"/>
-          <w:lang w:val="en-US"/>
-        </w:rPr>
-        <w:t>)</w:t>
-      </w:r>
-    </w:p>
-    <w:p>
-      <w:pPr>
-        <w:pStyle w:val="a3"/>
-        <w:rPr>
-          <w:rFonts w:ascii="Times New Roman" w:hAnsi="Times New Roman" w:cs="Times New Roman"/>
-          <w:sz w:val="28"/>
-          <w:szCs w:val="28"/>
-          <w:lang w:val="en-US"/>
-        </w:rPr>
-      </w:pPr>
-      <w:r>
-        <w:rPr>
-          <w:rFonts w:ascii="Times New Roman" w:hAnsi="Times New Roman" w:cs="Times New Roman"/>
-          <w:sz w:val="28"/>
-          <w:szCs w:val="28"/>
-          <w:lang w:val="en-US"/>
-        </w:rPr>
-        <w:lastRenderedPageBreak/>
-        <w:t xml:space="preserve">        {</w:t>
-      </w:r>
-    </w:p>
-    <w:p>
-      <w:pPr>
-        <w:pStyle w:val="a3"/>
-        <w:rPr>
-          <w:rFonts w:ascii="Times New Roman" w:hAnsi="Times New Roman" w:cs="Times New Roman"/>
-          <w:sz w:val="28"/>
-          <w:szCs w:val="28"/>
-          <w:lang w:val="en-US"/>
-        </w:rPr>
-      </w:pPr>
-      <w:r>
-        <w:rPr>
-          <w:rFonts w:ascii="Times New Roman" w:hAnsi="Times New Roman" w:cs="Times New Roman"/>
-          <w:sz w:val="28"/>
-          <w:szCs w:val="28"/>
-          <w:lang w:val="en-US"/>
-        </w:rPr>
-        <w:t xml:space="preserve">        </w:t>
-      </w:r>
-      <w:proofErr w:type="gramStart"/>
-      <w:r>
-        <w:rPr>
-          <w:rFonts w:ascii="Times New Roman" w:hAnsi="Times New Roman" w:cs="Times New Roman"/>
-          <w:sz w:val="28"/>
-          <w:szCs w:val="28"/>
-          <w:lang w:val="en-US"/>
-        </w:rPr>
-        <w:t>case</w:t>
-      </w:r>
-      <w:proofErr w:type="gramEnd"/>
-      <w:r>
-        <w:rPr>
-          <w:rFonts w:ascii="Times New Roman" w:hAnsi="Times New Roman" w:cs="Times New Roman"/>
-          <w:sz w:val="28"/>
-          <w:szCs w:val="28"/>
-          <w:lang w:val="en-US"/>
-        </w:rPr>
-        <w:t xml:space="preserve"> 1:</w:t>
-      </w:r>
-    </w:p>
-    <w:p>
-      <w:pPr>
-        <w:pStyle w:val="a3"/>
-        <w:rPr>
-          <w:rFonts w:ascii="Times New Roman" w:hAnsi="Times New Roman" w:cs="Times New Roman"/>
-          <w:sz w:val="28"/>
-          <w:szCs w:val="28"/>
-          <w:lang w:val="en-US"/>
-        </w:rPr>
-      </w:pPr>
-      <w:r>
-        <w:rPr>
-          <w:rFonts w:ascii="Times New Roman" w:hAnsi="Times New Roman" w:cs="Times New Roman"/>
-          <w:sz w:val="28"/>
-          <w:szCs w:val="28"/>
-          <w:lang w:val="en-US"/>
-        </w:rPr>
-        <w:t xml:space="preserve">            </w:t>
-      </w:r>
-      <w:proofErr w:type="spellStart"/>
-      <w:proofErr w:type="gramStart"/>
-      <w:r>
-        <w:rPr>
-          <w:rFonts w:ascii="Times New Roman" w:hAnsi="Times New Roman" w:cs="Times New Roman"/>
-          <w:sz w:val="28"/>
-          <w:szCs w:val="28"/>
-          <w:lang w:val="en-US"/>
-        </w:rPr>
-        <w:t>InputText</w:t>
-      </w:r>
-      <w:proofErr w:type="spellEnd"/>
-      <w:r>
-        <w:rPr>
-          <w:rFonts w:ascii="Times New Roman" w:hAnsi="Times New Roman" w:cs="Times New Roman"/>
-          <w:sz w:val="28"/>
-          <w:szCs w:val="28"/>
-          <w:lang w:val="en-US"/>
-        </w:rPr>
-        <w:t>(</w:t>
-      </w:r>
-      <w:proofErr w:type="spellStart"/>
-      <w:proofErr w:type="gramEnd"/>
-      <w:r>
-        <w:rPr>
-          <w:rFonts w:ascii="Times New Roman" w:hAnsi="Times New Roman" w:cs="Times New Roman"/>
-          <w:sz w:val="28"/>
-          <w:szCs w:val="28"/>
-          <w:lang w:val="en-US"/>
-        </w:rPr>
-        <w:t>st</w:t>
-      </w:r>
-      <w:proofErr w:type="spellEnd"/>
-      <w:r>
-        <w:rPr>
-          <w:rFonts w:ascii="Times New Roman" w:hAnsi="Times New Roman" w:cs="Times New Roman"/>
-          <w:sz w:val="28"/>
-          <w:szCs w:val="28"/>
-          <w:lang w:val="en-US"/>
-        </w:rPr>
-        <w:t>);</w:t>
-      </w:r>
-    </w:p>
-    <w:p>
-      <w:pPr>
-        <w:pStyle w:val="a3"/>
-        <w:rPr>
-          <w:rFonts w:ascii="Times New Roman" w:hAnsi="Times New Roman" w:cs="Times New Roman"/>
-          <w:sz w:val="28"/>
-          <w:szCs w:val="28"/>
-          <w:lang w:val="en-US"/>
-        </w:rPr>
-      </w:pPr>
-      <w:r>
-        <w:rPr>
-          <w:rFonts w:ascii="Times New Roman" w:hAnsi="Times New Roman" w:cs="Times New Roman"/>
-          <w:sz w:val="28"/>
-          <w:szCs w:val="28"/>
-          <w:lang w:val="en-US"/>
-        </w:rPr>
-        <w:t xml:space="preserve">            </w:t>
-      </w:r>
-      <w:proofErr w:type="gramStart"/>
-      <w:r>
-        <w:rPr>
-          <w:rFonts w:ascii="Times New Roman" w:hAnsi="Times New Roman" w:cs="Times New Roman"/>
-          <w:sz w:val="28"/>
-          <w:szCs w:val="28"/>
-          <w:lang w:val="en-US"/>
-        </w:rPr>
-        <w:t>break</w:t>
-      </w:r>
-      <w:proofErr w:type="gramEnd"/>
-      <w:r>
-        <w:rPr>
-          <w:rFonts w:ascii="Times New Roman" w:hAnsi="Times New Roman" w:cs="Times New Roman"/>
-          <w:sz w:val="28"/>
-          <w:szCs w:val="28"/>
-          <w:lang w:val="en-US"/>
-        </w:rPr>
-        <w:t>;</w:t>
-      </w:r>
-    </w:p>
-    <w:p>
-      <w:pPr>
-        <w:pStyle w:val="a3"/>
-        <w:rPr>
-          <w:rFonts w:ascii="Times New Roman" w:hAnsi="Times New Roman" w:cs="Times New Roman"/>
-          <w:sz w:val="28"/>
-          <w:szCs w:val="28"/>
-          <w:lang w:val="en-US"/>
-        </w:rPr>
-      </w:pPr>
-      <w:r>
-        <w:rPr>
-          <w:rFonts w:ascii="Times New Roman" w:hAnsi="Times New Roman" w:cs="Times New Roman"/>
-          <w:sz w:val="28"/>
-          <w:szCs w:val="28"/>
-          <w:lang w:val="en-US"/>
-        </w:rPr>
-        <w:t xml:space="preserve">        </w:t>
-      </w:r>
-      <w:proofErr w:type="gramStart"/>
-      <w:r>
-        <w:rPr>
-          <w:rFonts w:ascii="Times New Roman" w:hAnsi="Times New Roman" w:cs="Times New Roman"/>
-          <w:sz w:val="28"/>
-          <w:szCs w:val="28"/>
-          <w:lang w:val="en-US"/>
-        </w:rPr>
-        <w:t>case</w:t>
-      </w:r>
-      <w:proofErr w:type="gramEnd"/>
-      <w:r>
-        <w:rPr>
-          <w:rFonts w:ascii="Times New Roman" w:hAnsi="Times New Roman" w:cs="Times New Roman"/>
-          <w:sz w:val="28"/>
-          <w:szCs w:val="28"/>
-          <w:lang w:val="en-US"/>
-        </w:rPr>
-        <w:t xml:space="preserve"> 2:</w:t>
-      </w:r>
-    </w:p>
-    <w:p>
-      <w:pPr>
-        <w:pStyle w:val="a3"/>
-        <w:rPr>
-          <w:rFonts w:ascii="Times New Roman" w:hAnsi="Times New Roman" w:cs="Times New Roman"/>
-          <w:sz w:val="28"/>
-          <w:szCs w:val="28"/>
-          <w:lang w:val="en-US"/>
-        </w:rPr>
-      </w:pPr>
-      <w:r>
-        <w:rPr>
-          <w:rFonts w:ascii="Times New Roman" w:hAnsi="Times New Roman" w:cs="Times New Roman"/>
-          <w:sz w:val="28"/>
-          <w:szCs w:val="28"/>
-          <w:lang w:val="en-US"/>
-        </w:rPr>
-        <w:t xml:space="preserve">            </w:t>
-      </w:r>
-      <w:proofErr w:type="spellStart"/>
-      <w:proofErr w:type="gramStart"/>
-      <w:r>
-        <w:rPr>
-          <w:rFonts w:ascii="Times New Roman" w:hAnsi="Times New Roman" w:cs="Times New Roman"/>
-          <w:sz w:val="28"/>
-          <w:szCs w:val="28"/>
-          <w:lang w:val="en-US"/>
-        </w:rPr>
-        <w:t>st</w:t>
-      </w:r>
-      <w:proofErr w:type="spellEnd"/>
-      <w:proofErr w:type="gramEnd"/>
-      <w:r>
-        <w:rPr>
-          <w:rFonts w:ascii="Times New Roman" w:hAnsi="Times New Roman" w:cs="Times New Roman"/>
-          <w:sz w:val="28"/>
-          <w:szCs w:val="28"/>
-          <w:lang w:val="en-US"/>
-        </w:rPr>
-        <w:t>-&gt;</w:t>
-      </w:r>
-      <w:proofErr w:type="spellStart"/>
-      <w:r>
-        <w:rPr>
-          <w:rFonts w:ascii="Times New Roman" w:hAnsi="Times New Roman" w:cs="Times New Roman"/>
-          <w:sz w:val="28"/>
-          <w:szCs w:val="28"/>
-          <w:lang w:val="en-US"/>
-        </w:rPr>
-        <w:t>OutputText</w:t>
-      </w:r>
-      <w:proofErr w:type="spellEnd"/>
-      <w:r>
-        <w:rPr>
-          <w:rFonts w:ascii="Times New Roman" w:hAnsi="Times New Roman" w:cs="Times New Roman"/>
-          <w:sz w:val="28"/>
-          <w:szCs w:val="28"/>
-          <w:lang w:val="en-US"/>
-        </w:rPr>
-        <w:t>();</w:t>
-      </w:r>
-    </w:p>
-    <w:p>
-      <w:pPr>
-        <w:pStyle w:val="a3"/>
-        <w:rPr>
-          <w:rFonts w:ascii="Times New Roman" w:hAnsi="Times New Roman" w:cs="Times New Roman"/>
-          <w:sz w:val="28"/>
-          <w:szCs w:val="28"/>
-          <w:lang w:val="en-US"/>
-        </w:rPr>
-      </w:pPr>
-      <w:r>
-        <w:rPr>
-          <w:rFonts w:ascii="Times New Roman" w:hAnsi="Times New Roman" w:cs="Times New Roman"/>
-          <w:sz w:val="28"/>
-          <w:szCs w:val="28"/>
-          <w:lang w:val="en-US"/>
-        </w:rPr>
-        <w:t xml:space="preserve">            </w:t>
-      </w:r>
-      <w:proofErr w:type="gramStart"/>
-      <w:r>
-        <w:rPr>
-          <w:rFonts w:ascii="Times New Roman" w:hAnsi="Times New Roman" w:cs="Times New Roman"/>
-          <w:sz w:val="28"/>
-          <w:szCs w:val="28"/>
-          <w:lang w:val="en-US"/>
-        </w:rPr>
-        <w:t>break</w:t>
-      </w:r>
-      <w:proofErr w:type="gramEnd"/>
-      <w:r>
-        <w:rPr>
-          <w:rFonts w:ascii="Times New Roman" w:hAnsi="Times New Roman" w:cs="Times New Roman"/>
-          <w:sz w:val="28"/>
-          <w:szCs w:val="28"/>
-          <w:lang w:val="en-US"/>
-        </w:rPr>
-        <w:t>;</w:t>
-      </w:r>
-    </w:p>
-    <w:p>
-      <w:pPr>
-        <w:pStyle w:val="a3"/>
-        <w:rPr>
-          <w:rFonts w:ascii="Times New Roman" w:hAnsi="Times New Roman" w:cs="Times New Roman"/>
-          <w:sz w:val="28"/>
-          <w:szCs w:val="28"/>
-          <w:lang w:val="en-US"/>
-        </w:rPr>
-      </w:pPr>
-      <w:r>
-        <w:rPr>
-          <w:rFonts w:ascii="Times New Roman" w:hAnsi="Times New Roman" w:cs="Times New Roman"/>
-          <w:sz w:val="28"/>
-          <w:szCs w:val="28"/>
-          <w:lang w:val="en-US"/>
-        </w:rPr>
-        <w:t xml:space="preserve">        </w:t>
-      </w:r>
-      <w:proofErr w:type="gramStart"/>
-      <w:r>
-        <w:rPr>
-          <w:rFonts w:ascii="Times New Roman" w:hAnsi="Times New Roman" w:cs="Times New Roman"/>
-          <w:sz w:val="28"/>
-          <w:szCs w:val="28"/>
-          <w:lang w:val="en-US"/>
-        </w:rPr>
-        <w:t>case</w:t>
-      </w:r>
-      <w:proofErr w:type="gramEnd"/>
-      <w:r>
-        <w:rPr>
-          <w:rFonts w:ascii="Times New Roman" w:hAnsi="Times New Roman" w:cs="Times New Roman"/>
-          <w:sz w:val="28"/>
-          <w:szCs w:val="28"/>
-          <w:lang w:val="en-US"/>
-        </w:rPr>
-        <w:t xml:space="preserve"> 3:</w:t>
-      </w:r>
-    </w:p>
-    <w:p>
-      <w:pPr>
-        <w:pStyle w:val="a3"/>
-        <w:rPr>
-          <w:rFonts w:ascii="Times New Roman" w:hAnsi="Times New Roman" w:cs="Times New Roman"/>
-          <w:sz w:val="28"/>
-          <w:szCs w:val="28"/>
-          <w:lang w:val="en-US"/>
-        </w:rPr>
-      </w:pPr>
-      <w:r>
-        <w:rPr>
-          <w:rFonts w:ascii="Times New Roman" w:hAnsi="Times New Roman" w:cs="Times New Roman"/>
-          <w:sz w:val="28"/>
-          <w:szCs w:val="28"/>
-          <w:lang w:val="en-US"/>
-        </w:rPr>
-        <w:t xml:space="preserve">            </w:t>
-      </w:r>
-      <w:proofErr w:type="spellStart"/>
-      <w:proofErr w:type="gramStart"/>
-      <w:r>
-        <w:rPr>
-          <w:rFonts w:ascii="Times New Roman" w:hAnsi="Times New Roman" w:cs="Times New Roman"/>
-          <w:sz w:val="28"/>
-          <w:szCs w:val="28"/>
-          <w:lang w:val="en-US"/>
-        </w:rPr>
-        <w:t>st</w:t>
-      </w:r>
-      <w:proofErr w:type="spellEnd"/>
-      <w:proofErr w:type="gramEnd"/>
-      <w:r>
-        <w:rPr>
-          <w:rFonts w:ascii="Times New Roman" w:hAnsi="Times New Roman" w:cs="Times New Roman"/>
-          <w:sz w:val="28"/>
-          <w:szCs w:val="28"/>
-          <w:lang w:val="en-US"/>
-        </w:rPr>
-        <w:t>-&gt;</w:t>
-      </w:r>
-      <w:proofErr w:type="spellStart"/>
-      <w:r>
-        <w:rPr>
-          <w:rFonts w:ascii="Times New Roman" w:hAnsi="Times New Roman" w:cs="Times New Roman"/>
-          <w:sz w:val="28"/>
-          <w:szCs w:val="28"/>
-          <w:lang w:val="en-US"/>
-        </w:rPr>
-        <w:t>Comprassion</w:t>
-      </w:r>
-      <w:proofErr w:type="spellEnd"/>
-      <w:r>
-        <w:rPr>
-          <w:rFonts w:ascii="Times New Roman" w:hAnsi="Times New Roman" w:cs="Times New Roman"/>
-          <w:sz w:val="28"/>
-          <w:szCs w:val="28"/>
-          <w:lang w:val="en-US"/>
-        </w:rPr>
-        <w:t>();;</w:t>
-      </w:r>
-    </w:p>
-    <w:p>
-      <w:pPr>
-        <w:pStyle w:val="a3"/>
-        <w:rPr>
-          <w:rFonts w:ascii="Times New Roman" w:hAnsi="Times New Roman" w:cs="Times New Roman"/>
-          <w:sz w:val="28"/>
-          <w:szCs w:val="28"/>
-          <w:lang w:val="en-US"/>
-        </w:rPr>
-      </w:pPr>
-      <w:r>
-        <w:rPr>
-          <w:rFonts w:ascii="Times New Roman" w:hAnsi="Times New Roman" w:cs="Times New Roman"/>
-          <w:sz w:val="28"/>
-          <w:szCs w:val="28"/>
-          <w:lang w:val="en-US"/>
-        </w:rPr>
-        <w:t xml:space="preserve">            </w:t>
-      </w:r>
-      <w:proofErr w:type="gramStart"/>
-      <w:r>
-        <w:rPr>
-          <w:rFonts w:ascii="Times New Roman" w:hAnsi="Times New Roman" w:cs="Times New Roman"/>
-          <w:sz w:val="28"/>
-          <w:szCs w:val="28"/>
-          <w:lang w:val="en-US"/>
-        </w:rPr>
-        <w:t>break</w:t>
-      </w:r>
-      <w:proofErr w:type="gramEnd"/>
-      <w:r>
-        <w:rPr>
-          <w:rFonts w:ascii="Times New Roman" w:hAnsi="Times New Roman" w:cs="Times New Roman"/>
-          <w:sz w:val="28"/>
-          <w:szCs w:val="28"/>
-          <w:lang w:val="en-US"/>
-        </w:rPr>
-        <w:t>;</w:t>
-      </w:r>
-    </w:p>
-    <w:p>
-      <w:pPr>
-        <w:pStyle w:val="a3"/>
-        <w:rPr>
-          <w:rFonts w:ascii="Times New Roman" w:hAnsi="Times New Roman" w:cs="Times New Roman"/>
-          <w:sz w:val="28"/>
-          <w:szCs w:val="28"/>
-          <w:lang w:val="en-US"/>
-        </w:rPr>
-      </w:pPr>
-      <w:r>
-        <w:rPr>
-          <w:rFonts w:ascii="Times New Roman" w:hAnsi="Times New Roman" w:cs="Times New Roman"/>
-          <w:sz w:val="28"/>
-          <w:szCs w:val="28"/>
-          <w:lang w:val="en-US"/>
-        </w:rPr>
-        <w:t xml:space="preserve">        }</w:t>
-      </w:r>
-    </w:p>
-    <w:p>
-      <w:pPr>
-        <w:pStyle w:val="a3"/>
-        <w:rPr>
-          <w:rFonts w:ascii="Times New Roman" w:hAnsi="Times New Roman" w:cs="Times New Roman"/>
-          <w:sz w:val="28"/>
-          <w:szCs w:val="28"/>
-          <w:lang w:val="en-US"/>
-        </w:rPr>
-      </w:pPr>
-      <w:r>
-        <w:rPr>
-          <w:rFonts w:ascii="Times New Roman" w:hAnsi="Times New Roman" w:cs="Times New Roman"/>
-          <w:sz w:val="28"/>
-          <w:szCs w:val="28"/>
-          <w:lang w:val="en-US"/>
-        </w:rPr>
-        <w:t xml:space="preserve">    }</w:t>
-      </w:r>
-    </w:p>
-    <w:p>
-      <w:pPr>
-        <w:pStyle w:val="a3"/>
-        <w:rPr>
-          <w:rFonts w:ascii="Times New Roman" w:hAnsi="Times New Roman" w:cs="Times New Roman"/>
-          <w:sz w:val="28"/>
-          <w:szCs w:val="28"/>
-        </w:rPr>
-      </w:pPr>
-      <w:r>
-        <w:rPr>
-          <w:rFonts w:ascii="Times New Roman" w:hAnsi="Times New Roman" w:cs="Times New Roman"/>
-          <w:sz w:val="28"/>
-          <w:szCs w:val="28"/>
-        </w:rPr>
-        <w:t>}</w:t>
-      </w:r>
-    </w:p>
-    <w:p>
-      <w:pPr>
-        <w:pStyle w:val="a3"/>
-        <w:rPr>
-          <w:rFonts w:ascii="Times New Roman" w:hAnsi="Times New Roman" w:cs="Times New Roman"/>
-          <w:sz w:val="28"/>
-          <w:szCs w:val="28"/>
         </w:rPr>
       </w:pPr>
     </w:p>
@@ -8032,8 +8027,10 @@
         <w:rPr>
           <w:rFonts w:ascii="Times New Roman" w:hAnsi="Times New Roman" w:cs="Times New Roman"/>
           <w:b/>
-          <w:sz w:val="28"/>
-          <w:szCs w:val="28"/>
+          <w:noProof/>
+          <w:sz w:val="28"/>
+          <w:szCs w:val="28"/>
+          <w:lang w:eastAsia="ru-RU"/>
         </w:rPr>
         <w:drawing>
           <wp:inline distT="0" distB="0" distL="0" distR="0" wp14:anchorId="4BD038FF" wp14:editId="0E275DD7">
@@ -8204,8 +8201,10 @@
         <w:rPr>
           <w:rFonts w:ascii="Times New Roman" w:hAnsi="Times New Roman" w:cs="Times New Roman"/>
           <w:b/>
-          <w:sz w:val="28"/>
-          <w:szCs w:val="28"/>
+          <w:noProof/>
+          <w:sz w:val="28"/>
+          <w:szCs w:val="28"/>
+          <w:lang w:eastAsia="ru-RU"/>
         </w:rPr>
         <w:drawing>
           <wp:inline distT="0" distB="0" distL="0" distR="0" wp14:anchorId="12ED9402" wp14:editId="3F53BFEF">
